--- a/Курсовая_работа/Курсовая_работа_Ковачев_Виктор_БФИ2001.docx
+++ b/Курсовая_работа/Курсовая_работа_Ковачев_Виктор_БФИ2001.docx
@@ -5095,8 +5095,6 @@
               </w:rPr>
               <w:t>чисел</w:t>
             </w:r>
-            <w:bookmarkStart w:id="2" w:name="_GoBack"/>
-            <w:bookmarkEnd w:id="2"/>
             <w:r>
               <w:rPr>
                 <w:rFonts w:asciiTheme="minorHAnsi" w:hAnsiTheme="minorHAnsi" w:cstheme="minorHAnsi"/>
@@ -5257,6 +5255,7 @@
         </w:rPr>
         <w:t>𝑎</w:t>
       </w:r>
+      <w:proofErr w:type="gramStart"/>
       <w:r>
         <w:rPr>
           <w:color w:val="000000" w:themeColor="text1"/>
@@ -5270,6 +5269,7 @@
         </w:rPr>
         <w:t>𝑎</w:t>
       </w:r>
+      <w:proofErr w:type="gramEnd"/>
       <w:r>
         <w:rPr>
           <w:color w:val="000000" w:themeColor="text1"/>
@@ -5386,6 +5386,7 @@
         </w:rPr>
         <w:t xml:space="preserve">+1 очков. Этот шаг можно делать только если </w:t>
       </w:r>
+      <w:proofErr w:type="gramStart"/>
       <w:r>
         <w:rPr>
           <w:rFonts w:ascii="Cambria Math" w:hAnsi="Cambria Math" w:cs="Cambria Math"/>
@@ -5399,6 +5400,7 @@
         </w:rPr>
         <w:t>&lt;</w:t>
       </w:r>
+      <w:proofErr w:type="gramEnd"/>
       <w:r>
         <w:rPr>
           <w:rFonts w:ascii="Cambria Math" w:hAnsi="Cambria Math" w:cs="Cambria Math"/>
@@ -5586,6 +5588,7 @@
         </w:rPr>
         <w:t xml:space="preserve">В первой строке каждого набора входных данных записаны три целых числа </w:t>
       </w:r>
+      <w:proofErr w:type="gramStart"/>
       <w:r>
         <w:rPr>
           <w:rFonts w:ascii="Cambria Math" w:hAnsi="Cambria Math" w:cs="Cambria Math"/>
@@ -5606,6 +5609,7 @@
         </w:rPr>
         <w:t>𝑘</w:t>
       </w:r>
+      <w:proofErr w:type="gramEnd"/>
       <w:r>
         <w:rPr>
           <w:color w:val="000000" w:themeColor="text1"/>
@@ -5739,6 +5743,7 @@
         </w:rPr>
         <w:t>𝑎</w:t>
       </w:r>
+      <w:proofErr w:type="gramStart"/>
       <w:r>
         <w:rPr>
           <w:color w:val="000000" w:themeColor="text1"/>
@@ -5752,6 +5757,7 @@
         </w:rPr>
         <w:t>𝑎</w:t>
       </w:r>
+      <w:proofErr w:type="gramEnd"/>
       <w:r>
         <w:rPr>
           <w:color w:val="000000" w:themeColor="text1"/>
@@ -6349,31 +6355,63 @@
               <w:pStyle w:val="a5"/>
               <w:spacing w:before="120" w:after="120"/>
               <w:rPr>
-                <w:rFonts w:asciiTheme="minorHAnsi" w:hAnsiTheme="minorHAnsi" w:cstheme="minorHAnsi"/>
-                <w:b w:val="0"/>
-                <w:color w:val="000000" w:themeColor="text1"/>
-                <w:lang w:val="en-US"/>
+                <w:rFonts w:ascii="Consolas" w:hAnsi="Consolas"/>
+                <w:color w:val="000000" w:themeColor="text1"/>
               </w:rPr>
             </w:pPr>
             <w:proofErr w:type="spellStart"/>
             <w:r>
               <w:rPr>
-                <w:rFonts w:asciiTheme="minorHAnsi" w:hAnsiTheme="minorHAnsi" w:cstheme="minorHAnsi"/>
-                <w:b w:val="0"/>
-                <w:color w:val="000000" w:themeColor="text1"/>
-                <w:lang w:val="en-US"/>
+                <w:rFonts w:ascii="Consolas" w:hAnsi="Consolas"/>
+                <w:b w:val="0"/>
+                <w:color w:val="000000" w:themeColor="text1"/>
               </w:rPr>
               <w:t>def</w:t>
             </w:r>
             <w:proofErr w:type="spellEnd"/>
             <w:r>
               <w:rPr>
-                <w:rFonts w:asciiTheme="minorHAnsi" w:hAnsiTheme="minorHAnsi" w:cstheme="minorHAnsi"/>
-                <w:b w:val="0"/>
-                <w:color w:val="000000" w:themeColor="text1"/>
-                <w:lang w:val="en-US"/>
-              </w:rPr>
-              <w:t xml:space="preserve"> operation(n, k, z, a): </w:t>
+                <w:rFonts w:ascii="Consolas" w:hAnsi="Consolas"/>
+                <w:b w:val="0"/>
+                <w:color w:val="000000" w:themeColor="text1"/>
+              </w:rPr>
+              <w:t xml:space="preserve"> </w:t>
+            </w:r>
+            <w:proofErr w:type="spellStart"/>
+            <w:r>
+              <w:rPr>
+                <w:rFonts w:ascii="Consolas" w:hAnsi="Consolas"/>
+                <w:b w:val="0"/>
+                <w:color w:val="000000" w:themeColor="text1"/>
+              </w:rPr>
+              <w:t>operation</w:t>
+            </w:r>
+            <w:proofErr w:type="spellEnd"/>
+            <w:r>
+              <w:rPr>
+                <w:rFonts w:ascii="Consolas" w:hAnsi="Consolas"/>
+                <w:b w:val="0"/>
+                <w:color w:val="000000" w:themeColor="text1"/>
+              </w:rPr>
+              <w:t>(</w:t>
+            </w:r>
+            <w:proofErr w:type="spellStart"/>
+            <w:r>
+              <w:rPr>
+                <w:rFonts w:ascii="Consolas" w:hAnsi="Consolas"/>
+                <w:b w:val="0"/>
+                <w:color w:val="000000" w:themeColor="text1"/>
+              </w:rPr>
+              <w:t>n,a</w:t>
+            </w:r>
+            <w:proofErr w:type="spellEnd"/>
+            <w:r>
+              <w:rPr>
+                <w:rFonts w:ascii="Consolas" w:hAnsi="Consolas"/>
+                <w:b w:val="0"/>
+                <w:color w:val="000000" w:themeColor="text1"/>
+              </w:rPr>
+              <w:t>):</w:t>
             </w:r>
           </w:p>
         </w:tc>
@@ -6392,63 +6430,53 @@
               <w:pStyle w:val="a5"/>
               <w:spacing w:before="120" w:after="120"/>
               <w:rPr>
-                <w:rFonts w:asciiTheme="minorHAnsi" w:hAnsiTheme="minorHAnsi" w:cstheme="minorHAnsi"/>
-                <w:b w:val="0"/>
+                <w:rFonts w:ascii="Consolas" w:hAnsi="Consolas"/>
                 <w:color w:val="000000" w:themeColor="text1"/>
               </w:rPr>
             </w:pPr>
             <w:r>
               <w:rPr>
-                <w:rFonts w:asciiTheme="minorHAnsi" w:hAnsiTheme="minorHAnsi" w:cstheme="minorHAnsi"/>
-                <w:b w:val="0"/>
-                <w:color w:val="000000" w:themeColor="text1"/>
-                <w:lang w:val="en-US"/>
+                <w:rFonts w:ascii="Consolas" w:hAnsi="Consolas"/>
+                <w:b w:val="0"/>
+                <w:color w:val="000000" w:themeColor="text1"/>
               </w:rPr>
               <w:t xml:space="preserve">    </w:t>
             </w:r>
-            <w:r>
-              <w:rPr>
-                <w:rFonts w:asciiTheme="minorHAnsi" w:hAnsiTheme="minorHAnsi" w:cstheme="minorHAnsi"/>
-                <w:b w:val="0"/>
-                <w:color w:val="000000" w:themeColor="text1"/>
-              </w:rPr>
-              <w:t>#</w:t>
-            </w:r>
-            <w:proofErr w:type="spellStart"/>
-            <w:r>
-              <w:rPr>
-                <w:rFonts w:asciiTheme="minorHAnsi" w:hAnsiTheme="minorHAnsi" w:cstheme="minorHAnsi"/>
-                <w:b w:val="0"/>
-                <w:color w:val="000000" w:themeColor="text1"/>
-              </w:rPr>
-              <w:t>обьявление</w:t>
-            </w:r>
-            <w:proofErr w:type="spellEnd"/>
-            <w:r>
-              <w:rPr>
-                <w:rFonts w:asciiTheme="minorHAnsi" w:hAnsiTheme="minorHAnsi" w:cstheme="minorHAnsi"/>
-                <w:b w:val="0"/>
-                <w:color w:val="000000" w:themeColor="text1"/>
-              </w:rPr>
-              <w:t xml:space="preserve"> </w:t>
-            </w:r>
-            <w:proofErr w:type="spellStart"/>
-            <w:r>
-              <w:rPr>
-                <w:rFonts w:asciiTheme="minorHAnsi" w:hAnsiTheme="minorHAnsi" w:cstheme="minorHAnsi"/>
-                <w:b w:val="0"/>
-                <w:color w:val="000000" w:themeColor="text1"/>
-              </w:rPr>
-              <w:t>перемнных</w:t>
-            </w:r>
-            <w:proofErr w:type="spellEnd"/>
-            <w:r>
-              <w:rPr>
-                <w:rFonts w:asciiTheme="minorHAnsi" w:hAnsiTheme="minorHAnsi" w:cstheme="minorHAnsi"/>
-                <w:b w:val="0"/>
-                <w:color w:val="000000" w:themeColor="text1"/>
-              </w:rPr>
-              <w:t xml:space="preserve"> метода </w:t>
+            <w:proofErr w:type="spellStart"/>
+            <w:r>
+              <w:rPr>
+                <w:rFonts w:ascii="Consolas" w:hAnsi="Consolas"/>
+                <w:b w:val="0"/>
+                <w:color w:val="000000" w:themeColor="text1"/>
+              </w:rPr>
+              <w:t>mas</w:t>
+            </w:r>
+            <w:proofErr w:type="spellEnd"/>
+            <w:r>
+              <w:rPr>
+                <w:rFonts w:ascii="Consolas" w:hAnsi="Consolas"/>
+                <w:b w:val="0"/>
+                <w:color w:val="000000" w:themeColor="text1"/>
+              </w:rPr>
+              <w:t xml:space="preserve">=[]#создаём массив для </w:t>
+            </w:r>
+            <w:proofErr w:type="spellStart"/>
+            <w:r>
+              <w:rPr>
+                <w:rFonts w:ascii="Consolas" w:hAnsi="Consolas"/>
+                <w:b w:val="0"/>
+                <w:color w:val="000000" w:themeColor="text1"/>
+              </w:rPr>
+              <w:t>запсии</w:t>
+            </w:r>
+            <w:proofErr w:type="spellEnd"/>
+            <w:r>
+              <w:rPr>
+                <w:rFonts w:ascii="Consolas" w:hAnsi="Consolas"/>
+                <w:b w:val="0"/>
+                <w:color w:val="000000" w:themeColor="text1"/>
+              </w:rPr>
+              <w:t xml:space="preserve"> ответов</w:t>
             </w:r>
           </w:p>
         </w:tc>
@@ -6464,14 +6492,13 @@
               <w:pStyle w:val="a5"/>
               <w:spacing w:before="120" w:after="120"/>
               <w:rPr>
-                <w:rFonts w:asciiTheme="minorHAnsi" w:hAnsiTheme="minorHAnsi" w:cstheme="minorHAnsi"/>
-                <w:b w:val="0"/>
+                <w:rFonts w:ascii="Consolas" w:hAnsi="Consolas"/>
                 <w:color w:val="000000" w:themeColor="text1"/>
               </w:rPr>
             </w:pPr>
             <w:r>
               <w:rPr>
-                <w:rFonts w:asciiTheme="minorHAnsi" w:hAnsiTheme="minorHAnsi" w:cstheme="minorHAnsi"/>
+                <w:rFonts w:ascii="Consolas" w:hAnsi="Consolas"/>
                 <w:b w:val="0"/>
                 <w:color w:val="000000" w:themeColor="text1"/>
               </w:rPr>
@@ -6480,20 +6507,38 @@
             <w:proofErr w:type="spellStart"/>
             <w:r>
               <w:rPr>
-                <w:rFonts w:asciiTheme="minorHAnsi" w:hAnsiTheme="minorHAnsi" w:cstheme="minorHAnsi"/>
-                <w:b w:val="0"/>
-                <w:color w:val="000000" w:themeColor="text1"/>
-              </w:rPr>
-              <w:t>rez</w:t>
-            </w:r>
-            <w:proofErr w:type="spellEnd"/>
-            <w:r>
-              <w:rPr>
-                <w:rFonts w:asciiTheme="minorHAnsi" w:hAnsiTheme="minorHAnsi" w:cstheme="minorHAnsi"/>
-                <w:b w:val="0"/>
-                <w:color w:val="000000" w:themeColor="text1"/>
-              </w:rPr>
-              <w:t xml:space="preserve"> = 0</w:t>
+                <w:rFonts w:ascii="Consolas" w:hAnsi="Consolas"/>
+                <w:b w:val="0"/>
+                <w:color w:val="000000" w:themeColor="text1"/>
+              </w:rPr>
+              <w:t>mas.append</w:t>
+            </w:r>
+            <w:proofErr w:type="spellEnd"/>
+            <w:r>
+              <w:rPr>
+                <w:rFonts w:ascii="Consolas" w:hAnsi="Consolas"/>
+                <w:b w:val="0"/>
+                <w:color w:val="000000" w:themeColor="text1"/>
+              </w:rPr>
+              <w:t xml:space="preserve">(f"1 1\n{(n-1)*a[0]}")#выбираем первый отрезок и </w:t>
+            </w:r>
+            <w:proofErr w:type="spellStart"/>
+            <w:r>
+              <w:rPr>
+                <w:rFonts w:ascii="Consolas" w:hAnsi="Consolas"/>
+                <w:b w:val="0"/>
+                <w:color w:val="000000" w:themeColor="text1"/>
+              </w:rPr>
+              <w:t>выпалняем</w:t>
+            </w:r>
+            <w:proofErr w:type="spellEnd"/>
+            <w:r>
+              <w:rPr>
+                <w:rFonts w:ascii="Consolas" w:hAnsi="Consolas"/>
+                <w:b w:val="0"/>
+                <w:color w:val="000000" w:themeColor="text1"/>
+              </w:rPr>
+              <w:t xml:space="preserve"> для него первую операцию</w:t>
             </w:r>
           </w:p>
         </w:tc>
@@ -6512,18 +6557,53 @@
               <w:pStyle w:val="a5"/>
               <w:spacing w:before="120" w:after="120"/>
               <w:rPr>
-                <w:rFonts w:asciiTheme="minorHAnsi" w:hAnsiTheme="minorHAnsi" w:cstheme="minorHAnsi"/>
-                <w:b w:val="0"/>
+                <w:rFonts w:ascii="Consolas" w:hAnsi="Consolas"/>
                 <w:color w:val="000000" w:themeColor="text1"/>
               </w:rPr>
             </w:pPr>
             <w:r>
               <w:rPr>
-                <w:rFonts w:asciiTheme="minorHAnsi" w:hAnsiTheme="minorHAnsi" w:cstheme="minorHAnsi"/>
-                <w:b w:val="0"/>
-                <w:color w:val="000000" w:themeColor="text1"/>
-              </w:rPr>
-              <w:t xml:space="preserve">    s = 0</w:t>
+                <w:rFonts w:ascii="Consolas" w:hAnsi="Consolas"/>
+                <w:b w:val="0"/>
+                <w:color w:val="000000" w:themeColor="text1"/>
+              </w:rPr>
+              <w:t xml:space="preserve">    </w:t>
+            </w:r>
+            <w:proofErr w:type="spellStart"/>
+            <w:r>
+              <w:rPr>
+                <w:rFonts w:ascii="Consolas" w:hAnsi="Consolas"/>
+                <w:b w:val="0"/>
+                <w:color w:val="000000" w:themeColor="text1"/>
+              </w:rPr>
+              <w:t>if</w:t>
+            </w:r>
+            <w:proofErr w:type="spellEnd"/>
+            <w:r>
+              <w:rPr>
+                <w:rFonts w:ascii="Consolas" w:hAnsi="Consolas"/>
+                <w:b w:val="0"/>
+                <w:color w:val="000000" w:themeColor="text1"/>
+              </w:rPr>
+              <w:t xml:space="preserve"> n&gt;=2:#случай когда у нас больше двух </w:t>
+            </w:r>
+            <w:proofErr w:type="spellStart"/>
+            <w:r>
+              <w:rPr>
+                <w:rFonts w:ascii="Consolas" w:hAnsi="Consolas"/>
+                <w:b w:val="0"/>
+                <w:color w:val="000000" w:themeColor="text1"/>
+              </w:rPr>
+              <w:t>элемнтов</w:t>
+            </w:r>
+            <w:proofErr w:type="spellEnd"/>
+            <w:r>
+              <w:rPr>
+                <w:rFonts w:ascii="Consolas" w:hAnsi="Consolas"/>
+                <w:b w:val="0"/>
+                <w:color w:val="000000" w:themeColor="text1"/>
+              </w:rPr>
+              <w:t xml:space="preserve"> в массиве</w:t>
             </w:r>
           </w:p>
         </w:tc>
@@ -6539,36 +6619,35 @@
               <w:pStyle w:val="a5"/>
               <w:spacing w:before="120" w:after="120"/>
               <w:rPr>
-                <w:rFonts w:asciiTheme="minorHAnsi" w:hAnsiTheme="minorHAnsi" w:cstheme="minorHAnsi"/>
-                <w:b w:val="0"/>
+                <w:rFonts w:ascii="Consolas" w:hAnsi="Consolas"/>
                 <w:color w:val="000000" w:themeColor="text1"/>
               </w:rPr>
             </w:pPr>
             <w:r>
               <w:rPr>
-                <w:rFonts w:asciiTheme="minorHAnsi" w:hAnsiTheme="minorHAnsi" w:cstheme="minorHAnsi"/>
-                <w:b w:val="0"/>
-                <w:color w:val="000000" w:themeColor="text1"/>
-              </w:rPr>
-              <w:t xml:space="preserve">    </w:t>
-            </w:r>
-            <w:proofErr w:type="spellStart"/>
-            <w:r>
-              <w:rPr>
-                <w:rFonts w:asciiTheme="minorHAnsi" w:hAnsiTheme="minorHAnsi" w:cstheme="minorHAnsi"/>
-                <w:b w:val="0"/>
-                <w:color w:val="000000" w:themeColor="text1"/>
-              </w:rPr>
-              <w:t>maxi</w:t>
-            </w:r>
-            <w:proofErr w:type="spellEnd"/>
-            <w:r>
-              <w:rPr>
-                <w:rFonts w:asciiTheme="minorHAnsi" w:hAnsiTheme="minorHAnsi" w:cstheme="minorHAnsi"/>
-                <w:b w:val="0"/>
-                <w:color w:val="000000" w:themeColor="text1"/>
-              </w:rPr>
-              <w:t xml:space="preserve"> = 0</w:t>
+                <w:rFonts w:ascii="Consolas" w:hAnsi="Consolas"/>
+                <w:b w:val="0"/>
+                <w:color w:val="000000" w:themeColor="text1"/>
+              </w:rPr>
+              <w:t xml:space="preserve">        </w:t>
+            </w:r>
+            <w:proofErr w:type="spellStart"/>
+            <w:r>
+              <w:rPr>
+                <w:rFonts w:ascii="Consolas" w:hAnsi="Consolas"/>
+                <w:b w:val="0"/>
+                <w:color w:val="000000" w:themeColor="text1"/>
+              </w:rPr>
+              <w:t>mas.append</w:t>
+            </w:r>
+            <w:proofErr w:type="spellEnd"/>
+            <w:r>
+              <w:rPr>
+                <w:rFonts w:ascii="Consolas" w:hAnsi="Consolas"/>
+                <w:b w:val="0"/>
+                <w:color w:val="000000" w:themeColor="text1"/>
+              </w:rPr>
+              <w:t>(f"2,{n}")#границы отрезка</w:t>
             </w:r>
           </w:p>
         </w:tc>
@@ -6587,18 +6666,109 @@
               <w:pStyle w:val="a5"/>
               <w:spacing w:before="120" w:after="120"/>
               <w:rPr>
-                <w:rFonts w:asciiTheme="minorHAnsi" w:hAnsiTheme="minorHAnsi" w:cstheme="minorHAnsi"/>
-                <w:b w:val="0"/>
-                <w:color w:val="000000" w:themeColor="text1"/>
+                <w:rFonts w:ascii="Consolas" w:hAnsi="Consolas"/>
+                <w:color w:val="000000" w:themeColor="text1"/>
+                <w:lang w:val="en-US"/>
               </w:rPr>
             </w:pPr>
             <w:r>
               <w:rPr>
-                <w:rFonts w:asciiTheme="minorHAnsi" w:hAnsiTheme="minorHAnsi" w:cstheme="minorHAnsi"/>
-                <w:b w:val="0"/>
-                <w:color w:val="000000" w:themeColor="text1"/>
-              </w:rPr>
-              <w:t xml:space="preserve">    </w:t>
+                <w:rFonts w:ascii="Consolas" w:hAnsi="Consolas"/>
+                <w:b w:val="0"/>
+                <w:color w:val="000000" w:themeColor="text1"/>
+              </w:rPr>
+              <w:t xml:space="preserve">        </w:t>
+            </w:r>
+            <w:r>
+              <w:rPr>
+                <w:rFonts w:ascii="Consolas" w:hAnsi="Consolas"/>
+                <w:b w:val="0"/>
+                <w:color w:val="000000" w:themeColor="text1"/>
+                <w:lang w:val="en-US"/>
+              </w:rPr>
+              <w:t>m=[(n-1)*a[</w:t>
+            </w:r>
+            <w:proofErr w:type="spellStart"/>
+            <w:r>
+              <w:rPr>
+                <w:rFonts w:ascii="Consolas" w:hAnsi="Consolas"/>
+                <w:b w:val="0"/>
+                <w:color w:val="000000" w:themeColor="text1"/>
+                <w:lang w:val="en-US"/>
+              </w:rPr>
+              <w:t>i</w:t>
+            </w:r>
+            <w:proofErr w:type="spellEnd"/>
+            <w:r>
+              <w:rPr>
+                <w:rFonts w:ascii="Consolas" w:hAnsi="Consolas"/>
+                <w:b w:val="0"/>
+                <w:color w:val="000000" w:themeColor="text1"/>
+                <w:lang w:val="en-US"/>
+              </w:rPr>
+              <w:t xml:space="preserve">] for </w:t>
+            </w:r>
+            <w:proofErr w:type="spellStart"/>
+            <w:r>
+              <w:rPr>
+                <w:rFonts w:ascii="Consolas" w:hAnsi="Consolas"/>
+                <w:b w:val="0"/>
+                <w:color w:val="000000" w:themeColor="text1"/>
+                <w:lang w:val="en-US"/>
+              </w:rPr>
+              <w:t>i</w:t>
+            </w:r>
+            <w:proofErr w:type="spellEnd"/>
+            <w:r>
+              <w:rPr>
+                <w:rFonts w:ascii="Consolas" w:hAnsi="Consolas"/>
+                <w:b w:val="0"/>
+                <w:color w:val="000000" w:themeColor="text1"/>
+                <w:lang w:val="en-US"/>
+              </w:rPr>
+              <w:t xml:space="preserve"> in range(1,n)]#</w:t>
+            </w:r>
+            <w:r>
+              <w:rPr>
+                <w:rFonts w:ascii="Consolas" w:hAnsi="Consolas"/>
+                <w:b w:val="0"/>
+                <w:color w:val="000000" w:themeColor="text1"/>
+              </w:rPr>
+              <w:t>выполняем</w:t>
+            </w:r>
+            <w:r>
+              <w:rPr>
+                <w:rFonts w:ascii="Consolas" w:hAnsi="Consolas"/>
+                <w:b w:val="0"/>
+                <w:color w:val="000000" w:themeColor="text1"/>
+                <w:lang w:val="en-US"/>
+              </w:rPr>
+              <w:t xml:space="preserve"> </w:t>
+            </w:r>
+            <w:r>
+              <w:rPr>
+                <w:rFonts w:ascii="Consolas" w:hAnsi="Consolas"/>
+                <w:b w:val="0"/>
+                <w:color w:val="000000" w:themeColor="text1"/>
+              </w:rPr>
+              <w:t>вторую</w:t>
+            </w:r>
+            <w:r>
+              <w:rPr>
+                <w:rFonts w:ascii="Consolas" w:hAnsi="Consolas"/>
+                <w:b w:val="0"/>
+                <w:color w:val="000000" w:themeColor="text1"/>
+                <w:lang w:val="en-US"/>
+              </w:rPr>
+              <w:t xml:space="preserve"> </w:t>
+            </w:r>
+            <w:r>
+              <w:rPr>
+                <w:rFonts w:ascii="Consolas" w:hAnsi="Consolas"/>
+                <w:b w:val="0"/>
+                <w:color w:val="000000" w:themeColor="text1"/>
+              </w:rPr>
+              <w:t>операцию</w:t>
             </w:r>
           </w:p>
         </w:tc>
@@ -6614,72 +6784,108 @@
               <w:pStyle w:val="a5"/>
               <w:spacing w:before="120" w:after="120"/>
               <w:rPr>
-                <w:rFonts w:asciiTheme="minorHAnsi" w:hAnsiTheme="minorHAnsi" w:cstheme="minorHAnsi"/>
-                <w:b w:val="0"/>
+                <w:rFonts w:ascii="Consolas" w:hAnsi="Consolas"/>
                 <w:color w:val="000000" w:themeColor="text1"/>
               </w:rPr>
             </w:pPr>
             <w:r>
               <w:rPr>
-                <w:rFonts w:asciiTheme="minorHAnsi" w:hAnsiTheme="minorHAnsi" w:cstheme="minorHAnsi"/>
-                <w:b w:val="0"/>
-                <w:color w:val="000000" w:themeColor="text1"/>
-              </w:rPr>
-              <w:t xml:space="preserve">    </w:t>
-            </w:r>
-            <w:proofErr w:type="spellStart"/>
-            <w:r>
-              <w:rPr>
-                <w:rFonts w:asciiTheme="minorHAnsi" w:hAnsiTheme="minorHAnsi" w:cstheme="minorHAnsi"/>
-                <w:b w:val="0"/>
-                <w:color w:val="000000" w:themeColor="text1"/>
-              </w:rPr>
-              <w:t>for</w:t>
-            </w:r>
-            <w:proofErr w:type="spellEnd"/>
-            <w:r>
-              <w:rPr>
-                <w:rFonts w:asciiTheme="minorHAnsi" w:hAnsiTheme="minorHAnsi" w:cstheme="minorHAnsi"/>
-                <w:b w:val="0"/>
-                <w:color w:val="000000" w:themeColor="text1"/>
-              </w:rPr>
-              <w:t xml:space="preserve"> i </w:t>
-            </w:r>
-            <w:proofErr w:type="spellStart"/>
-            <w:r>
-              <w:rPr>
-                <w:rFonts w:asciiTheme="minorHAnsi" w:hAnsiTheme="minorHAnsi" w:cstheme="minorHAnsi"/>
-                <w:b w:val="0"/>
-                <w:color w:val="000000" w:themeColor="text1"/>
-              </w:rPr>
-              <w:t>in</w:t>
-            </w:r>
-            <w:proofErr w:type="spellEnd"/>
-            <w:r>
-              <w:rPr>
-                <w:rFonts w:asciiTheme="minorHAnsi" w:hAnsiTheme="minorHAnsi" w:cstheme="minorHAnsi"/>
-                <w:b w:val="0"/>
-                <w:color w:val="000000" w:themeColor="text1"/>
-              </w:rPr>
-              <w:t xml:space="preserve"> </w:t>
-            </w:r>
-            <w:proofErr w:type="spellStart"/>
-            <w:r>
-              <w:rPr>
-                <w:rFonts w:asciiTheme="minorHAnsi" w:hAnsiTheme="minorHAnsi" w:cstheme="minorHAnsi"/>
-                <w:b w:val="0"/>
-                <w:color w:val="000000" w:themeColor="text1"/>
-              </w:rPr>
-              <w:t>range</w:t>
-            </w:r>
-            <w:proofErr w:type="spellEnd"/>
-            <w:r>
-              <w:rPr>
-                <w:rFonts w:asciiTheme="minorHAnsi" w:hAnsiTheme="minorHAnsi" w:cstheme="minorHAnsi"/>
-                <w:b w:val="0"/>
-                <w:color w:val="000000" w:themeColor="text1"/>
-              </w:rPr>
-              <w:t>(k + 1):#запускаем цикл, который выполняется пока i меньше количества шагов</w:t>
+                <w:rFonts w:ascii="Consolas" w:hAnsi="Consolas"/>
+                <w:b w:val="0"/>
+                <w:color w:val="000000" w:themeColor="text1"/>
+                <w:lang w:val="en-US"/>
+              </w:rPr>
+              <w:t xml:space="preserve">        </w:t>
+            </w:r>
+            <w:proofErr w:type="spellStart"/>
+            <w:r>
+              <w:rPr>
+                <w:rFonts w:ascii="Consolas" w:hAnsi="Consolas"/>
+                <w:b w:val="0"/>
+                <w:color w:val="000000" w:themeColor="text1"/>
+              </w:rPr>
+              <w:t>mas.append</w:t>
+            </w:r>
+            <w:proofErr w:type="spellEnd"/>
+            <w:r>
+              <w:rPr>
+                <w:rFonts w:ascii="Consolas" w:hAnsi="Consolas"/>
+                <w:b w:val="0"/>
+                <w:color w:val="000000" w:themeColor="text1"/>
+              </w:rPr>
+              <w:t>(f"{</w:t>
+            </w:r>
+            <w:proofErr w:type="spellStart"/>
+            <w:r>
+              <w:rPr>
+                <w:rFonts w:ascii="Consolas" w:hAnsi="Consolas"/>
+                <w:b w:val="0"/>
+                <w:color w:val="000000" w:themeColor="text1"/>
+              </w:rPr>
+              <w:t>str</w:t>
+            </w:r>
+            <w:proofErr w:type="spellEnd"/>
+            <w:r>
+              <w:rPr>
+                <w:rFonts w:ascii="Consolas" w:hAnsi="Consolas"/>
+                <w:b w:val="0"/>
+                <w:color w:val="000000" w:themeColor="text1"/>
+              </w:rPr>
+              <w:t>(m)[1:-1]}")#</w:t>
+            </w:r>
+            <w:proofErr w:type="spellStart"/>
+            <w:r>
+              <w:rPr>
+                <w:rFonts w:ascii="Consolas" w:hAnsi="Consolas"/>
+                <w:b w:val="0"/>
+                <w:color w:val="000000" w:themeColor="text1"/>
+              </w:rPr>
+              <w:t>преобразум</w:t>
+            </w:r>
+            <w:proofErr w:type="spellEnd"/>
+            <w:r>
+              <w:rPr>
+                <w:rFonts w:ascii="Consolas" w:hAnsi="Consolas"/>
+                <w:b w:val="0"/>
+                <w:color w:val="000000" w:themeColor="text1"/>
+              </w:rPr>
+              <w:t xml:space="preserve"> массив в строку и </w:t>
+            </w:r>
+            <w:proofErr w:type="spellStart"/>
+            <w:r>
+              <w:rPr>
+                <w:rFonts w:ascii="Consolas" w:hAnsi="Consolas"/>
+                <w:b w:val="0"/>
+                <w:color w:val="000000" w:themeColor="text1"/>
+              </w:rPr>
+              <w:t>убераем</w:t>
+            </w:r>
+            <w:proofErr w:type="spellEnd"/>
+            <w:r>
+              <w:rPr>
+                <w:rFonts w:ascii="Consolas" w:hAnsi="Consolas"/>
+                <w:b w:val="0"/>
+                <w:color w:val="000000" w:themeColor="text1"/>
+              </w:rPr>
+              <w:t xml:space="preserve"> квадратные скобки, </w:t>
+            </w:r>
+            <w:proofErr w:type="spellStart"/>
+            <w:r>
+              <w:rPr>
+                <w:rFonts w:ascii="Consolas" w:hAnsi="Consolas"/>
+                <w:b w:val="0"/>
+                <w:color w:val="000000" w:themeColor="text1"/>
+              </w:rPr>
+              <w:t>что-бы</w:t>
+            </w:r>
+            <w:proofErr w:type="spellEnd"/>
+            <w:r>
+              <w:rPr>
+                <w:rFonts w:ascii="Consolas" w:hAnsi="Consolas"/>
+                <w:b w:val="0"/>
+                <w:color w:val="000000" w:themeColor="text1"/>
+              </w:rPr>
+              <w:t xml:space="preserve"> добавить в массив ответов</w:t>
             </w:r>
           </w:p>
         </w:tc>
@@ -6698,54 +6904,35 @@
               <w:pStyle w:val="a5"/>
               <w:spacing w:before="120" w:after="120"/>
               <w:rPr>
-                <w:rFonts w:asciiTheme="minorHAnsi" w:hAnsiTheme="minorHAnsi" w:cstheme="minorHAnsi"/>
-                <w:b w:val="0"/>
+                <w:rFonts w:ascii="Consolas" w:hAnsi="Consolas"/>
                 <w:color w:val="000000" w:themeColor="text1"/>
               </w:rPr>
             </w:pPr>
             <w:r>
               <w:rPr>
-                <w:rFonts w:asciiTheme="minorHAnsi" w:hAnsiTheme="minorHAnsi" w:cstheme="minorHAnsi"/>
-                <w:b w:val="0"/>
-                <w:color w:val="000000" w:themeColor="text1"/>
-              </w:rPr>
-              <w:t xml:space="preserve">        </w:t>
-            </w:r>
-            <w:proofErr w:type="spellStart"/>
-            <w:r>
-              <w:rPr>
-                <w:rFonts w:asciiTheme="minorHAnsi" w:hAnsiTheme="minorHAnsi" w:cstheme="minorHAnsi"/>
-                <w:b w:val="0"/>
-                <w:color w:val="000000" w:themeColor="text1"/>
-              </w:rPr>
-              <w:t>if</w:t>
-            </w:r>
-            <w:proofErr w:type="spellEnd"/>
-            <w:r>
-              <w:rPr>
-                <w:rFonts w:asciiTheme="minorHAnsi" w:hAnsiTheme="minorHAnsi" w:cstheme="minorHAnsi"/>
-                <w:b w:val="0"/>
-                <w:color w:val="000000" w:themeColor="text1"/>
-              </w:rPr>
-              <w:t xml:space="preserve"> i &lt; n - 1:#</w:t>
-            </w:r>
-            <w:proofErr w:type="spellStart"/>
-            <w:r>
-              <w:rPr>
-                <w:rFonts w:asciiTheme="minorHAnsi" w:hAnsiTheme="minorHAnsi" w:cstheme="minorHAnsi"/>
-                <w:b w:val="0"/>
-                <w:color w:val="000000" w:themeColor="text1"/>
-              </w:rPr>
-              <w:t>проверяем,что</w:t>
-            </w:r>
-            <w:proofErr w:type="spellEnd"/>
-            <w:r>
-              <w:rPr>
-                <w:rFonts w:asciiTheme="minorHAnsi" w:hAnsiTheme="minorHAnsi" w:cstheme="minorHAnsi"/>
-                <w:b w:val="0"/>
-                <w:color w:val="000000" w:themeColor="text1"/>
-              </w:rPr>
-              <w:t xml:space="preserve"> мы можем взять a[i+1]</w:t>
+                <w:rFonts w:ascii="Consolas" w:hAnsi="Consolas"/>
+                <w:b w:val="0"/>
+                <w:color w:val="000000" w:themeColor="text1"/>
+              </w:rPr>
+              <w:t xml:space="preserve">    </w:t>
+            </w:r>
+            <w:proofErr w:type="spellStart"/>
+            <w:r>
+              <w:rPr>
+                <w:rFonts w:ascii="Consolas" w:hAnsi="Consolas"/>
+                <w:b w:val="0"/>
+                <w:color w:val="000000" w:themeColor="text1"/>
+              </w:rPr>
+              <w:t>else</w:t>
+            </w:r>
+            <w:proofErr w:type="spellEnd"/>
+            <w:r>
+              <w:rPr>
+                <w:rFonts w:ascii="Consolas" w:hAnsi="Consolas"/>
+                <w:b w:val="0"/>
+                <w:color w:val="000000" w:themeColor="text1"/>
+              </w:rPr>
+              <w:t>:#исключение когда элементов меньше</w:t>
             </w:r>
           </w:p>
         </w:tc>
@@ -6761,72 +6948,71 @@
               <w:pStyle w:val="a5"/>
               <w:spacing w:before="120" w:after="120"/>
               <w:rPr>
-                <w:rFonts w:asciiTheme="minorHAnsi" w:hAnsiTheme="minorHAnsi" w:cstheme="minorHAnsi"/>
-                <w:b w:val="0"/>
+                <w:rFonts w:ascii="Consolas" w:hAnsi="Consolas"/>
                 <w:color w:val="000000" w:themeColor="text1"/>
               </w:rPr>
             </w:pPr>
             <w:r>
               <w:rPr>
-                <w:rFonts w:asciiTheme="minorHAnsi" w:hAnsiTheme="minorHAnsi" w:cstheme="minorHAnsi"/>
-                <w:b w:val="0"/>
-                <w:color w:val="000000" w:themeColor="text1"/>
-              </w:rPr>
-              <w:t xml:space="preserve">            </w:t>
-            </w:r>
-            <w:proofErr w:type="spellStart"/>
-            <w:r>
-              <w:rPr>
-                <w:rFonts w:asciiTheme="minorHAnsi" w:hAnsiTheme="minorHAnsi" w:cstheme="minorHAnsi"/>
-                <w:b w:val="0"/>
-                <w:color w:val="000000" w:themeColor="text1"/>
-              </w:rPr>
-              <w:t>maxi</w:t>
-            </w:r>
-            <w:proofErr w:type="spellEnd"/>
-            <w:r>
-              <w:rPr>
-                <w:rFonts w:asciiTheme="minorHAnsi" w:hAnsiTheme="minorHAnsi" w:cstheme="minorHAnsi"/>
-                <w:b w:val="0"/>
-                <w:color w:val="000000" w:themeColor="text1"/>
-              </w:rPr>
-              <w:t xml:space="preserve"> = </w:t>
-            </w:r>
-            <w:proofErr w:type="spellStart"/>
-            <w:r>
-              <w:rPr>
-                <w:rFonts w:asciiTheme="minorHAnsi" w:hAnsiTheme="minorHAnsi" w:cstheme="minorHAnsi"/>
-                <w:b w:val="0"/>
-                <w:color w:val="000000" w:themeColor="text1"/>
-              </w:rPr>
-              <w:t>max</w:t>
-            </w:r>
-            <w:proofErr w:type="spellEnd"/>
-            <w:r>
-              <w:rPr>
-                <w:rFonts w:asciiTheme="minorHAnsi" w:hAnsiTheme="minorHAnsi" w:cstheme="minorHAnsi"/>
-                <w:b w:val="0"/>
-                <w:color w:val="000000" w:themeColor="text1"/>
-              </w:rPr>
-              <w:t>(</w:t>
-            </w:r>
-            <w:proofErr w:type="spellStart"/>
-            <w:r>
-              <w:rPr>
-                <w:rFonts w:asciiTheme="minorHAnsi" w:hAnsiTheme="minorHAnsi" w:cstheme="minorHAnsi"/>
-                <w:b w:val="0"/>
-                <w:color w:val="000000" w:themeColor="text1"/>
-              </w:rPr>
-              <w:t>maxi</w:t>
-            </w:r>
-            <w:proofErr w:type="spellEnd"/>
-            <w:r>
-              <w:rPr>
-                <w:rFonts w:asciiTheme="minorHAnsi" w:hAnsiTheme="minorHAnsi" w:cstheme="minorHAnsi"/>
-                <w:b w:val="0"/>
-                <w:color w:val="000000" w:themeColor="text1"/>
-              </w:rPr>
-              <w:t>, a[i] + a[i + 1])#максимальное значение из максимального значение перехода с текущим переходом.</w:t>
+                <w:rFonts w:ascii="Consolas" w:hAnsi="Consolas"/>
+                <w:b w:val="0"/>
+                <w:color w:val="000000" w:themeColor="text1"/>
+              </w:rPr>
+              <w:t xml:space="preserve">        </w:t>
+            </w:r>
+            <w:proofErr w:type="spellStart"/>
+            <w:r>
+              <w:rPr>
+                <w:rFonts w:ascii="Consolas" w:hAnsi="Consolas"/>
+                <w:b w:val="0"/>
+                <w:color w:val="000000" w:themeColor="text1"/>
+              </w:rPr>
+              <w:t>mas.append</w:t>
+            </w:r>
+            <w:proofErr w:type="spellEnd"/>
+            <w:r>
+              <w:rPr>
+                <w:rFonts w:ascii="Consolas" w:hAnsi="Consolas"/>
+                <w:b w:val="0"/>
+                <w:color w:val="000000" w:themeColor="text1"/>
+              </w:rPr>
+              <w:t xml:space="preserve">("1 1\n0")#добавляем значение к массиву </w:t>
+            </w:r>
+            <w:proofErr w:type="spellStart"/>
+            <w:r>
+              <w:rPr>
+                <w:rFonts w:ascii="Consolas" w:hAnsi="Consolas"/>
+                <w:b w:val="0"/>
+                <w:color w:val="000000" w:themeColor="text1"/>
+              </w:rPr>
+              <w:t>ответо</w:t>
+            </w:r>
+            <w:proofErr w:type="spellEnd"/>
+            <w:r>
+              <w:rPr>
+                <w:rFonts w:ascii="Consolas" w:hAnsi="Consolas"/>
+                <w:b w:val="0"/>
+                <w:color w:val="000000" w:themeColor="text1"/>
+              </w:rPr>
+              <w:t xml:space="preserve"> в </w:t>
+            </w:r>
+            <w:proofErr w:type="spellStart"/>
+            <w:r>
+              <w:rPr>
+                <w:rFonts w:ascii="Consolas" w:hAnsi="Consolas"/>
+                <w:b w:val="0"/>
+                <w:color w:val="000000" w:themeColor="text1"/>
+              </w:rPr>
+              <w:t>случе</w:t>
+            </w:r>
+            <w:proofErr w:type="spellEnd"/>
+            <w:r>
+              <w:rPr>
+                <w:rFonts w:ascii="Consolas" w:hAnsi="Consolas"/>
+                <w:b w:val="0"/>
+                <w:color w:val="000000" w:themeColor="text1"/>
+              </w:rPr>
+              <w:t xml:space="preserve"> исключения</w:t>
             </w:r>
           </w:p>
         </w:tc>
@@ -6845,18 +7031,35 @@
               <w:pStyle w:val="a5"/>
               <w:spacing w:before="120" w:after="120"/>
               <w:rPr>
-                <w:rFonts w:asciiTheme="minorHAnsi" w:hAnsiTheme="minorHAnsi" w:cstheme="minorHAnsi"/>
-                <w:b w:val="0"/>
+                <w:rFonts w:ascii="Consolas" w:hAnsi="Consolas"/>
                 <w:color w:val="000000" w:themeColor="text1"/>
               </w:rPr>
             </w:pPr>
             <w:r>
               <w:rPr>
-                <w:rFonts w:asciiTheme="minorHAnsi" w:hAnsiTheme="minorHAnsi" w:cstheme="minorHAnsi"/>
-                <w:b w:val="0"/>
-                <w:color w:val="000000" w:themeColor="text1"/>
-              </w:rPr>
-              <w:t xml:space="preserve">        s+=a[i]#добавляем сумму текущего перехода </w:t>
+                <w:rFonts w:ascii="Consolas" w:hAnsi="Consolas"/>
+                <w:b w:val="0"/>
+                <w:color w:val="000000" w:themeColor="text1"/>
+              </w:rPr>
+              <w:t xml:space="preserve">    </w:t>
+            </w:r>
+            <w:proofErr w:type="spellStart"/>
+            <w:r>
+              <w:rPr>
+                <w:rFonts w:ascii="Consolas" w:hAnsi="Consolas"/>
+                <w:b w:val="0"/>
+                <w:color w:val="000000" w:themeColor="text1"/>
+              </w:rPr>
+              <w:t>mas.append</w:t>
+            </w:r>
+            <w:proofErr w:type="spellEnd"/>
+            <w:r>
+              <w:rPr>
+                <w:rFonts w:ascii="Consolas" w:hAnsi="Consolas"/>
+                <w:b w:val="0"/>
+                <w:color w:val="000000" w:themeColor="text1"/>
+              </w:rPr>
+              <w:t>(f"1,{n}") #границы отрезка</w:t>
             </w:r>
           </w:p>
         </w:tc>
@@ -6872,36 +7075,109 @@
               <w:pStyle w:val="a5"/>
               <w:spacing w:before="120" w:after="120"/>
               <w:rPr>
-                <w:rFonts w:asciiTheme="minorHAnsi" w:hAnsiTheme="minorHAnsi" w:cstheme="minorHAnsi"/>
-                <w:b w:val="0"/>
-                <w:color w:val="000000" w:themeColor="text1"/>
+                <w:rFonts w:ascii="Consolas" w:hAnsi="Consolas"/>
+                <w:color w:val="000000" w:themeColor="text1"/>
+                <w:lang w:val="en-US"/>
               </w:rPr>
             </w:pPr>
             <w:r>
               <w:rPr>
-                <w:rFonts w:asciiTheme="minorHAnsi" w:hAnsiTheme="minorHAnsi" w:cstheme="minorHAnsi"/>
-                <w:b w:val="0"/>
-                <w:color w:val="000000" w:themeColor="text1"/>
-              </w:rPr>
-              <w:t xml:space="preserve">        </w:t>
-            </w:r>
-            <w:proofErr w:type="spellStart"/>
-            <w:r>
-              <w:rPr>
-                <w:rFonts w:asciiTheme="minorHAnsi" w:hAnsiTheme="minorHAnsi" w:cstheme="minorHAnsi"/>
-                <w:b w:val="0"/>
-                <w:color w:val="000000" w:themeColor="text1"/>
-              </w:rPr>
-              <w:t>if</w:t>
-            </w:r>
-            <w:proofErr w:type="spellEnd"/>
-            <w:r>
-              <w:rPr>
-                <w:rFonts w:asciiTheme="minorHAnsi" w:hAnsiTheme="minorHAnsi" w:cstheme="minorHAnsi"/>
-                <w:b w:val="0"/>
-                <w:color w:val="000000" w:themeColor="text1"/>
-              </w:rPr>
-              <w:t xml:space="preserve"> i%2==k%2:#если чётность итерируемой переменной и количества ходов совпадает</w:t>
+                <w:rFonts w:ascii="Consolas" w:hAnsi="Consolas"/>
+                <w:b w:val="0"/>
+                <w:color w:val="000000" w:themeColor="text1"/>
+              </w:rPr>
+              <w:t xml:space="preserve">    </w:t>
+            </w:r>
+            <w:r>
+              <w:rPr>
+                <w:rFonts w:ascii="Consolas" w:hAnsi="Consolas"/>
+                <w:b w:val="0"/>
+                <w:color w:val="000000" w:themeColor="text1"/>
+                <w:lang w:val="en-US"/>
+              </w:rPr>
+              <w:t>m=[-n*a[</w:t>
+            </w:r>
+            <w:proofErr w:type="spellStart"/>
+            <w:r>
+              <w:rPr>
+                <w:rFonts w:ascii="Consolas" w:hAnsi="Consolas"/>
+                <w:b w:val="0"/>
+                <w:color w:val="000000" w:themeColor="text1"/>
+                <w:lang w:val="en-US"/>
+              </w:rPr>
+              <w:t>i</w:t>
+            </w:r>
+            <w:proofErr w:type="spellEnd"/>
+            <w:r>
+              <w:rPr>
+                <w:rFonts w:ascii="Consolas" w:hAnsi="Consolas"/>
+                <w:b w:val="0"/>
+                <w:color w:val="000000" w:themeColor="text1"/>
+                <w:lang w:val="en-US"/>
+              </w:rPr>
+              <w:t xml:space="preserve">]for </w:t>
+            </w:r>
+            <w:proofErr w:type="spellStart"/>
+            <w:r>
+              <w:rPr>
+                <w:rFonts w:ascii="Consolas" w:hAnsi="Consolas"/>
+                <w:b w:val="0"/>
+                <w:color w:val="000000" w:themeColor="text1"/>
+                <w:lang w:val="en-US"/>
+              </w:rPr>
+              <w:t>i</w:t>
+            </w:r>
+            <w:proofErr w:type="spellEnd"/>
+            <w:r>
+              <w:rPr>
+                <w:rFonts w:ascii="Consolas" w:hAnsi="Consolas"/>
+                <w:b w:val="0"/>
+                <w:color w:val="000000" w:themeColor="text1"/>
+                <w:lang w:val="en-US"/>
+              </w:rPr>
+              <w:t xml:space="preserve"> in range(n)]#</w:t>
+            </w:r>
+            <w:r>
+              <w:rPr>
+                <w:rFonts w:ascii="Consolas" w:hAnsi="Consolas"/>
+                <w:b w:val="0"/>
+                <w:color w:val="000000" w:themeColor="text1"/>
+              </w:rPr>
+              <w:t>выполняем</w:t>
+            </w:r>
+            <w:r>
+              <w:rPr>
+                <w:rFonts w:ascii="Consolas" w:hAnsi="Consolas"/>
+                <w:b w:val="0"/>
+                <w:color w:val="000000" w:themeColor="text1"/>
+                <w:lang w:val="en-US"/>
+              </w:rPr>
+              <w:t xml:space="preserve"> </w:t>
+            </w:r>
+            <w:r>
+              <w:rPr>
+                <w:rFonts w:ascii="Consolas" w:hAnsi="Consolas"/>
+                <w:b w:val="0"/>
+                <w:color w:val="000000" w:themeColor="text1"/>
+              </w:rPr>
+              <w:t>третью</w:t>
+            </w:r>
+            <w:r>
+              <w:rPr>
+                <w:rFonts w:ascii="Consolas" w:hAnsi="Consolas"/>
+                <w:b w:val="0"/>
+                <w:color w:val="000000" w:themeColor="text1"/>
+                <w:lang w:val="en-US"/>
+              </w:rPr>
+              <w:t xml:space="preserve"> </w:t>
+            </w:r>
+            <w:r>
+              <w:rPr>
+                <w:rFonts w:ascii="Consolas" w:hAnsi="Consolas"/>
+                <w:b w:val="0"/>
+                <w:color w:val="000000" w:themeColor="text1"/>
+              </w:rPr>
+              <w:t>операцию</w:t>
             </w:r>
           </w:p>
         </w:tc>
@@ -6920,54 +7196,108 @@
               <w:pStyle w:val="a5"/>
               <w:spacing w:before="120" w:after="120"/>
               <w:rPr>
-                <w:rFonts w:asciiTheme="minorHAnsi" w:hAnsiTheme="minorHAnsi" w:cstheme="minorHAnsi"/>
-                <w:b w:val="0"/>
+                <w:rFonts w:ascii="Consolas" w:hAnsi="Consolas"/>
                 <w:color w:val="000000" w:themeColor="text1"/>
               </w:rPr>
             </w:pPr>
             <w:r>
               <w:rPr>
-                <w:rFonts w:asciiTheme="minorHAnsi" w:hAnsiTheme="minorHAnsi" w:cstheme="minorHAnsi"/>
-                <w:b w:val="0"/>
-                <w:color w:val="000000" w:themeColor="text1"/>
-              </w:rPr>
-              <w:t xml:space="preserve">            </w:t>
-            </w:r>
-            <w:proofErr w:type="spellStart"/>
-            <w:r>
-              <w:rPr>
-                <w:rFonts w:asciiTheme="minorHAnsi" w:hAnsiTheme="minorHAnsi" w:cstheme="minorHAnsi"/>
-                <w:b w:val="0"/>
-                <w:color w:val="000000" w:themeColor="text1"/>
-              </w:rPr>
-              <w:t>temp</w:t>
-            </w:r>
-            <w:proofErr w:type="spellEnd"/>
-            <w:r>
-              <w:rPr>
-                <w:rFonts w:asciiTheme="minorHAnsi" w:hAnsiTheme="minorHAnsi" w:cstheme="minorHAnsi"/>
-                <w:b w:val="0"/>
-                <w:color w:val="000000" w:themeColor="text1"/>
-              </w:rPr>
-              <w:t xml:space="preserve">=(k-i)//2#записываем в переменную </w:t>
-            </w:r>
-            <w:proofErr w:type="spellStart"/>
-            <w:r>
-              <w:rPr>
-                <w:rFonts w:asciiTheme="minorHAnsi" w:hAnsiTheme="minorHAnsi" w:cstheme="minorHAnsi"/>
-                <w:b w:val="0"/>
-                <w:color w:val="000000" w:themeColor="text1"/>
-              </w:rPr>
-              <w:t>temp</w:t>
-            </w:r>
-            <w:proofErr w:type="spellEnd"/>
-            <w:r>
-              <w:rPr>
-                <w:rFonts w:asciiTheme="minorHAnsi" w:hAnsiTheme="minorHAnsi" w:cstheme="minorHAnsi"/>
-                <w:b w:val="0"/>
-                <w:color w:val="000000" w:themeColor="text1"/>
-              </w:rPr>
-              <w:t xml:space="preserve"> результат целочисленного деления оставшихся ходов на 2.</w:t>
+                <w:rFonts w:ascii="Consolas" w:hAnsi="Consolas"/>
+                <w:b w:val="0"/>
+                <w:color w:val="000000" w:themeColor="text1"/>
+                <w:lang w:val="en-US"/>
+              </w:rPr>
+              <w:t xml:space="preserve">    </w:t>
+            </w:r>
+            <w:proofErr w:type="spellStart"/>
+            <w:r>
+              <w:rPr>
+                <w:rFonts w:ascii="Consolas" w:hAnsi="Consolas"/>
+                <w:b w:val="0"/>
+                <w:color w:val="000000" w:themeColor="text1"/>
+              </w:rPr>
+              <w:t>mas.append</w:t>
+            </w:r>
+            <w:proofErr w:type="spellEnd"/>
+            <w:r>
+              <w:rPr>
+                <w:rFonts w:ascii="Consolas" w:hAnsi="Consolas"/>
+                <w:b w:val="0"/>
+                <w:color w:val="000000" w:themeColor="text1"/>
+              </w:rPr>
+              <w:t>(f"{</w:t>
+            </w:r>
+            <w:proofErr w:type="spellStart"/>
+            <w:r>
+              <w:rPr>
+                <w:rFonts w:ascii="Consolas" w:hAnsi="Consolas"/>
+                <w:b w:val="0"/>
+                <w:color w:val="000000" w:themeColor="text1"/>
+              </w:rPr>
+              <w:t>str</w:t>
+            </w:r>
+            <w:proofErr w:type="spellEnd"/>
+            <w:r>
+              <w:rPr>
+                <w:rFonts w:ascii="Consolas" w:hAnsi="Consolas"/>
+                <w:b w:val="0"/>
+                <w:color w:val="000000" w:themeColor="text1"/>
+              </w:rPr>
+              <w:t>(m)[1:-1]}")#</w:t>
+            </w:r>
+            <w:proofErr w:type="spellStart"/>
+            <w:r>
+              <w:rPr>
+                <w:rFonts w:ascii="Consolas" w:hAnsi="Consolas"/>
+                <w:b w:val="0"/>
+                <w:color w:val="000000" w:themeColor="text1"/>
+              </w:rPr>
+              <w:t>преобразум</w:t>
+            </w:r>
+            <w:proofErr w:type="spellEnd"/>
+            <w:r>
+              <w:rPr>
+                <w:rFonts w:ascii="Consolas" w:hAnsi="Consolas"/>
+                <w:b w:val="0"/>
+                <w:color w:val="000000" w:themeColor="text1"/>
+              </w:rPr>
+              <w:t xml:space="preserve"> массив в строку и </w:t>
+            </w:r>
+            <w:proofErr w:type="spellStart"/>
+            <w:r>
+              <w:rPr>
+                <w:rFonts w:ascii="Consolas" w:hAnsi="Consolas"/>
+                <w:b w:val="0"/>
+                <w:color w:val="000000" w:themeColor="text1"/>
+              </w:rPr>
+              <w:t>убераем</w:t>
+            </w:r>
+            <w:proofErr w:type="spellEnd"/>
+            <w:r>
+              <w:rPr>
+                <w:rFonts w:ascii="Consolas" w:hAnsi="Consolas"/>
+                <w:b w:val="0"/>
+                <w:color w:val="000000" w:themeColor="text1"/>
+              </w:rPr>
+              <w:t xml:space="preserve"> квадратные скобки, </w:t>
+            </w:r>
+            <w:proofErr w:type="spellStart"/>
+            <w:r>
+              <w:rPr>
+                <w:rFonts w:ascii="Consolas" w:hAnsi="Consolas"/>
+                <w:b w:val="0"/>
+                <w:color w:val="000000" w:themeColor="text1"/>
+              </w:rPr>
+              <w:t>что-бы</w:t>
+            </w:r>
+            <w:proofErr w:type="spellEnd"/>
+            <w:r>
+              <w:rPr>
+                <w:rFonts w:ascii="Consolas" w:hAnsi="Consolas"/>
+                <w:b w:val="0"/>
+                <w:color w:val="000000" w:themeColor="text1"/>
+              </w:rPr>
+              <w:t xml:space="preserve"> добавить в массив ответов</w:t>
             </w:r>
           </w:p>
         </w:tc>
@@ -6983,72 +7313,17 @@
               <w:pStyle w:val="a5"/>
               <w:spacing w:before="120" w:after="120"/>
               <w:rPr>
-                <w:rFonts w:asciiTheme="minorHAnsi" w:hAnsiTheme="minorHAnsi" w:cstheme="minorHAnsi"/>
-                <w:b w:val="0"/>
+                <w:rFonts w:ascii="Consolas" w:hAnsi="Consolas"/>
                 <w:color w:val="000000" w:themeColor="text1"/>
               </w:rPr>
             </w:pPr>
             <w:r>
               <w:rPr>
-                <w:rFonts w:asciiTheme="minorHAnsi" w:hAnsiTheme="minorHAnsi" w:cstheme="minorHAnsi"/>
-                <w:b w:val="0"/>
-                <w:color w:val="000000" w:themeColor="text1"/>
-              </w:rPr>
-              <w:t xml:space="preserve">            </w:t>
-            </w:r>
-            <w:proofErr w:type="spellStart"/>
-            <w:r>
-              <w:rPr>
-                <w:rFonts w:asciiTheme="minorHAnsi" w:hAnsiTheme="minorHAnsi" w:cstheme="minorHAnsi"/>
-                <w:b w:val="0"/>
-                <w:color w:val="000000" w:themeColor="text1"/>
-              </w:rPr>
-              <w:t>if</w:t>
-            </w:r>
-            <w:proofErr w:type="spellEnd"/>
-            <w:r>
-              <w:rPr>
-                <w:rFonts w:asciiTheme="minorHAnsi" w:hAnsiTheme="minorHAnsi" w:cstheme="minorHAnsi"/>
-                <w:b w:val="0"/>
-                <w:color w:val="000000" w:themeColor="text1"/>
-              </w:rPr>
-              <w:t xml:space="preserve"> </w:t>
-            </w:r>
-            <w:proofErr w:type="spellStart"/>
-            <w:r>
-              <w:rPr>
-                <w:rFonts w:asciiTheme="minorHAnsi" w:hAnsiTheme="minorHAnsi" w:cstheme="minorHAnsi"/>
-                <w:b w:val="0"/>
-                <w:color w:val="000000" w:themeColor="text1"/>
-              </w:rPr>
-              <w:t>temp</w:t>
-            </w:r>
-            <w:proofErr w:type="spellEnd"/>
-            <w:r>
-              <w:rPr>
-                <w:rFonts w:asciiTheme="minorHAnsi" w:hAnsiTheme="minorHAnsi" w:cstheme="minorHAnsi"/>
-                <w:b w:val="0"/>
-                <w:color w:val="000000" w:themeColor="text1"/>
-              </w:rPr>
-              <w:t xml:space="preserve">&lt;=z:#если </w:t>
-            </w:r>
-            <w:proofErr w:type="spellStart"/>
-            <w:r>
-              <w:rPr>
-                <w:rFonts w:asciiTheme="minorHAnsi" w:hAnsiTheme="minorHAnsi" w:cstheme="minorHAnsi"/>
-                <w:b w:val="0"/>
-                <w:color w:val="000000" w:themeColor="text1"/>
-              </w:rPr>
-              <w:t>temp</w:t>
-            </w:r>
-            <w:proofErr w:type="spellEnd"/>
-            <w:r>
-              <w:rPr>
-                <w:rFonts w:asciiTheme="minorHAnsi" w:hAnsiTheme="minorHAnsi" w:cstheme="minorHAnsi"/>
-                <w:b w:val="0"/>
-                <w:color w:val="000000" w:themeColor="text1"/>
-              </w:rPr>
-              <w:t xml:space="preserve"> меньше кол-ва разрешенных ходов на лево</w:t>
+                <w:rFonts w:ascii="Consolas" w:hAnsi="Consolas"/>
+                <w:b w:val="0"/>
+                <w:color w:val="000000" w:themeColor="text1"/>
+              </w:rPr>
+              <w:t xml:space="preserve">    </w:t>
             </w:r>
           </w:p>
         </w:tc>
@@ -7067,108 +7342,53 @@
               <w:pStyle w:val="a5"/>
               <w:spacing w:before="120" w:after="120"/>
               <w:rPr>
-                <w:rFonts w:asciiTheme="minorHAnsi" w:hAnsiTheme="minorHAnsi" w:cstheme="minorHAnsi"/>
-                <w:b w:val="0"/>
+                <w:rFonts w:ascii="Consolas" w:hAnsi="Consolas"/>
                 <w:color w:val="000000" w:themeColor="text1"/>
               </w:rPr>
             </w:pPr>
             <w:r>
               <w:rPr>
-                <w:rFonts w:asciiTheme="minorHAnsi" w:hAnsiTheme="minorHAnsi" w:cstheme="minorHAnsi"/>
-                <w:b w:val="0"/>
-                <w:color w:val="000000" w:themeColor="text1"/>
-              </w:rPr>
-              <w:t xml:space="preserve">                </w:t>
-            </w:r>
-            <w:proofErr w:type="spellStart"/>
-            <w:r>
-              <w:rPr>
-                <w:rFonts w:asciiTheme="minorHAnsi" w:hAnsiTheme="minorHAnsi" w:cstheme="minorHAnsi"/>
-                <w:b w:val="0"/>
-                <w:color w:val="000000" w:themeColor="text1"/>
-              </w:rPr>
-              <w:t>rez</w:t>
-            </w:r>
-            <w:proofErr w:type="spellEnd"/>
-            <w:r>
-              <w:rPr>
-                <w:rFonts w:asciiTheme="minorHAnsi" w:hAnsiTheme="minorHAnsi" w:cstheme="minorHAnsi"/>
-                <w:b w:val="0"/>
-                <w:color w:val="000000" w:themeColor="text1"/>
-              </w:rPr>
-              <w:t>=</w:t>
-            </w:r>
-            <w:proofErr w:type="spellStart"/>
-            <w:r>
-              <w:rPr>
-                <w:rFonts w:asciiTheme="minorHAnsi" w:hAnsiTheme="minorHAnsi" w:cstheme="minorHAnsi"/>
-                <w:b w:val="0"/>
-                <w:color w:val="000000" w:themeColor="text1"/>
-              </w:rPr>
-              <w:t>max</w:t>
-            </w:r>
-            <w:proofErr w:type="spellEnd"/>
-            <w:r>
-              <w:rPr>
-                <w:rFonts w:asciiTheme="minorHAnsi" w:hAnsiTheme="minorHAnsi" w:cstheme="minorHAnsi"/>
-                <w:b w:val="0"/>
-                <w:color w:val="000000" w:themeColor="text1"/>
-              </w:rPr>
-              <w:t>(</w:t>
-            </w:r>
-            <w:proofErr w:type="spellStart"/>
-            <w:r>
-              <w:rPr>
-                <w:rFonts w:asciiTheme="minorHAnsi" w:hAnsiTheme="minorHAnsi" w:cstheme="minorHAnsi"/>
-                <w:b w:val="0"/>
-                <w:color w:val="000000" w:themeColor="text1"/>
-              </w:rPr>
-              <w:t>rez,s+maxi</w:t>
-            </w:r>
-            <w:proofErr w:type="spellEnd"/>
-            <w:r>
-              <w:rPr>
-                <w:rFonts w:asciiTheme="minorHAnsi" w:hAnsiTheme="minorHAnsi" w:cstheme="minorHAnsi"/>
-                <w:b w:val="0"/>
-                <w:color w:val="000000" w:themeColor="text1"/>
-              </w:rPr>
-              <w:t>*</w:t>
-            </w:r>
-            <w:proofErr w:type="spellStart"/>
-            <w:r>
-              <w:rPr>
-                <w:rFonts w:asciiTheme="minorHAnsi" w:hAnsiTheme="minorHAnsi" w:cstheme="minorHAnsi"/>
-                <w:b w:val="0"/>
-                <w:color w:val="000000" w:themeColor="text1"/>
-              </w:rPr>
-              <w:t>temp</w:t>
-            </w:r>
-            <w:proofErr w:type="spellEnd"/>
-            <w:r>
-              <w:rPr>
-                <w:rFonts w:asciiTheme="minorHAnsi" w:hAnsiTheme="minorHAnsi" w:cstheme="minorHAnsi"/>
-                <w:b w:val="0"/>
-                <w:color w:val="000000" w:themeColor="text1"/>
-              </w:rPr>
-              <w:t xml:space="preserve">)#берем максимум из уже найденного значения </w:t>
-            </w:r>
-            <w:proofErr w:type="spellStart"/>
-            <w:r>
-              <w:rPr>
-                <w:rFonts w:asciiTheme="minorHAnsi" w:hAnsiTheme="minorHAnsi" w:cstheme="minorHAnsi"/>
-                <w:b w:val="0"/>
-                <w:color w:val="000000" w:themeColor="text1"/>
-              </w:rPr>
-              <w:t>rez</w:t>
-            </w:r>
-            <w:proofErr w:type="spellEnd"/>
-            <w:r>
-              <w:rPr>
-                <w:rFonts w:asciiTheme="minorHAnsi" w:hAnsiTheme="minorHAnsi" w:cstheme="minorHAnsi"/>
-                <w:b w:val="0"/>
-                <w:color w:val="000000" w:themeColor="text1"/>
-              </w:rPr>
-              <w:t xml:space="preserve"> и суммы переменной-</w:t>
+                <w:rFonts w:ascii="Consolas" w:hAnsi="Consolas"/>
+                <w:b w:val="0"/>
+                <w:color w:val="000000" w:themeColor="text1"/>
+              </w:rPr>
+              <w:t xml:space="preserve">    </w:t>
+            </w:r>
+            <w:proofErr w:type="spellStart"/>
+            <w:r>
+              <w:rPr>
+                <w:rFonts w:ascii="Consolas" w:hAnsi="Consolas"/>
+                <w:b w:val="0"/>
+                <w:color w:val="000000" w:themeColor="text1"/>
+              </w:rPr>
+              <w:t>return</w:t>
+            </w:r>
+            <w:proofErr w:type="spellEnd"/>
+            <w:r>
+              <w:rPr>
+                <w:rFonts w:ascii="Consolas" w:hAnsi="Consolas"/>
+                <w:b w:val="0"/>
+                <w:color w:val="000000" w:themeColor="text1"/>
+              </w:rPr>
+              <w:t xml:space="preserve"> </w:t>
+            </w:r>
+            <w:proofErr w:type="spellStart"/>
+            <w:r>
+              <w:rPr>
+                <w:rFonts w:ascii="Consolas" w:hAnsi="Consolas"/>
+                <w:b w:val="0"/>
+                <w:color w:val="000000" w:themeColor="text1"/>
+              </w:rPr>
+              <w:t>mas#Возвращаем</w:t>
+            </w:r>
+            <w:proofErr w:type="spellEnd"/>
+            <w:r>
+              <w:rPr>
+                <w:rFonts w:ascii="Consolas" w:hAnsi="Consolas"/>
+                <w:b w:val="0"/>
+                <w:color w:val="000000" w:themeColor="text1"/>
+              </w:rPr>
+              <w:t xml:space="preserve"> полученный набор данных</w:t>
             </w:r>
           </w:p>
         </w:tc>
@@ -7184,47 +7404,18 @@
               <w:pStyle w:val="a5"/>
               <w:spacing w:before="120" w:after="120"/>
               <w:rPr>
-                <w:rFonts w:asciiTheme="minorHAnsi" w:hAnsiTheme="minorHAnsi" w:cstheme="minorHAnsi"/>
-                <w:b w:val="0"/>
+                <w:rFonts w:ascii="Consolas" w:hAnsi="Consolas"/>
                 <w:color w:val="000000" w:themeColor="text1"/>
               </w:rPr>
             </w:pPr>
             <w:r>
               <w:rPr>
-                <w:rFonts w:asciiTheme="minorHAnsi" w:hAnsiTheme="minorHAnsi" w:cstheme="minorHAnsi"/>
-                <w:b w:val="0"/>
-                <w:color w:val="000000" w:themeColor="text1"/>
-              </w:rPr>
-              <w:t xml:space="preserve">                #-</w:t>
-            </w:r>
-            <w:proofErr w:type="spellStart"/>
-            <w:r>
-              <w:rPr>
-                <w:rFonts w:asciiTheme="minorHAnsi" w:hAnsiTheme="minorHAnsi" w:cstheme="minorHAnsi"/>
-                <w:b w:val="0"/>
-                <w:color w:val="000000" w:themeColor="text1"/>
-              </w:rPr>
-              <w:t>s,хранящей</w:t>
-            </w:r>
-            <w:proofErr w:type="spellEnd"/>
-            <w:r>
-              <w:rPr>
-                <w:rFonts w:asciiTheme="minorHAnsi" w:hAnsiTheme="minorHAnsi" w:cstheme="minorHAnsi"/>
-                <w:b w:val="0"/>
-                <w:color w:val="000000" w:themeColor="text1"/>
-              </w:rPr>
-              <w:t xml:space="preserve"> сумму всех пройденных весов, с максимальным значением перехода умноженным на переменную </w:t>
-            </w:r>
-            <w:proofErr w:type="spellStart"/>
-            <w:r>
-              <w:rPr>
-                <w:rFonts w:asciiTheme="minorHAnsi" w:hAnsiTheme="minorHAnsi" w:cstheme="minorHAnsi"/>
-                <w:b w:val="0"/>
-                <w:color w:val="000000" w:themeColor="text1"/>
-              </w:rPr>
-              <w:t>temp</w:t>
-            </w:r>
-            <w:proofErr w:type="spellEnd"/>
+                <w:rFonts w:ascii="Consolas" w:hAnsi="Consolas"/>
+                <w:b w:val="0"/>
+                <w:color w:val="000000" w:themeColor="text1"/>
+              </w:rPr>
+              <w:t xml:space="preserve">    </w:t>
+            </w:r>
           </w:p>
         </w:tc>
       </w:tr>
@@ -7242,54 +7433,17 @@
               <w:pStyle w:val="a5"/>
               <w:spacing w:before="120" w:after="120"/>
               <w:rPr>
-                <w:rFonts w:asciiTheme="minorHAnsi" w:hAnsiTheme="minorHAnsi" w:cstheme="minorHAnsi"/>
-                <w:b w:val="0"/>
+                <w:rFonts w:ascii="Consolas" w:hAnsi="Consolas"/>
                 <w:color w:val="000000" w:themeColor="text1"/>
               </w:rPr>
             </w:pPr>
             <w:r>
               <w:rPr>
-                <w:rFonts w:asciiTheme="minorHAnsi" w:hAnsiTheme="minorHAnsi" w:cstheme="minorHAnsi"/>
-                <w:b w:val="0"/>
-                <w:color w:val="000000" w:themeColor="text1"/>
-              </w:rPr>
-              <w:t xml:space="preserve">    </w:t>
-            </w:r>
-            <w:proofErr w:type="spellStart"/>
-            <w:r>
-              <w:rPr>
-                <w:rFonts w:asciiTheme="minorHAnsi" w:hAnsiTheme="minorHAnsi" w:cstheme="minorHAnsi"/>
-                <w:b w:val="0"/>
-                <w:color w:val="000000" w:themeColor="text1"/>
-              </w:rPr>
-              <w:t>return</w:t>
-            </w:r>
-            <w:proofErr w:type="spellEnd"/>
-            <w:r>
-              <w:rPr>
-                <w:rFonts w:asciiTheme="minorHAnsi" w:hAnsiTheme="minorHAnsi" w:cstheme="minorHAnsi"/>
-                <w:b w:val="0"/>
-                <w:color w:val="000000" w:themeColor="text1"/>
-              </w:rPr>
-              <w:t xml:space="preserve"> </w:t>
-            </w:r>
-            <w:proofErr w:type="spellStart"/>
-            <w:r>
-              <w:rPr>
-                <w:rFonts w:asciiTheme="minorHAnsi" w:hAnsiTheme="minorHAnsi" w:cstheme="minorHAnsi"/>
-                <w:b w:val="0"/>
-                <w:color w:val="000000" w:themeColor="text1"/>
-              </w:rPr>
-              <w:t>rez</w:t>
-            </w:r>
-            <w:proofErr w:type="spellEnd"/>
-            <w:r>
-              <w:rPr>
-                <w:rFonts w:asciiTheme="minorHAnsi" w:hAnsiTheme="minorHAnsi" w:cstheme="minorHAnsi"/>
-                <w:b w:val="0"/>
-                <w:color w:val="000000" w:themeColor="text1"/>
-              </w:rPr>
-              <w:t xml:space="preserve"> #возвращаем ответ</w:t>
+                <w:rFonts w:ascii="Consolas" w:hAnsi="Consolas"/>
+                <w:b w:val="0"/>
+                <w:color w:val="000000" w:themeColor="text1"/>
+              </w:rPr>
+              <w:t>#Ввод данных и проверка корректности</w:t>
             </w:r>
           </w:p>
         </w:tc>
@@ -7305,11 +7459,46 @@
               <w:pStyle w:val="a5"/>
               <w:spacing w:before="120" w:after="120"/>
               <w:rPr>
-                <w:rFonts w:asciiTheme="minorHAnsi" w:hAnsiTheme="minorHAnsi" w:cstheme="minorHAnsi"/>
-                <w:b w:val="0"/>
+                <w:rFonts w:ascii="Consolas" w:hAnsi="Consolas"/>
                 <w:color w:val="000000" w:themeColor="text1"/>
               </w:rPr>
             </w:pPr>
+            <w:proofErr w:type="spellStart"/>
+            <w:r>
+              <w:rPr>
+                <w:rFonts w:ascii="Consolas" w:hAnsi="Consolas"/>
+                <w:b w:val="0"/>
+                <w:color w:val="000000" w:themeColor="text1"/>
+              </w:rPr>
+              <w:t>while</w:t>
+            </w:r>
+            <w:proofErr w:type="spellEnd"/>
+            <w:r>
+              <w:rPr>
+                <w:rFonts w:ascii="Consolas" w:hAnsi="Consolas"/>
+                <w:b w:val="0"/>
+                <w:color w:val="000000" w:themeColor="text1"/>
+              </w:rPr>
+              <w:t xml:space="preserve"> </w:t>
+            </w:r>
+            <w:proofErr w:type="spellStart"/>
+            <w:r>
+              <w:rPr>
+                <w:rFonts w:ascii="Consolas" w:hAnsi="Consolas"/>
+                <w:b w:val="0"/>
+                <w:color w:val="000000" w:themeColor="text1"/>
+              </w:rPr>
+              <w:t>True</w:t>
+            </w:r>
+            <w:proofErr w:type="spellEnd"/>
+            <w:r>
+              <w:rPr>
+                <w:rFonts w:ascii="Consolas" w:hAnsi="Consolas"/>
+                <w:b w:val="0"/>
+                <w:color w:val="000000" w:themeColor="text1"/>
+              </w:rPr>
+              <w:t xml:space="preserve">: </w:t>
+            </w:r>
           </w:p>
         </w:tc>
       </w:tr>
@@ -7327,11 +7516,52 @@
               <w:pStyle w:val="a5"/>
               <w:spacing w:before="120" w:after="120"/>
               <w:rPr>
-                <w:rFonts w:asciiTheme="minorHAnsi" w:hAnsiTheme="minorHAnsi" w:cstheme="minorHAnsi"/>
-                <w:b w:val="0"/>
+                <w:rFonts w:ascii="Consolas" w:hAnsi="Consolas"/>
                 <w:color w:val="000000" w:themeColor="text1"/>
               </w:rPr>
             </w:pPr>
+            <w:r>
+              <w:rPr>
+                <w:rFonts w:ascii="Consolas" w:hAnsi="Consolas"/>
+                <w:b w:val="0"/>
+                <w:color w:val="000000" w:themeColor="text1"/>
+              </w:rPr>
+              <w:t xml:space="preserve">    n=</w:t>
+            </w:r>
+            <w:proofErr w:type="spellStart"/>
+            <w:r>
+              <w:rPr>
+                <w:rFonts w:ascii="Consolas" w:hAnsi="Consolas"/>
+                <w:b w:val="0"/>
+                <w:color w:val="000000" w:themeColor="text1"/>
+              </w:rPr>
+              <w:t>input</w:t>
+            </w:r>
+            <w:proofErr w:type="spellEnd"/>
+            <w:r>
+              <w:rPr>
+                <w:rFonts w:ascii="Consolas" w:hAnsi="Consolas"/>
+                <w:b w:val="0"/>
+                <w:color w:val="000000" w:themeColor="text1"/>
+              </w:rPr>
+              <w:t>('Введите количество элементов массива (1≤</w:t>
+            </w:r>
+            <w:r>
+              <w:rPr>
+                <w:rFonts w:ascii="Cambria Math" w:hAnsi="Cambria Math" w:cs="Cambria Math"/>
+                <w:b w:val="0"/>
+                <w:color w:val="000000" w:themeColor="text1"/>
+              </w:rPr>
+              <w:t>𝑛</w:t>
+            </w:r>
+            <w:r>
+              <w:rPr>
+                <w:rFonts w:ascii="Consolas" w:hAnsi="Consolas"/>
+                <w:b w:val="0"/>
+                <w:color w:val="000000" w:themeColor="text1"/>
+              </w:rPr>
+              <w:t>≤100000):\n')</w:t>
+            </w:r>
           </w:p>
         </w:tc>
       </w:tr>
@@ -7346,28 +7576,47 @@
               <w:pStyle w:val="a5"/>
               <w:spacing w:before="120" w:after="120"/>
               <w:rPr>
-                <w:rFonts w:asciiTheme="minorHAnsi" w:hAnsiTheme="minorHAnsi" w:cstheme="minorHAnsi"/>
-                <w:b w:val="0"/>
-                <w:color w:val="000000" w:themeColor="text1"/>
+                <w:rFonts w:ascii="Consolas" w:hAnsi="Consolas"/>
+                <w:color w:val="000000" w:themeColor="text1"/>
+                <w:lang w:val="en-US"/>
               </w:rPr>
             </w:pPr>
-            <w:proofErr w:type="spellStart"/>
-            <w:r>
-              <w:rPr>
-                <w:rFonts w:asciiTheme="minorHAnsi" w:hAnsiTheme="minorHAnsi" w:cstheme="minorHAnsi"/>
-                <w:b w:val="0"/>
-                <w:color w:val="000000" w:themeColor="text1"/>
-              </w:rPr>
-              <w:t>answers</w:t>
-            </w:r>
-            <w:proofErr w:type="spellEnd"/>
-            <w:r>
-              <w:rPr>
-                <w:rFonts w:asciiTheme="minorHAnsi" w:hAnsiTheme="minorHAnsi" w:cstheme="minorHAnsi"/>
-                <w:b w:val="0"/>
-                <w:color w:val="000000" w:themeColor="text1"/>
-              </w:rPr>
-              <w:t>=[]#массив ответов</w:t>
+            <w:r>
+              <w:rPr>
+                <w:rFonts w:ascii="Consolas" w:hAnsi="Consolas"/>
+                <w:b w:val="0"/>
+                <w:color w:val="000000" w:themeColor="text1"/>
+              </w:rPr>
+              <w:t xml:space="preserve">    </w:t>
+            </w:r>
+            <w:r>
+              <w:rPr>
+                <w:rFonts w:ascii="Consolas" w:hAnsi="Consolas"/>
+                <w:b w:val="0"/>
+                <w:color w:val="000000" w:themeColor="text1"/>
+                <w:lang w:val="en-US"/>
+              </w:rPr>
+              <w:t xml:space="preserve">if </w:t>
+            </w:r>
+            <w:proofErr w:type="spellStart"/>
+            <w:r>
+              <w:rPr>
+                <w:rFonts w:ascii="Consolas" w:hAnsi="Consolas"/>
+                <w:b w:val="0"/>
+                <w:color w:val="000000" w:themeColor="text1"/>
+                <w:lang w:val="en-US"/>
+              </w:rPr>
+              <w:t>check_int_range</w:t>
+            </w:r>
+            <w:proofErr w:type="spellEnd"/>
+            <w:r>
+              <w:rPr>
+                <w:rFonts w:ascii="Consolas" w:hAnsi="Consolas"/>
+                <w:b w:val="0"/>
+                <w:color w:val="000000" w:themeColor="text1"/>
+                <w:lang w:val="en-US"/>
+              </w:rPr>
+              <w:t>(n,1,100000):</w:t>
             </w:r>
           </w:p>
         </w:tc>
@@ -7386,18 +7635,39 @@
               <w:pStyle w:val="a5"/>
               <w:spacing w:before="120" w:after="120"/>
               <w:rPr>
-                <w:rFonts w:asciiTheme="minorHAnsi" w:hAnsiTheme="minorHAnsi" w:cstheme="minorHAnsi"/>
-                <w:b w:val="0"/>
-                <w:color w:val="000000" w:themeColor="text1"/>
+                <w:rFonts w:ascii="Consolas" w:hAnsi="Consolas"/>
+                <w:color w:val="000000" w:themeColor="text1"/>
+                <w:lang w:val="en-US"/>
               </w:rPr>
             </w:pPr>
             <w:r>
               <w:rPr>
-                <w:rFonts w:asciiTheme="minorHAnsi" w:hAnsiTheme="minorHAnsi" w:cstheme="minorHAnsi"/>
-                <w:b w:val="0"/>
-                <w:color w:val="000000" w:themeColor="text1"/>
-              </w:rPr>
-              <w:t>#Ввод данных и проверка корректности</w:t>
+                <w:rFonts w:ascii="Consolas" w:hAnsi="Consolas"/>
+                <w:b w:val="0"/>
+                <w:color w:val="000000" w:themeColor="text1"/>
+                <w:lang w:val="en-US"/>
+              </w:rPr>
+              <w:t xml:space="preserve">        n=</w:t>
+            </w:r>
+            <w:proofErr w:type="spellStart"/>
+            <w:r>
+              <w:rPr>
+                <w:rFonts w:ascii="Consolas" w:hAnsi="Consolas"/>
+                <w:b w:val="0"/>
+                <w:color w:val="000000" w:themeColor="text1"/>
+                <w:lang w:val="en-US"/>
+              </w:rPr>
+              <w:t>int</w:t>
+            </w:r>
+            <w:proofErr w:type="spellEnd"/>
+            <w:r>
+              <w:rPr>
+                <w:rFonts w:ascii="Consolas" w:hAnsi="Consolas"/>
+                <w:b w:val="0"/>
+                <w:color w:val="000000" w:themeColor="text1"/>
+                <w:lang w:val="en-US"/>
+              </w:rPr>
+              <w:t>(n)</w:t>
             </w:r>
           </w:p>
         </w:tc>
@@ -7413,46 +7683,19 @@
               <w:pStyle w:val="a5"/>
               <w:spacing w:before="120" w:after="120"/>
               <w:rPr>
-                <w:rFonts w:asciiTheme="minorHAnsi" w:hAnsiTheme="minorHAnsi" w:cstheme="minorHAnsi"/>
-                <w:b w:val="0"/>
-                <w:color w:val="000000" w:themeColor="text1"/>
+                <w:rFonts w:ascii="Consolas" w:hAnsi="Consolas"/>
+                <w:color w:val="000000" w:themeColor="text1"/>
+                <w:lang w:val="en-US"/>
               </w:rPr>
             </w:pPr>
-            <w:proofErr w:type="spellStart"/>
-            <w:r>
-              <w:rPr>
-                <w:rFonts w:asciiTheme="minorHAnsi" w:hAnsiTheme="minorHAnsi" w:cstheme="minorHAnsi"/>
-                <w:b w:val="0"/>
-                <w:color w:val="000000" w:themeColor="text1"/>
-              </w:rPr>
-              <w:t>while</w:t>
-            </w:r>
-            <w:proofErr w:type="spellEnd"/>
-            <w:r>
-              <w:rPr>
-                <w:rFonts w:asciiTheme="minorHAnsi" w:hAnsiTheme="minorHAnsi" w:cstheme="minorHAnsi"/>
-                <w:b w:val="0"/>
-                <w:color w:val="000000" w:themeColor="text1"/>
-              </w:rPr>
-              <w:t xml:space="preserve"> </w:t>
-            </w:r>
-            <w:proofErr w:type="spellStart"/>
-            <w:r>
-              <w:rPr>
-                <w:rFonts w:asciiTheme="minorHAnsi" w:hAnsiTheme="minorHAnsi" w:cstheme="minorHAnsi"/>
-                <w:b w:val="0"/>
-                <w:color w:val="000000" w:themeColor="text1"/>
-              </w:rPr>
-              <w:t>True</w:t>
-            </w:r>
-            <w:proofErr w:type="spellEnd"/>
-            <w:r>
-              <w:rPr>
-                <w:rFonts w:asciiTheme="minorHAnsi" w:hAnsiTheme="minorHAnsi" w:cstheme="minorHAnsi"/>
-                <w:b w:val="0"/>
-                <w:color w:val="000000" w:themeColor="text1"/>
-              </w:rPr>
-              <w:t>:</w:t>
+            <w:r>
+              <w:rPr>
+                <w:rFonts w:ascii="Consolas" w:hAnsi="Consolas"/>
+                <w:b w:val="0"/>
+                <w:color w:val="000000" w:themeColor="text1"/>
+                <w:lang w:val="en-US"/>
+              </w:rPr>
+              <w:t xml:space="preserve">        break</w:t>
             </w:r>
           </w:p>
         </w:tc>
@@ -7471,68 +7714,19 @@
               <w:pStyle w:val="a5"/>
               <w:spacing w:before="120" w:after="120"/>
               <w:rPr>
-                <w:rFonts w:asciiTheme="minorHAnsi" w:hAnsiTheme="minorHAnsi" w:cstheme="minorHAnsi"/>
-                <w:b w:val="0"/>
-                <w:color w:val="000000" w:themeColor="text1"/>
+                <w:rFonts w:ascii="Consolas" w:hAnsi="Consolas"/>
+                <w:color w:val="000000" w:themeColor="text1"/>
+                <w:lang w:val="en-US"/>
               </w:rPr>
             </w:pPr>
             <w:r>
               <w:rPr>
-                <w:rFonts w:asciiTheme="minorHAnsi" w:hAnsiTheme="minorHAnsi" w:cstheme="minorHAnsi"/>
-                <w:b w:val="0"/>
-                <w:color w:val="000000" w:themeColor="text1"/>
-              </w:rPr>
-              <w:t xml:space="preserve">    t=</w:t>
-            </w:r>
-            <w:proofErr w:type="spellStart"/>
-            <w:r>
-              <w:rPr>
-                <w:rFonts w:asciiTheme="minorHAnsi" w:hAnsiTheme="minorHAnsi" w:cstheme="minorHAnsi"/>
-                <w:b w:val="0"/>
-                <w:color w:val="000000" w:themeColor="text1"/>
-              </w:rPr>
-              <w:t>input</w:t>
-            </w:r>
-            <w:proofErr w:type="spellEnd"/>
-            <w:r>
-              <w:rPr>
-                <w:rFonts w:asciiTheme="minorHAnsi" w:hAnsiTheme="minorHAnsi" w:cstheme="minorHAnsi"/>
-                <w:b w:val="0"/>
-                <w:color w:val="000000" w:themeColor="text1"/>
-              </w:rPr>
-              <w:t xml:space="preserve">('Введите  количество наборов входных данных </w:t>
-            </w:r>
-            <w:r>
-              <w:rPr>
-                <w:rFonts w:ascii="Cambria Math" w:hAnsi="Cambria Math" w:cs="Cambria Math"/>
-                <w:b w:val="0"/>
-                <w:color w:val="000000" w:themeColor="text1"/>
-              </w:rPr>
-              <w:t>𝑡</w:t>
-            </w:r>
-            <w:r>
-              <w:rPr>
-                <w:rFonts w:asciiTheme="minorHAnsi" w:hAnsiTheme="minorHAnsi" w:cstheme="minorHAnsi"/>
-                <w:b w:val="0"/>
-                <w:color w:val="000000" w:themeColor="text1"/>
-              </w:rPr>
-              <w:t xml:space="preserve"> (1≤</w:t>
-            </w:r>
-            <w:r>
-              <w:rPr>
-                <w:rFonts w:ascii="Cambria Math" w:hAnsi="Cambria Math" w:cs="Cambria Math"/>
-                <w:b w:val="0"/>
-                <w:color w:val="000000" w:themeColor="text1"/>
-              </w:rPr>
-              <w:t>𝑡</w:t>
-            </w:r>
-            <w:r>
-              <w:rPr>
-                <w:rFonts w:asciiTheme="minorHAnsi" w:hAnsiTheme="minorHAnsi" w:cstheme="minorHAnsi"/>
-                <w:b w:val="0"/>
-                <w:color w:val="000000" w:themeColor="text1"/>
-              </w:rPr>
-              <w:t>≤10^4):\n')</w:t>
+                <w:rFonts w:ascii="Consolas" w:hAnsi="Consolas"/>
+                <w:b w:val="0"/>
+                <w:color w:val="000000" w:themeColor="text1"/>
+                <w:lang w:val="en-US"/>
+              </w:rPr>
+              <w:t xml:space="preserve">        </w:t>
             </w:r>
           </w:p>
         </w:tc>
@@ -7548,48 +7742,19 @@
               <w:pStyle w:val="a5"/>
               <w:spacing w:before="120" w:after="120"/>
               <w:rPr>
-                <w:rFonts w:asciiTheme="minorHAnsi" w:hAnsiTheme="minorHAnsi" w:cstheme="minorHAnsi"/>
-                <w:b w:val="0"/>
+                <w:rFonts w:ascii="Consolas" w:hAnsi="Consolas"/>
                 <w:color w:val="000000" w:themeColor="text1"/>
                 <w:lang w:val="en-US"/>
               </w:rPr>
             </w:pPr>
             <w:r>
               <w:rPr>
-                <w:rFonts w:asciiTheme="minorHAnsi" w:hAnsiTheme="minorHAnsi" w:cstheme="minorHAnsi"/>
-                <w:b w:val="0"/>
-                <w:color w:val="000000" w:themeColor="text1"/>
-              </w:rPr>
-              <w:t xml:space="preserve">    </w:t>
-            </w:r>
-            <w:r>
-              <w:rPr>
-                <w:rFonts w:asciiTheme="minorHAnsi" w:hAnsiTheme="minorHAnsi" w:cstheme="minorHAnsi"/>
-                <w:b w:val="0"/>
-                <w:color w:val="000000" w:themeColor="text1"/>
-                <w:lang w:val="en-US"/>
-              </w:rPr>
-              <w:t xml:space="preserve">if </w:t>
-            </w:r>
-            <w:proofErr w:type="spellStart"/>
-            <w:r>
-              <w:rPr>
-                <w:rFonts w:asciiTheme="minorHAnsi" w:hAnsiTheme="minorHAnsi" w:cstheme="minorHAnsi"/>
-                <w:b w:val="0"/>
-                <w:color w:val="000000" w:themeColor="text1"/>
-                <w:lang w:val="en-US"/>
-              </w:rPr>
-              <w:t>check_int_range</w:t>
-            </w:r>
-            <w:proofErr w:type="spellEnd"/>
-            <w:r>
-              <w:rPr>
-                <w:rFonts w:asciiTheme="minorHAnsi" w:hAnsiTheme="minorHAnsi" w:cstheme="minorHAnsi"/>
-                <w:b w:val="0"/>
-                <w:color w:val="000000" w:themeColor="text1"/>
-                <w:lang w:val="en-US"/>
-              </w:rPr>
-              <w:t>(t,1,10**4):</w:t>
+                <w:rFonts w:ascii="Consolas" w:hAnsi="Consolas"/>
+                <w:b w:val="0"/>
+                <w:color w:val="000000" w:themeColor="text1"/>
+                <w:lang w:val="en-US"/>
+              </w:rPr>
+              <w:t>while True:</w:t>
             </w:r>
           </w:p>
         </w:tc>
@@ -7608,40 +7773,199 @@
               <w:pStyle w:val="a5"/>
               <w:spacing w:before="120" w:after="120"/>
               <w:rPr>
-                <w:rFonts w:asciiTheme="minorHAnsi" w:hAnsiTheme="minorHAnsi" w:cstheme="minorHAnsi"/>
-                <w:b w:val="0"/>
-                <w:color w:val="000000" w:themeColor="text1"/>
-                <w:lang w:val="en-US"/>
+                <w:rFonts w:ascii="Consolas" w:hAnsi="Consolas"/>
+                <w:color w:val="000000" w:themeColor="text1"/>
               </w:rPr>
             </w:pPr>
             <w:r>
               <w:rPr>
-                <w:rFonts w:asciiTheme="minorHAnsi" w:hAnsiTheme="minorHAnsi" w:cstheme="minorHAnsi"/>
-                <w:b w:val="0"/>
-                <w:color w:val="000000" w:themeColor="text1"/>
-                <w:lang w:val="en-US"/>
-              </w:rPr>
-              <w:t xml:space="preserve">        t=</w:t>
-            </w:r>
-            <w:proofErr w:type="spellStart"/>
-            <w:r>
-              <w:rPr>
-                <w:rFonts w:asciiTheme="minorHAnsi" w:hAnsiTheme="minorHAnsi" w:cstheme="minorHAnsi"/>
-                <w:b w:val="0"/>
-                <w:color w:val="000000" w:themeColor="text1"/>
-                <w:lang w:val="en-US"/>
-              </w:rPr>
-              <w:t>int</w:t>
-            </w:r>
-            <w:proofErr w:type="spellEnd"/>
-            <w:r>
-              <w:rPr>
-                <w:rFonts w:asciiTheme="minorHAnsi" w:hAnsiTheme="minorHAnsi" w:cstheme="minorHAnsi"/>
-                <w:b w:val="0"/>
-                <w:color w:val="000000" w:themeColor="text1"/>
-                <w:lang w:val="en-US"/>
-              </w:rPr>
-              <w:t>(t)</w:t>
+                <w:rFonts w:ascii="Consolas" w:hAnsi="Consolas"/>
+                <w:b w:val="0"/>
+                <w:color w:val="000000" w:themeColor="text1"/>
+              </w:rPr>
+              <w:t xml:space="preserve">    </w:t>
+            </w:r>
+            <w:r>
+              <w:rPr>
+                <w:rFonts w:ascii="Consolas" w:hAnsi="Consolas"/>
+                <w:b w:val="0"/>
+                <w:color w:val="000000" w:themeColor="text1"/>
+                <w:lang w:val="en-US"/>
+              </w:rPr>
+              <w:t>a</w:t>
+            </w:r>
+            <w:r>
+              <w:rPr>
+                <w:rFonts w:ascii="Consolas" w:hAnsi="Consolas"/>
+                <w:b w:val="0"/>
+                <w:color w:val="000000" w:themeColor="text1"/>
+              </w:rPr>
+              <w:t xml:space="preserve"> =</w:t>
+            </w:r>
+            <w:r>
+              <w:rPr>
+                <w:rFonts w:ascii="Consolas" w:hAnsi="Consolas"/>
+                <w:b w:val="0"/>
+                <w:color w:val="000000" w:themeColor="text1"/>
+                <w:lang w:val="en-US"/>
+              </w:rPr>
+              <w:t>input</w:t>
+            </w:r>
+            <w:r>
+              <w:rPr>
+                <w:rFonts w:ascii="Consolas" w:hAnsi="Consolas"/>
+                <w:b w:val="0"/>
+                <w:color w:val="000000" w:themeColor="text1"/>
+              </w:rPr>
+              <w:t>(</w:t>
+            </w:r>
+            <w:r>
+              <w:rPr>
+                <w:rFonts w:ascii="Consolas" w:hAnsi="Consolas"/>
+                <w:b w:val="0"/>
+                <w:color w:val="000000" w:themeColor="text1"/>
+                <w:lang w:val="en-US"/>
+              </w:rPr>
+              <w:t>f</w:t>
+            </w:r>
+            <w:r>
+              <w:rPr>
+                <w:rFonts w:ascii="Consolas" w:hAnsi="Consolas"/>
+                <w:b w:val="0"/>
+                <w:color w:val="000000" w:themeColor="text1"/>
+              </w:rPr>
+              <w:t>'</w:t>
+            </w:r>
+            <w:r>
+              <w:rPr>
+                <w:rFonts w:ascii="Consolas" w:hAnsi="Consolas"/>
+                <w:b w:val="0"/>
+                <w:color w:val="000000" w:themeColor="text1"/>
+              </w:rPr>
+              <w:t>Введите</w:t>
+            </w:r>
+            <w:r>
+              <w:rPr>
+                <w:rFonts w:ascii="Consolas" w:hAnsi="Consolas"/>
+                <w:b w:val="0"/>
+                <w:color w:val="000000" w:themeColor="text1"/>
+              </w:rPr>
+              <w:t xml:space="preserve"> </w:t>
+            </w:r>
+            <w:r>
+              <w:rPr>
+                <w:rFonts w:ascii="Consolas" w:hAnsi="Consolas"/>
+                <w:b w:val="0"/>
+                <w:color w:val="000000" w:themeColor="text1"/>
+              </w:rPr>
+              <w:t>массив</w:t>
+            </w:r>
+            <w:r>
+              <w:rPr>
+                <w:rFonts w:ascii="Consolas" w:hAnsi="Consolas"/>
+                <w:b w:val="0"/>
+                <w:color w:val="000000" w:themeColor="text1"/>
+              </w:rPr>
+              <w:t xml:space="preserve"> </w:t>
+            </w:r>
+            <w:r>
+              <w:rPr>
+                <w:rFonts w:ascii="Consolas" w:hAnsi="Consolas"/>
+                <w:b w:val="0"/>
+                <w:color w:val="000000" w:themeColor="text1"/>
+              </w:rPr>
+              <w:t>из</w:t>
+            </w:r>
+            <w:r>
+              <w:rPr>
+                <w:rFonts w:ascii="Consolas" w:hAnsi="Consolas"/>
+                <w:b w:val="0"/>
+                <w:color w:val="000000" w:themeColor="text1"/>
+              </w:rPr>
+              <w:t xml:space="preserve"> {</w:t>
+            </w:r>
+            <w:r>
+              <w:rPr>
+                <w:rFonts w:ascii="Consolas" w:hAnsi="Consolas"/>
+                <w:b w:val="0"/>
+                <w:color w:val="000000" w:themeColor="text1"/>
+                <w:lang w:val="en-US"/>
+              </w:rPr>
+              <w:t>n</w:t>
+            </w:r>
+            <w:r>
+              <w:rPr>
+                <w:rFonts w:ascii="Consolas" w:hAnsi="Consolas"/>
+                <w:b w:val="0"/>
+                <w:color w:val="000000" w:themeColor="text1"/>
+              </w:rPr>
+              <w:t xml:space="preserve">} </w:t>
+            </w:r>
+            <w:r>
+              <w:rPr>
+                <w:rFonts w:ascii="Consolas" w:hAnsi="Consolas"/>
+                <w:b w:val="0"/>
+                <w:color w:val="000000" w:themeColor="text1"/>
+              </w:rPr>
+              <w:t>элементов</w:t>
+            </w:r>
+            <w:r>
+              <w:rPr>
+                <w:rFonts w:ascii="Consolas" w:hAnsi="Consolas"/>
+                <w:b w:val="0"/>
+                <w:color w:val="000000" w:themeColor="text1"/>
+              </w:rPr>
+              <w:t xml:space="preserve"> (−10^9≤</w:t>
+            </w:r>
+            <w:r>
+              <w:rPr>
+                <w:rFonts w:ascii="Cambria Math" w:hAnsi="Cambria Math" w:cs="Cambria Math"/>
+                <w:b w:val="0"/>
+                <w:color w:val="000000" w:themeColor="text1"/>
+              </w:rPr>
+              <w:t>𝑎𝑖</w:t>
+            </w:r>
+            <w:r>
+              <w:rPr>
+                <w:rFonts w:ascii="Consolas" w:hAnsi="Consolas"/>
+                <w:b w:val="0"/>
+                <w:color w:val="000000" w:themeColor="text1"/>
+              </w:rPr>
+              <w:t>≤10^9):\</w:t>
+            </w:r>
+            <w:r>
+              <w:rPr>
+                <w:rFonts w:ascii="Consolas" w:hAnsi="Consolas"/>
+                <w:b w:val="0"/>
+                <w:color w:val="000000" w:themeColor="text1"/>
+                <w:lang w:val="en-US"/>
+              </w:rPr>
+              <w:t>n</w:t>
+            </w:r>
+            <w:r>
+              <w:rPr>
+                <w:rFonts w:ascii="Consolas" w:hAnsi="Consolas"/>
+                <w:b w:val="0"/>
+                <w:color w:val="000000" w:themeColor="text1"/>
+              </w:rPr>
+              <w:t>').</w:t>
+            </w:r>
+            <w:r>
+              <w:rPr>
+                <w:rFonts w:ascii="Consolas" w:hAnsi="Consolas"/>
+                <w:b w:val="0"/>
+                <w:color w:val="000000" w:themeColor="text1"/>
+                <w:lang w:val="en-US"/>
+              </w:rPr>
+              <w:t>split</w:t>
+            </w:r>
+            <w:r>
+              <w:rPr>
+                <w:rFonts w:ascii="Consolas" w:hAnsi="Consolas"/>
+                <w:b w:val="0"/>
+                <w:color w:val="000000" w:themeColor="text1"/>
+              </w:rPr>
+              <w:t>()</w:t>
             </w:r>
           </w:p>
         </w:tc>
@@ -7657,20 +7981,47 @@
               <w:pStyle w:val="a5"/>
               <w:spacing w:before="120" w:after="120"/>
               <w:rPr>
-                <w:rFonts w:asciiTheme="minorHAnsi" w:hAnsiTheme="minorHAnsi" w:cstheme="minorHAnsi"/>
-                <w:b w:val="0"/>
+                <w:rFonts w:ascii="Consolas" w:hAnsi="Consolas"/>
                 <w:color w:val="000000" w:themeColor="text1"/>
                 <w:lang w:val="en-US"/>
               </w:rPr>
             </w:pPr>
             <w:r>
               <w:rPr>
-                <w:rFonts w:asciiTheme="minorHAnsi" w:hAnsiTheme="minorHAnsi" w:cstheme="minorHAnsi"/>
-                <w:b w:val="0"/>
-                <w:color w:val="000000" w:themeColor="text1"/>
-                <w:lang w:val="en-US"/>
-              </w:rPr>
-              <w:t xml:space="preserve">        break</w:t>
+                <w:rFonts w:ascii="Consolas" w:hAnsi="Consolas"/>
+                <w:b w:val="0"/>
+                <w:color w:val="000000" w:themeColor="text1"/>
+              </w:rPr>
+              <w:t xml:space="preserve">    </w:t>
+            </w:r>
+            <w:r>
+              <w:rPr>
+                <w:rFonts w:ascii="Consolas" w:hAnsi="Consolas"/>
+                <w:b w:val="0"/>
+                <w:color w:val="000000" w:themeColor="text1"/>
+                <w:lang w:val="en-US"/>
+              </w:rPr>
+              <w:t xml:space="preserve">if </w:t>
+            </w:r>
+            <w:proofErr w:type="spellStart"/>
+            <w:r>
+              <w:rPr>
+                <w:rFonts w:ascii="Consolas" w:hAnsi="Consolas"/>
+                <w:b w:val="0"/>
+                <w:color w:val="000000" w:themeColor="text1"/>
+                <w:lang w:val="en-US"/>
+              </w:rPr>
+              <w:t>check_arr</w:t>
+            </w:r>
+            <w:proofErr w:type="spellEnd"/>
+            <w:r>
+              <w:rPr>
+                <w:rFonts w:ascii="Consolas" w:hAnsi="Consolas"/>
+                <w:b w:val="0"/>
+                <w:color w:val="000000" w:themeColor="text1"/>
+                <w:lang w:val="en-US"/>
+              </w:rPr>
+              <w:t>(a,n,-10**9,10**9):</w:t>
             </w:r>
           </w:p>
         </w:tc>
@@ -7689,12 +8040,40 @@
               <w:pStyle w:val="a5"/>
               <w:spacing w:before="120" w:after="120"/>
               <w:rPr>
-                <w:rFonts w:asciiTheme="minorHAnsi" w:hAnsiTheme="minorHAnsi" w:cstheme="minorHAnsi"/>
-                <w:b w:val="0"/>
+                <w:rFonts w:ascii="Consolas" w:hAnsi="Consolas"/>
                 <w:color w:val="000000" w:themeColor="text1"/>
                 <w:lang w:val="en-US"/>
               </w:rPr>
             </w:pPr>
+            <w:r>
+              <w:rPr>
+                <w:rFonts w:ascii="Consolas" w:hAnsi="Consolas"/>
+                <w:b w:val="0"/>
+                <w:color w:val="000000" w:themeColor="text1"/>
+                <w:lang w:val="en-US"/>
+              </w:rPr>
+              <w:t xml:space="preserve">        a=list(map(</w:t>
+            </w:r>
+            <w:proofErr w:type="spellStart"/>
+            <w:r>
+              <w:rPr>
+                <w:rFonts w:ascii="Consolas" w:hAnsi="Consolas"/>
+                <w:b w:val="0"/>
+                <w:color w:val="000000" w:themeColor="text1"/>
+                <w:lang w:val="en-US"/>
+              </w:rPr>
+              <w:t>int</w:t>
+            </w:r>
+            <w:proofErr w:type="spellEnd"/>
+            <w:r>
+              <w:rPr>
+                <w:rFonts w:ascii="Consolas" w:hAnsi="Consolas"/>
+                <w:b w:val="0"/>
+                <w:color w:val="000000" w:themeColor="text1"/>
+                <w:lang w:val="en-US"/>
+              </w:rPr>
+              <w:t>, a))</w:t>
+            </w:r>
           </w:p>
         </w:tc>
       </w:tr>
@@ -7709,151 +8088,36 @@
               <w:pStyle w:val="a5"/>
               <w:spacing w:before="120" w:after="120"/>
               <w:rPr>
-                <w:rFonts w:asciiTheme="minorHAnsi" w:hAnsiTheme="minorHAnsi" w:cstheme="minorHAnsi"/>
-                <w:b w:val="0"/>
-                <w:color w:val="000000" w:themeColor="text1"/>
-                <w:lang w:val="en-US"/>
+                <w:rFonts w:ascii="Consolas" w:hAnsi="Consolas"/>
+                <w:color w:val="000000" w:themeColor="text1"/>
               </w:rPr>
             </w:pPr>
-            <w:proofErr w:type="spellStart"/>
-            <w:r>
-              <w:rPr>
-                <w:rFonts w:asciiTheme="minorHAnsi" w:hAnsiTheme="minorHAnsi" w:cstheme="minorHAnsi"/>
-                <w:b w:val="0"/>
-                <w:color w:val="000000" w:themeColor="text1"/>
-                <w:lang w:val="en-US"/>
-              </w:rPr>
-              <w:t>def</w:t>
-            </w:r>
-            <w:proofErr w:type="spellEnd"/>
-            <w:r>
-              <w:rPr>
-                <w:rFonts w:asciiTheme="minorHAnsi" w:hAnsiTheme="minorHAnsi" w:cstheme="minorHAnsi"/>
-                <w:b w:val="0"/>
-                <w:color w:val="000000" w:themeColor="text1"/>
-                <w:lang w:val="en-US"/>
-              </w:rPr>
-              <w:t xml:space="preserve"> </w:t>
-            </w:r>
-            <w:proofErr w:type="spellStart"/>
-            <w:r>
-              <w:rPr>
-                <w:rFonts w:asciiTheme="minorHAnsi" w:hAnsiTheme="minorHAnsi" w:cstheme="minorHAnsi"/>
-                <w:b w:val="0"/>
-                <w:color w:val="000000" w:themeColor="text1"/>
-                <w:lang w:val="en-US"/>
-              </w:rPr>
-              <w:t>check_range</w:t>
-            </w:r>
-            <w:proofErr w:type="spellEnd"/>
-            <w:r>
-              <w:rPr>
-                <w:rFonts w:asciiTheme="minorHAnsi" w:hAnsiTheme="minorHAnsi" w:cstheme="minorHAnsi"/>
-                <w:b w:val="0"/>
-                <w:color w:val="000000" w:themeColor="text1"/>
-                <w:lang w:val="en-US"/>
-              </w:rPr>
-              <w:t>(</w:t>
-            </w:r>
-            <w:proofErr w:type="spellStart"/>
-            <w:r>
-              <w:rPr>
-                <w:rFonts w:asciiTheme="minorHAnsi" w:hAnsiTheme="minorHAnsi" w:cstheme="minorHAnsi"/>
-                <w:b w:val="0"/>
-                <w:color w:val="000000" w:themeColor="text1"/>
-                <w:lang w:val="en-US"/>
-              </w:rPr>
-              <w:t>arr</w:t>
-            </w:r>
-            <w:proofErr w:type="spellEnd"/>
-            <w:r>
-              <w:rPr>
-                <w:rFonts w:asciiTheme="minorHAnsi" w:hAnsiTheme="minorHAnsi" w:cstheme="minorHAnsi"/>
-                <w:b w:val="0"/>
-                <w:color w:val="000000" w:themeColor="text1"/>
-                <w:lang w:val="en-US"/>
-              </w:rPr>
-              <w:t>): return 2&lt;=</w:t>
-            </w:r>
-            <w:proofErr w:type="spellStart"/>
-            <w:r>
-              <w:rPr>
-                <w:rFonts w:asciiTheme="minorHAnsi" w:hAnsiTheme="minorHAnsi" w:cstheme="minorHAnsi"/>
-                <w:b w:val="0"/>
-                <w:color w:val="000000" w:themeColor="text1"/>
-                <w:lang w:val="en-US"/>
-              </w:rPr>
-              <w:t>arr</w:t>
-            </w:r>
-            <w:proofErr w:type="spellEnd"/>
-            <w:r>
-              <w:rPr>
-                <w:rFonts w:asciiTheme="minorHAnsi" w:hAnsiTheme="minorHAnsi" w:cstheme="minorHAnsi"/>
-                <w:b w:val="0"/>
-                <w:color w:val="000000" w:themeColor="text1"/>
-                <w:lang w:val="en-US"/>
-              </w:rPr>
-              <w:t>[0]&lt;=10**5 and 1&lt;=</w:t>
-            </w:r>
-            <w:proofErr w:type="spellStart"/>
-            <w:r>
-              <w:rPr>
-                <w:rFonts w:asciiTheme="minorHAnsi" w:hAnsiTheme="minorHAnsi" w:cstheme="minorHAnsi"/>
-                <w:b w:val="0"/>
-                <w:color w:val="000000" w:themeColor="text1"/>
-                <w:lang w:val="en-US"/>
-              </w:rPr>
-              <w:t>arr</w:t>
-            </w:r>
-            <w:proofErr w:type="spellEnd"/>
-            <w:r>
-              <w:rPr>
-                <w:rFonts w:asciiTheme="minorHAnsi" w:hAnsiTheme="minorHAnsi" w:cstheme="minorHAnsi"/>
-                <w:b w:val="0"/>
-                <w:color w:val="000000" w:themeColor="text1"/>
-                <w:lang w:val="en-US"/>
-              </w:rPr>
-              <w:t>[1]&lt;=</w:t>
-            </w:r>
-            <w:proofErr w:type="spellStart"/>
-            <w:r>
-              <w:rPr>
-                <w:rFonts w:asciiTheme="minorHAnsi" w:hAnsiTheme="minorHAnsi" w:cstheme="minorHAnsi"/>
-                <w:b w:val="0"/>
-                <w:color w:val="000000" w:themeColor="text1"/>
-                <w:lang w:val="en-US"/>
-              </w:rPr>
-              <w:t>arr</w:t>
-            </w:r>
-            <w:proofErr w:type="spellEnd"/>
-            <w:r>
-              <w:rPr>
-                <w:rFonts w:asciiTheme="minorHAnsi" w:hAnsiTheme="minorHAnsi" w:cstheme="minorHAnsi"/>
-                <w:b w:val="0"/>
-                <w:color w:val="000000" w:themeColor="text1"/>
-                <w:lang w:val="en-US"/>
-              </w:rPr>
-              <w:t>[0]-1 and 0&lt;=</w:t>
-            </w:r>
-            <w:proofErr w:type="spellStart"/>
-            <w:r>
-              <w:rPr>
-                <w:rFonts w:asciiTheme="minorHAnsi" w:hAnsiTheme="minorHAnsi" w:cstheme="minorHAnsi"/>
-                <w:b w:val="0"/>
-                <w:color w:val="000000" w:themeColor="text1"/>
-                <w:lang w:val="en-US"/>
-              </w:rPr>
-              <w:t>arr</w:t>
-            </w:r>
-            <w:proofErr w:type="spellEnd"/>
-            <w:r>
-              <w:rPr>
-                <w:rFonts w:asciiTheme="minorHAnsi" w:hAnsiTheme="minorHAnsi" w:cstheme="minorHAnsi"/>
-                <w:b w:val="0"/>
-                <w:color w:val="000000" w:themeColor="text1"/>
-                <w:lang w:val="en-US"/>
-              </w:rPr>
-              <w:t>[2]&lt;=min(5,arr[1])</w:t>
+            <w:r>
+              <w:rPr>
+                <w:rFonts w:ascii="Consolas" w:hAnsi="Consolas"/>
+                <w:b w:val="0"/>
+                <w:color w:val="000000" w:themeColor="text1"/>
+                <w:lang w:val="en-US"/>
+              </w:rPr>
+              <w:t xml:space="preserve">        </w:t>
+            </w:r>
+            <w:proofErr w:type="spellStart"/>
+            <w:r>
+              <w:rPr>
+                <w:rFonts w:ascii="Consolas" w:hAnsi="Consolas"/>
+                <w:b w:val="0"/>
+                <w:color w:val="000000" w:themeColor="text1"/>
+              </w:rPr>
+              <w:t>break</w:t>
+            </w:r>
+            <w:proofErr w:type="spellEnd"/>
+            <w:r>
+              <w:rPr>
+                <w:rFonts w:ascii="Consolas" w:hAnsi="Consolas"/>
+                <w:b w:val="0"/>
+                <w:color w:val="000000" w:themeColor="text1"/>
+              </w:rPr>
+              <w:t xml:space="preserve">        </w:t>
             </w:r>
           </w:p>
         </w:tc>
@@ -7872,960 +8136,22 @@
               <w:pStyle w:val="a5"/>
               <w:spacing w:before="120" w:after="120"/>
               <w:rPr>
-                <w:rFonts w:asciiTheme="minorHAnsi" w:hAnsiTheme="minorHAnsi" w:cstheme="minorHAnsi"/>
-                <w:b w:val="0"/>
-                <w:color w:val="000000" w:themeColor="text1"/>
-                <w:lang w:val="en-US"/>
+                <w:rFonts w:ascii="Consolas" w:hAnsi="Consolas"/>
+                <w:color w:val="000000" w:themeColor="text1"/>
               </w:rPr>
             </w:pPr>
             <w:r>
               <w:rPr>
-                <w:rFonts w:asciiTheme="minorHAnsi" w:hAnsiTheme="minorHAnsi" w:cstheme="minorHAnsi"/>
-                <w:b w:val="0"/>
-                <w:color w:val="000000" w:themeColor="text1"/>
-                <w:lang w:val="en-US"/>
-              </w:rPr>
-              <w:t>for _ in range(t):</w:t>
-            </w:r>
-          </w:p>
-        </w:tc>
-      </w:tr>
-      <w:tr>
-        <w:tc>
-          <w:tcPr>
-            <w:cnfStyle w:val="001000000000" w:firstRow="0" w:lastRow="0" w:firstColumn="1" w:lastColumn="0" w:oddVBand="0" w:evenVBand="0" w:oddHBand="0" w:evenHBand="0" w:firstRowFirstColumn="0" w:firstRowLastColumn="0" w:lastRowFirstColumn="0" w:lastRowLastColumn="0"/>
-            <w:tcW w:w="9571" w:type="dxa"/>
-          </w:tcPr>
-          <w:p>
-            <w:pPr>
-              <w:pStyle w:val="a5"/>
-              <w:spacing w:before="120" w:after="120"/>
-              <w:rPr>
-                <w:rFonts w:asciiTheme="minorHAnsi" w:hAnsiTheme="minorHAnsi" w:cstheme="minorHAnsi"/>
-                <w:b w:val="0"/>
-                <w:color w:val="000000" w:themeColor="text1"/>
-                <w:lang w:val="en-US"/>
-              </w:rPr>
-            </w:pPr>
-            <w:r>
-              <w:rPr>
-                <w:rFonts w:asciiTheme="minorHAnsi" w:hAnsiTheme="minorHAnsi" w:cstheme="minorHAnsi"/>
-                <w:b w:val="0"/>
-                <w:color w:val="000000" w:themeColor="text1"/>
-                <w:lang w:val="en-US"/>
-              </w:rPr>
-              <w:t xml:space="preserve">    while True:   </w:t>
-            </w:r>
-          </w:p>
-        </w:tc>
-      </w:tr>
-      <w:tr>
-        <w:trPr>
-          <w:cnfStyle w:val="000000100000" w:firstRow="0" w:lastRow="0" w:firstColumn="0" w:lastColumn="0" w:oddVBand="0" w:evenVBand="0" w:oddHBand="1" w:evenHBand="0" w:firstRowFirstColumn="0" w:firstRowLastColumn="0" w:lastRowFirstColumn="0" w:lastRowLastColumn="0"/>
-        </w:trPr>
-        <w:tc>
-          <w:tcPr>
-            <w:cnfStyle w:val="001000000000" w:firstRow="0" w:lastRow="0" w:firstColumn="1" w:lastColumn="0" w:oddVBand="0" w:evenVBand="0" w:oddHBand="0" w:evenHBand="0" w:firstRowFirstColumn="0" w:firstRowLastColumn="0" w:lastRowFirstColumn="0" w:lastRowLastColumn="0"/>
-            <w:tcW w:w="9571" w:type="dxa"/>
-          </w:tcPr>
-          <w:p>
-            <w:pPr>
-              <w:pStyle w:val="a5"/>
-              <w:spacing w:before="120" w:after="120"/>
-              <w:rPr>
-                <w:rFonts w:asciiTheme="minorHAnsi" w:hAnsiTheme="minorHAnsi" w:cstheme="minorHAnsi"/>
-                <w:b w:val="0"/>
-                <w:color w:val="000000" w:themeColor="text1"/>
-              </w:rPr>
-            </w:pPr>
-            <w:r>
-              <w:rPr>
-                <w:rFonts w:asciiTheme="minorHAnsi" w:hAnsiTheme="minorHAnsi" w:cstheme="minorHAnsi"/>
-                <w:b w:val="0"/>
-                <w:color w:val="000000" w:themeColor="text1"/>
-              </w:rPr>
-              <w:t xml:space="preserve">        </w:t>
-            </w:r>
-            <w:r>
-              <w:rPr>
-                <w:rFonts w:asciiTheme="minorHAnsi" w:hAnsiTheme="minorHAnsi" w:cstheme="minorHAnsi"/>
-                <w:b w:val="0"/>
-                <w:color w:val="000000" w:themeColor="text1"/>
-                <w:lang w:val="en-US"/>
-              </w:rPr>
-              <w:t>mas</w:t>
-            </w:r>
-            <w:r>
-              <w:rPr>
-                <w:rFonts w:asciiTheme="minorHAnsi" w:hAnsiTheme="minorHAnsi" w:cstheme="minorHAnsi"/>
-                <w:b w:val="0"/>
-                <w:color w:val="000000" w:themeColor="text1"/>
-              </w:rPr>
-              <w:t>=</w:t>
-            </w:r>
-            <w:r>
-              <w:rPr>
-                <w:rFonts w:asciiTheme="minorHAnsi" w:hAnsiTheme="minorHAnsi" w:cstheme="minorHAnsi"/>
-                <w:b w:val="0"/>
-                <w:color w:val="000000" w:themeColor="text1"/>
-                <w:lang w:val="en-US"/>
-              </w:rPr>
-              <w:t>input</w:t>
-            </w:r>
-            <w:r>
-              <w:rPr>
-                <w:rFonts w:asciiTheme="minorHAnsi" w:hAnsiTheme="minorHAnsi" w:cstheme="minorHAnsi"/>
-                <w:b w:val="0"/>
-                <w:color w:val="000000" w:themeColor="text1"/>
-              </w:rPr>
-              <w:t>('</w:t>
-            </w:r>
-            <w:r>
-              <w:rPr>
-                <w:rFonts w:asciiTheme="minorHAnsi" w:hAnsiTheme="minorHAnsi" w:cstheme="minorHAnsi"/>
-                <w:b w:val="0"/>
-                <w:color w:val="000000" w:themeColor="text1"/>
-              </w:rPr>
-              <w:t>Введите</w:t>
-            </w:r>
-            <w:r>
-              <w:rPr>
-                <w:rFonts w:asciiTheme="minorHAnsi" w:hAnsiTheme="minorHAnsi" w:cstheme="minorHAnsi"/>
-                <w:b w:val="0"/>
-                <w:color w:val="000000" w:themeColor="text1"/>
-              </w:rPr>
-              <w:t xml:space="preserve"> </w:t>
-            </w:r>
-            <w:r>
-              <w:rPr>
-                <w:rFonts w:asciiTheme="minorHAnsi" w:hAnsiTheme="minorHAnsi" w:cstheme="minorHAnsi"/>
-                <w:b w:val="0"/>
-                <w:color w:val="000000" w:themeColor="text1"/>
-              </w:rPr>
-              <w:t>числа</w:t>
-            </w:r>
-            <w:r>
-              <w:rPr>
-                <w:rFonts w:asciiTheme="minorHAnsi" w:hAnsiTheme="minorHAnsi" w:cstheme="minorHAnsi"/>
-                <w:b w:val="0"/>
-                <w:color w:val="000000" w:themeColor="text1"/>
-              </w:rPr>
-              <w:t xml:space="preserve"> </w:t>
-            </w:r>
-            <w:r>
-              <w:rPr>
-                <w:rFonts w:ascii="Cambria Math" w:hAnsi="Cambria Math" w:cs="Cambria Math"/>
-                <w:b w:val="0"/>
-                <w:color w:val="000000" w:themeColor="text1"/>
-              </w:rPr>
-              <w:t>𝑛</w:t>
-            </w:r>
-            <w:r>
-              <w:rPr>
-                <w:rFonts w:asciiTheme="minorHAnsi" w:hAnsiTheme="minorHAnsi" w:cstheme="minorHAnsi"/>
-                <w:b w:val="0"/>
-                <w:color w:val="000000" w:themeColor="text1"/>
-              </w:rPr>
-              <w:t>,</w:t>
-            </w:r>
-            <w:r>
-              <w:rPr>
-                <w:rFonts w:ascii="Cambria Math" w:hAnsi="Cambria Math" w:cs="Cambria Math"/>
-                <w:b w:val="0"/>
-                <w:color w:val="000000" w:themeColor="text1"/>
-              </w:rPr>
-              <w:t>𝑘</w:t>
-            </w:r>
-            <w:r>
-              <w:rPr>
-                <w:rFonts w:asciiTheme="minorHAnsi" w:hAnsiTheme="minorHAnsi" w:cstheme="minorHAnsi"/>
-                <w:b w:val="0"/>
-                <w:color w:val="000000" w:themeColor="text1"/>
-              </w:rPr>
-              <w:t xml:space="preserve"> </w:t>
-            </w:r>
-            <w:r>
-              <w:rPr>
-                <w:rFonts w:asciiTheme="minorHAnsi" w:hAnsiTheme="minorHAnsi" w:cstheme="minorHAnsi"/>
-                <w:b w:val="0"/>
-                <w:color w:val="000000" w:themeColor="text1"/>
-              </w:rPr>
-              <w:t>и</w:t>
-            </w:r>
-            <w:r>
-              <w:rPr>
-                <w:rFonts w:asciiTheme="minorHAnsi" w:hAnsiTheme="minorHAnsi" w:cstheme="minorHAnsi"/>
-                <w:b w:val="0"/>
-                <w:color w:val="000000" w:themeColor="text1"/>
-              </w:rPr>
-              <w:t xml:space="preserve"> </w:t>
-            </w:r>
-            <w:r>
-              <w:rPr>
-                <w:rFonts w:ascii="Cambria Math" w:hAnsi="Cambria Math" w:cs="Cambria Math"/>
-                <w:b w:val="0"/>
-                <w:color w:val="000000" w:themeColor="text1"/>
-              </w:rPr>
-              <w:t>𝑧</w:t>
-            </w:r>
-            <w:r>
-              <w:rPr>
-                <w:rFonts w:asciiTheme="minorHAnsi" w:hAnsiTheme="minorHAnsi" w:cstheme="minorHAnsi"/>
-                <w:b w:val="0"/>
-                <w:color w:val="000000" w:themeColor="text1"/>
-              </w:rPr>
-              <w:t xml:space="preserve"> (2≤</w:t>
-            </w:r>
-            <w:r>
-              <w:rPr>
-                <w:rFonts w:ascii="Cambria Math" w:hAnsi="Cambria Math" w:cs="Cambria Math"/>
-                <w:b w:val="0"/>
-                <w:color w:val="000000" w:themeColor="text1"/>
-              </w:rPr>
-              <w:t>𝑛</w:t>
-            </w:r>
-            <w:r>
-              <w:rPr>
-                <w:rFonts w:asciiTheme="minorHAnsi" w:hAnsiTheme="minorHAnsi" w:cstheme="minorHAnsi"/>
-                <w:b w:val="0"/>
-                <w:color w:val="000000" w:themeColor="text1"/>
-              </w:rPr>
-              <w:t>≤10^5, 1≤</w:t>
-            </w:r>
-            <w:r>
-              <w:rPr>
-                <w:rFonts w:ascii="Cambria Math" w:hAnsi="Cambria Math" w:cs="Cambria Math"/>
-                <w:b w:val="0"/>
-                <w:color w:val="000000" w:themeColor="text1"/>
-              </w:rPr>
-              <w:t>𝑘</w:t>
-            </w:r>
-            <w:r>
-              <w:rPr>
-                <w:rFonts w:asciiTheme="minorHAnsi" w:hAnsiTheme="minorHAnsi" w:cstheme="minorHAnsi"/>
-                <w:b w:val="0"/>
-                <w:color w:val="000000" w:themeColor="text1"/>
-              </w:rPr>
-              <w:t>≤</w:t>
-            </w:r>
-            <w:r>
-              <w:rPr>
-                <w:rFonts w:ascii="Cambria Math" w:hAnsi="Cambria Math" w:cs="Cambria Math"/>
-                <w:b w:val="0"/>
-                <w:color w:val="000000" w:themeColor="text1"/>
-              </w:rPr>
-              <w:t>𝑛</w:t>
-            </w:r>
-            <w:r>
-              <w:rPr>
-                <w:rFonts w:asciiTheme="minorHAnsi" w:hAnsiTheme="minorHAnsi" w:cstheme="minorHAnsi"/>
-                <w:b w:val="0"/>
-                <w:color w:val="000000" w:themeColor="text1"/>
-              </w:rPr>
-              <w:t>−1, 0≤</w:t>
-            </w:r>
-            <w:r>
-              <w:rPr>
-                <w:rFonts w:ascii="Cambria Math" w:hAnsi="Cambria Math" w:cs="Cambria Math"/>
-                <w:b w:val="0"/>
-                <w:color w:val="000000" w:themeColor="text1"/>
-              </w:rPr>
-              <w:t>𝑧</w:t>
-            </w:r>
-            <w:r>
-              <w:rPr>
-                <w:rFonts w:asciiTheme="minorHAnsi" w:hAnsiTheme="minorHAnsi" w:cstheme="minorHAnsi"/>
-                <w:b w:val="0"/>
-                <w:color w:val="000000" w:themeColor="text1"/>
-              </w:rPr>
-              <w:t>≤</w:t>
-            </w:r>
-            <w:r>
-              <w:rPr>
-                <w:rFonts w:ascii="Cambria Math" w:hAnsi="Cambria Math" w:cs="Cambria Math"/>
-                <w:b w:val="0"/>
-                <w:color w:val="000000" w:themeColor="text1"/>
-              </w:rPr>
-              <w:t>𝑚𝑖𝑛</w:t>
-            </w:r>
-            <w:r>
-              <w:rPr>
-                <w:rFonts w:asciiTheme="minorHAnsi" w:hAnsiTheme="minorHAnsi" w:cstheme="minorHAnsi"/>
-                <w:b w:val="0"/>
-                <w:color w:val="000000" w:themeColor="text1"/>
-              </w:rPr>
-              <w:t>(5,</w:t>
-            </w:r>
-            <w:r>
-              <w:rPr>
-                <w:rFonts w:ascii="Cambria Math" w:hAnsi="Cambria Math" w:cs="Cambria Math"/>
-                <w:b w:val="0"/>
-                <w:color w:val="000000" w:themeColor="text1"/>
-              </w:rPr>
-              <w:t>𝑘</w:t>
-            </w:r>
-            <w:r>
-              <w:rPr>
-                <w:rFonts w:asciiTheme="minorHAnsi" w:hAnsiTheme="minorHAnsi" w:cstheme="minorHAnsi"/>
-                <w:b w:val="0"/>
-                <w:color w:val="000000" w:themeColor="text1"/>
-              </w:rPr>
-              <w:t>)):\</w:t>
-            </w:r>
-            <w:r>
-              <w:rPr>
-                <w:rFonts w:asciiTheme="minorHAnsi" w:hAnsiTheme="minorHAnsi" w:cstheme="minorHAnsi"/>
-                <w:b w:val="0"/>
-                <w:color w:val="000000" w:themeColor="text1"/>
-                <w:lang w:val="en-US"/>
-              </w:rPr>
-              <w:t>n</w:t>
-            </w:r>
-            <w:r>
-              <w:rPr>
-                <w:rFonts w:asciiTheme="minorHAnsi" w:hAnsiTheme="minorHAnsi" w:cstheme="minorHAnsi"/>
-                <w:b w:val="0"/>
-                <w:color w:val="000000" w:themeColor="text1"/>
-              </w:rPr>
-              <w:t>').</w:t>
-            </w:r>
-            <w:r>
-              <w:rPr>
-                <w:rFonts w:asciiTheme="minorHAnsi" w:hAnsiTheme="minorHAnsi" w:cstheme="minorHAnsi"/>
-                <w:b w:val="0"/>
-                <w:color w:val="000000" w:themeColor="text1"/>
-                <w:lang w:val="en-US"/>
-              </w:rPr>
-              <w:t>split</w:t>
-            </w:r>
-            <w:r>
-              <w:rPr>
-                <w:rFonts w:asciiTheme="minorHAnsi" w:hAnsiTheme="minorHAnsi" w:cstheme="minorHAnsi"/>
-                <w:b w:val="0"/>
-                <w:color w:val="000000" w:themeColor="text1"/>
-              </w:rPr>
-              <w:t xml:space="preserve">()   </w:t>
-            </w:r>
-          </w:p>
-        </w:tc>
-      </w:tr>
-      <w:tr>
-        <w:tc>
-          <w:tcPr>
-            <w:cnfStyle w:val="001000000000" w:firstRow="0" w:lastRow="0" w:firstColumn="1" w:lastColumn="0" w:oddVBand="0" w:evenVBand="0" w:oddHBand="0" w:evenHBand="0" w:firstRowFirstColumn="0" w:firstRowLastColumn="0" w:lastRowFirstColumn="0" w:lastRowLastColumn="0"/>
-            <w:tcW w:w="9571" w:type="dxa"/>
-          </w:tcPr>
-          <w:p>
-            <w:pPr>
-              <w:pStyle w:val="a5"/>
-              <w:spacing w:before="120" w:after="120"/>
-              <w:rPr>
-                <w:rFonts w:asciiTheme="minorHAnsi" w:hAnsiTheme="minorHAnsi" w:cstheme="minorHAnsi"/>
-                <w:b w:val="0"/>
-                <w:color w:val="000000" w:themeColor="text1"/>
-                <w:lang w:val="en-US"/>
-              </w:rPr>
-            </w:pPr>
-            <w:r>
-              <w:rPr>
-                <w:rFonts w:asciiTheme="minorHAnsi" w:hAnsiTheme="minorHAnsi" w:cstheme="minorHAnsi"/>
-                <w:b w:val="0"/>
-                <w:color w:val="000000" w:themeColor="text1"/>
-              </w:rPr>
-              <w:t xml:space="preserve">        </w:t>
-            </w:r>
-            <w:r>
-              <w:rPr>
-                <w:rFonts w:asciiTheme="minorHAnsi" w:hAnsiTheme="minorHAnsi" w:cstheme="minorHAnsi"/>
-                <w:b w:val="0"/>
-                <w:color w:val="000000" w:themeColor="text1"/>
-                <w:lang w:val="en-US"/>
-              </w:rPr>
-              <w:t xml:space="preserve">if </w:t>
-            </w:r>
-            <w:proofErr w:type="spellStart"/>
-            <w:r>
-              <w:rPr>
-                <w:rFonts w:asciiTheme="minorHAnsi" w:hAnsiTheme="minorHAnsi" w:cstheme="minorHAnsi"/>
-                <w:b w:val="0"/>
-                <w:color w:val="000000" w:themeColor="text1"/>
-                <w:lang w:val="en-US"/>
-              </w:rPr>
-              <w:t>checking_series_numbers</w:t>
-            </w:r>
-            <w:proofErr w:type="spellEnd"/>
-            <w:r>
-              <w:rPr>
-                <w:rFonts w:asciiTheme="minorHAnsi" w:hAnsiTheme="minorHAnsi" w:cstheme="minorHAnsi"/>
-                <w:b w:val="0"/>
-                <w:color w:val="000000" w:themeColor="text1"/>
-                <w:lang w:val="en-US"/>
-              </w:rPr>
-              <w:t>(mas,3,check_range):</w:t>
-            </w:r>
-          </w:p>
-        </w:tc>
-      </w:tr>
-      <w:tr>
-        <w:trPr>
-          <w:cnfStyle w:val="000000100000" w:firstRow="0" w:lastRow="0" w:firstColumn="0" w:lastColumn="0" w:oddVBand="0" w:evenVBand="0" w:oddHBand="1" w:evenHBand="0" w:firstRowFirstColumn="0" w:firstRowLastColumn="0" w:lastRowFirstColumn="0" w:lastRowLastColumn="0"/>
-        </w:trPr>
-        <w:tc>
-          <w:tcPr>
-            <w:cnfStyle w:val="001000000000" w:firstRow="0" w:lastRow="0" w:firstColumn="1" w:lastColumn="0" w:oddVBand="0" w:evenVBand="0" w:oddHBand="0" w:evenHBand="0" w:firstRowFirstColumn="0" w:firstRowLastColumn="0" w:lastRowFirstColumn="0" w:lastRowLastColumn="0"/>
-            <w:tcW w:w="9571" w:type="dxa"/>
-          </w:tcPr>
-          <w:p>
-            <w:pPr>
-              <w:pStyle w:val="a5"/>
-              <w:spacing w:before="120" w:after="120"/>
-              <w:rPr>
-                <w:rFonts w:asciiTheme="minorHAnsi" w:hAnsiTheme="minorHAnsi" w:cstheme="minorHAnsi"/>
-                <w:b w:val="0"/>
-                <w:color w:val="000000" w:themeColor="text1"/>
-                <w:lang w:val="en-US"/>
-              </w:rPr>
-            </w:pPr>
-            <w:r>
-              <w:rPr>
-                <w:rFonts w:asciiTheme="minorHAnsi" w:hAnsiTheme="minorHAnsi" w:cstheme="minorHAnsi"/>
-                <w:b w:val="0"/>
-                <w:color w:val="000000" w:themeColor="text1"/>
-                <w:lang w:val="en-US"/>
-              </w:rPr>
-              <w:t xml:space="preserve">            n, k, z = map(</w:t>
-            </w:r>
-            <w:proofErr w:type="spellStart"/>
-            <w:r>
-              <w:rPr>
-                <w:rFonts w:asciiTheme="minorHAnsi" w:hAnsiTheme="minorHAnsi" w:cstheme="minorHAnsi"/>
-                <w:b w:val="0"/>
-                <w:color w:val="000000" w:themeColor="text1"/>
-                <w:lang w:val="en-US"/>
-              </w:rPr>
-              <w:t>int,mas</w:t>
-            </w:r>
-            <w:proofErr w:type="spellEnd"/>
-            <w:r>
-              <w:rPr>
-                <w:rFonts w:asciiTheme="minorHAnsi" w:hAnsiTheme="minorHAnsi" w:cstheme="minorHAnsi"/>
-                <w:b w:val="0"/>
-                <w:color w:val="000000" w:themeColor="text1"/>
-                <w:lang w:val="en-US"/>
-              </w:rPr>
-              <w:t>)</w:t>
-            </w:r>
-          </w:p>
-        </w:tc>
-      </w:tr>
-      <w:tr>
-        <w:tc>
-          <w:tcPr>
-            <w:cnfStyle w:val="001000000000" w:firstRow="0" w:lastRow="0" w:firstColumn="1" w:lastColumn="0" w:oddVBand="0" w:evenVBand="0" w:oddHBand="0" w:evenHBand="0" w:firstRowFirstColumn="0" w:firstRowLastColumn="0" w:lastRowFirstColumn="0" w:lastRowLastColumn="0"/>
-            <w:tcW w:w="9571" w:type="dxa"/>
-          </w:tcPr>
-          <w:p>
-            <w:pPr>
-              <w:pStyle w:val="a5"/>
-              <w:spacing w:before="120" w:after="120"/>
-              <w:rPr>
-                <w:rFonts w:asciiTheme="minorHAnsi" w:hAnsiTheme="minorHAnsi" w:cstheme="minorHAnsi"/>
-                <w:b w:val="0"/>
-                <w:color w:val="000000" w:themeColor="text1"/>
-                <w:lang w:val="en-US"/>
-              </w:rPr>
-            </w:pPr>
-            <w:r>
-              <w:rPr>
-                <w:rFonts w:asciiTheme="minorHAnsi" w:hAnsiTheme="minorHAnsi" w:cstheme="minorHAnsi"/>
-                <w:b w:val="0"/>
-                <w:color w:val="000000" w:themeColor="text1"/>
-                <w:lang w:val="en-US"/>
-              </w:rPr>
-              <w:lastRenderedPageBreak/>
-              <w:t xml:space="preserve">            break     </w:t>
-            </w:r>
-          </w:p>
-        </w:tc>
-      </w:tr>
-      <w:tr>
-        <w:trPr>
-          <w:cnfStyle w:val="000000100000" w:firstRow="0" w:lastRow="0" w:firstColumn="0" w:lastColumn="0" w:oddVBand="0" w:evenVBand="0" w:oddHBand="1" w:evenHBand="0" w:firstRowFirstColumn="0" w:firstRowLastColumn="0" w:lastRowFirstColumn="0" w:lastRowLastColumn="0"/>
-        </w:trPr>
-        <w:tc>
-          <w:tcPr>
-            <w:cnfStyle w:val="001000000000" w:firstRow="0" w:lastRow="0" w:firstColumn="1" w:lastColumn="0" w:oddVBand="0" w:evenVBand="0" w:oddHBand="0" w:evenHBand="0" w:firstRowFirstColumn="0" w:firstRowLastColumn="0" w:lastRowFirstColumn="0" w:lastRowLastColumn="0"/>
-            <w:tcW w:w="9571" w:type="dxa"/>
-          </w:tcPr>
-          <w:p>
-            <w:pPr>
-              <w:pStyle w:val="a5"/>
-              <w:spacing w:before="120" w:after="120"/>
-              <w:rPr>
-                <w:rFonts w:asciiTheme="minorHAnsi" w:hAnsiTheme="minorHAnsi" w:cstheme="minorHAnsi"/>
-                <w:b w:val="0"/>
-                <w:color w:val="000000" w:themeColor="text1"/>
-                <w:lang w:val="en-US"/>
-              </w:rPr>
-            </w:pPr>
-            <w:r>
-              <w:rPr>
-                <w:rFonts w:asciiTheme="minorHAnsi" w:hAnsiTheme="minorHAnsi" w:cstheme="minorHAnsi"/>
-                <w:b w:val="0"/>
-                <w:color w:val="000000" w:themeColor="text1"/>
-                <w:lang w:val="en-US"/>
-              </w:rPr>
-              <w:t xml:space="preserve">            </w:t>
-            </w:r>
-          </w:p>
-        </w:tc>
-      </w:tr>
-      <w:tr>
-        <w:tc>
-          <w:tcPr>
-            <w:cnfStyle w:val="001000000000" w:firstRow="0" w:lastRow="0" w:firstColumn="1" w:lastColumn="0" w:oddVBand="0" w:evenVBand="0" w:oddHBand="0" w:evenHBand="0" w:firstRowFirstColumn="0" w:firstRowLastColumn="0" w:lastRowFirstColumn="0" w:lastRowLastColumn="0"/>
-            <w:tcW w:w="9571" w:type="dxa"/>
-          </w:tcPr>
-          <w:p>
-            <w:pPr>
-              <w:pStyle w:val="a5"/>
-              <w:spacing w:before="120" w:after="120"/>
-              <w:rPr>
-                <w:rFonts w:asciiTheme="minorHAnsi" w:hAnsiTheme="minorHAnsi" w:cstheme="minorHAnsi"/>
-                <w:b w:val="0"/>
-                <w:color w:val="000000" w:themeColor="text1"/>
-                <w:lang w:val="en-US"/>
-              </w:rPr>
-            </w:pPr>
-            <w:r>
-              <w:rPr>
-                <w:rFonts w:asciiTheme="minorHAnsi" w:hAnsiTheme="minorHAnsi" w:cstheme="minorHAnsi"/>
-                <w:b w:val="0"/>
-                <w:color w:val="000000" w:themeColor="text1"/>
-                <w:lang w:val="en-US"/>
-              </w:rPr>
-              <w:t xml:space="preserve">    while True:</w:t>
-            </w:r>
-          </w:p>
-        </w:tc>
-      </w:tr>
-      <w:tr>
-        <w:trPr>
-          <w:cnfStyle w:val="000000100000" w:firstRow="0" w:lastRow="0" w:firstColumn="0" w:lastColumn="0" w:oddVBand="0" w:evenVBand="0" w:oddHBand="1" w:evenHBand="0" w:firstRowFirstColumn="0" w:firstRowLastColumn="0" w:lastRowFirstColumn="0" w:lastRowLastColumn="0"/>
-        </w:trPr>
-        <w:tc>
-          <w:tcPr>
-            <w:cnfStyle w:val="001000000000" w:firstRow="0" w:lastRow="0" w:firstColumn="1" w:lastColumn="0" w:oddVBand="0" w:evenVBand="0" w:oddHBand="0" w:evenHBand="0" w:firstRowFirstColumn="0" w:firstRowLastColumn="0" w:lastRowFirstColumn="0" w:lastRowLastColumn="0"/>
-            <w:tcW w:w="9571" w:type="dxa"/>
-          </w:tcPr>
-          <w:p>
-            <w:pPr>
-              <w:pStyle w:val="a5"/>
-              <w:spacing w:before="120" w:after="120"/>
-              <w:rPr>
-                <w:rFonts w:asciiTheme="minorHAnsi" w:hAnsiTheme="minorHAnsi" w:cstheme="minorHAnsi"/>
-                <w:b w:val="0"/>
-                <w:color w:val="000000" w:themeColor="text1"/>
-              </w:rPr>
-            </w:pPr>
-            <w:r>
-              <w:rPr>
-                <w:rFonts w:asciiTheme="minorHAnsi" w:hAnsiTheme="minorHAnsi" w:cstheme="minorHAnsi"/>
-                <w:b w:val="0"/>
-                <w:color w:val="000000" w:themeColor="text1"/>
-              </w:rPr>
-              <w:t xml:space="preserve">        </w:t>
-            </w:r>
-            <w:r>
-              <w:rPr>
-                <w:rFonts w:asciiTheme="minorHAnsi" w:hAnsiTheme="minorHAnsi" w:cstheme="minorHAnsi"/>
-                <w:b w:val="0"/>
-                <w:color w:val="000000" w:themeColor="text1"/>
-                <w:lang w:val="en-US"/>
-              </w:rPr>
-              <w:t>a</w:t>
-            </w:r>
-            <w:r>
-              <w:rPr>
-                <w:rFonts w:asciiTheme="minorHAnsi" w:hAnsiTheme="minorHAnsi" w:cstheme="minorHAnsi"/>
-                <w:b w:val="0"/>
-                <w:color w:val="000000" w:themeColor="text1"/>
-              </w:rPr>
-              <w:t xml:space="preserve"> =</w:t>
-            </w:r>
-            <w:r>
-              <w:rPr>
-                <w:rFonts w:asciiTheme="minorHAnsi" w:hAnsiTheme="minorHAnsi" w:cstheme="minorHAnsi"/>
-                <w:b w:val="0"/>
-                <w:color w:val="000000" w:themeColor="text1"/>
-                <w:lang w:val="en-US"/>
-              </w:rPr>
-              <w:t>input</w:t>
-            </w:r>
-            <w:r>
-              <w:rPr>
-                <w:rFonts w:asciiTheme="minorHAnsi" w:hAnsiTheme="minorHAnsi" w:cstheme="minorHAnsi"/>
-                <w:b w:val="0"/>
-                <w:color w:val="000000" w:themeColor="text1"/>
-              </w:rPr>
-              <w:t>(</w:t>
-            </w:r>
-            <w:r>
-              <w:rPr>
-                <w:rFonts w:asciiTheme="minorHAnsi" w:hAnsiTheme="minorHAnsi" w:cstheme="minorHAnsi"/>
-                <w:b w:val="0"/>
-                <w:color w:val="000000" w:themeColor="text1"/>
-                <w:lang w:val="en-US"/>
-              </w:rPr>
-              <w:t>f</w:t>
-            </w:r>
-            <w:r>
-              <w:rPr>
-                <w:rFonts w:asciiTheme="minorHAnsi" w:hAnsiTheme="minorHAnsi" w:cstheme="minorHAnsi"/>
-                <w:b w:val="0"/>
-                <w:color w:val="000000" w:themeColor="text1"/>
-              </w:rPr>
-              <w:t>'</w:t>
-            </w:r>
-            <w:r>
-              <w:rPr>
-                <w:rFonts w:asciiTheme="minorHAnsi" w:hAnsiTheme="minorHAnsi" w:cstheme="minorHAnsi"/>
-                <w:b w:val="0"/>
-                <w:color w:val="000000" w:themeColor="text1"/>
-              </w:rPr>
-              <w:t>Введите</w:t>
-            </w:r>
-            <w:r>
-              <w:rPr>
-                <w:rFonts w:asciiTheme="minorHAnsi" w:hAnsiTheme="minorHAnsi" w:cstheme="minorHAnsi"/>
-                <w:b w:val="0"/>
-                <w:color w:val="000000" w:themeColor="text1"/>
-              </w:rPr>
-              <w:t xml:space="preserve"> </w:t>
-            </w:r>
-            <w:r>
-              <w:rPr>
-                <w:rFonts w:asciiTheme="minorHAnsi" w:hAnsiTheme="minorHAnsi" w:cstheme="minorHAnsi"/>
-                <w:b w:val="0"/>
-                <w:color w:val="000000" w:themeColor="text1"/>
-              </w:rPr>
-              <w:t>массив</w:t>
-            </w:r>
-            <w:r>
-              <w:rPr>
-                <w:rFonts w:asciiTheme="minorHAnsi" w:hAnsiTheme="minorHAnsi" w:cstheme="minorHAnsi"/>
-                <w:b w:val="0"/>
-                <w:color w:val="000000" w:themeColor="text1"/>
-              </w:rPr>
-              <w:t xml:space="preserve"> </w:t>
-            </w:r>
-            <w:r>
-              <w:rPr>
-                <w:rFonts w:asciiTheme="minorHAnsi" w:hAnsiTheme="minorHAnsi" w:cstheme="minorHAnsi"/>
-                <w:b w:val="0"/>
-                <w:color w:val="000000" w:themeColor="text1"/>
-              </w:rPr>
-              <w:t>из</w:t>
-            </w:r>
-            <w:r>
-              <w:rPr>
-                <w:rFonts w:asciiTheme="minorHAnsi" w:hAnsiTheme="minorHAnsi" w:cstheme="minorHAnsi"/>
-                <w:b w:val="0"/>
-                <w:color w:val="000000" w:themeColor="text1"/>
-              </w:rPr>
-              <w:t xml:space="preserve"> {</w:t>
-            </w:r>
-            <w:r>
-              <w:rPr>
-                <w:rFonts w:asciiTheme="minorHAnsi" w:hAnsiTheme="minorHAnsi" w:cstheme="minorHAnsi"/>
-                <w:b w:val="0"/>
-                <w:color w:val="000000" w:themeColor="text1"/>
-                <w:lang w:val="en-US"/>
-              </w:rPr>
-              <w:t>n</w:t>
-            </w:r>
-            <w:r>
-              <w:rPr>
-                <w:rFonts w:asciiTheme="minorHAnsi" w:hAnsiTheme="minorHAnsi" w:cstheme="minorHAnsi"/>
-                <w:b w:val="0"/>
-                <w:color w:val="000000" w:themeColor="text1"/>
-              </w:rPr>
-              <w:t xml:space="preserve">} </w:t>
-            </w:r>
-            <w:r>
-              <w:rPr>
-                <w:rFonts w:asciiTheme="minorHAnsi" w:hAnsiTheme="minorHAnsi" w:cstheme="minorHAnsi"/>
-                <w:b w:val="0"/>
-                <w:color w:val="000000" w:themeColor="text1"/>
-              </w:rPr>
-              <w:t>элементов</w:t>
-            </w:r>
-            <w:r>
-              <w:rPr>
-                <w:rFonts w:asciiTheme="minorHAnsi" w:hAnsiTheme="minorHAnsi" w:cstheme="minorHAnsi"/>
-                <w:b w:val="0"/>
-                <w:color w:val="000000" w:themeColor="text1"/>
-              </w:rPr>
-              <w:t xml:space="preserve"> (1≤</w:t>
-            </w:r>
-            <w:r>
-              <w:rPr>
-                <w:rFonts w:ascii="Cambria Math" w:hAnsi="Cambria Math" w:cs="Cambria Math"/>
-                <w:b w:val="0"/>
-                <w:color w:val="000000" w:themeColor="text1"/>
-              </w:rPr>
-              <w:t>𝑎𝑖</w:t>
-            </w:r>
-            <w:r>
-              <w:rPr>
-                <w:rFonts w:asciiTheme="minorHAnsi" w:hAnsiTheme="minorHAnsi" w:cstheme="minorHAnsi"/>
-                <w:b w:val="0"/>
-                <w:color w:val="000000" w:themeColor="text1"/>
-              </w:rPr>
-              <w:t>≤10^4):\</w:t>
-            </w:r>
-            <w:r>
-              <w:rPr>
-                <w:rFonts w:asciiTheme="minorHAnsi" w:hAnsiTheme="minorHAnsi" w:cstheme="minorHAnsi"/>
-                <w:b w:val="0"/>
-                <w:color w:val="000000" w:themeColor="text1"/>
-                <w:lang w:val="en-US"/>
-              </w:rPr>
-              <w:t>n</w:t>
-            </w:r>
-            <w:r>
-              <w:rPr>
-                <w:rFonts w:asciiTheme="minorHAnsi" w:hAnsiTheme="minorHAnsi" w:cstheme="minorHAnsi"/>
-                <w:b w:val="0"/>
-                <w:color w:val="000000" w:themeColor="text1"/>
-              </w:rPr>
-              <w:t>').</w:t>
-            </w:r>
-            <w:r>
-              <w:rPr>
-                <w:rFonts w:asciiTheme="minorHAnsi" w:hAnsiTheme="minorHAnsi" w:cstheme="minorHAnsi"/>
-                <w:b w:val="0"/>
-                <w:color w:val="000000" w:themeColor="text1"/>
-                <w:lang w:val="en-US"/>
-              </w:rPr>
-              <w:t>split</w:t>
-            </w:r>
-            <w:r>
-              <w:rPr>
-                <w:rFonts w:asciiTheme="minorHAnsi" w:hAnsiTheme="minorHAnsi" w:cstheme="minorHAnsi"/>
-                <w:b w:val="0"/>
-                <w:color w:val="000000" w:themeColor="text1"/>
-              </w:rPr>
-              <w:t>()</w:t>
-            </w:r>
-          </w:p>
-        </w:tc>
-      </w:tr>
-      <w:tr>
-        <w:tc>
-          <w:tcPr>
-            <w:cnfStyle w:val="001000000000" w:firstRow="0" w:lastRow="0" w:firstColumn="1" w:lastColumn="0" w:oddVBand="0" w:evenVBand="0" w:oddHBand="0" w:evenHBand="0" w:firstRowFirstColumn="0" w:firstRowLastColumn="0" w:lastRowFirstColumn="0" w:lastRowLastColumn="0"/>
-            <w:tcW w:w="9571" w:type="dxa"/>
-          </w:tcPr>
-          <w:p>
-            <w:pPr>
-              <w:pStyle w:val="a5"/>
-              <w:spacing w:before="120" w:after="120"/>
-              <w:rPr>
-                <w:rFonts w:asciiTheme="minorHAnsi" w:hAnsiTheme="minorHAnsi" w:cstheme="minorHAnsi"/>
-                <w:b w:val="0"/>
-                <w:color w:val="000000" w:themeColor="text1"/>
-                <w:lang w:val="en-US"/>
-              </w:rPr>
-            </w:pPr>
-            <w:r>
-              <w:rPr>
-                <w:rFonts w:asciiTheme="minorHAnsi" w:hAnsiTheme="minorHAnsi" w:cstheme="minorHAnsi"/>
-                <w:b w:val="0"/>
-                <w:color w:val="000000" w:themeColor="text1"/>
-              </w:rPr>
-              <w:t xml:space="preserve">        </w:t>
-            </w:r>
-            <w:r>
-              <w:rPr>
-                <w:rFonts w:asciiTheme="minorHAnsi" w:hAnsiTheme="minorHAnsi" w:cstheme="minorHAnsi"/>
-                <w:b w:val="0"/>
-                <w:color w:val="000000" w:themeColor="text1"/>
-                <w:lang w:val="en-US"/>
-              </w:rPr>
-              <w:t xml:space="preserve">if </w:t>
-            </w:r>
-            <w:proofErr w:type="spellStart"/>
-            <w:r>
-              <w:rPr>
-                <w:rFonts w:asciiTheme="minorHAnsi" w:hAnsiTheme="minorHAnsi" w:cstheme="minorHAnsi"/>
-                <w:b w:val="0"/>
-                <w:color w:val="000000" w:themeColor="text1"/>
-                <w:lang w:val="en-US"/>
-              </w:rPr>
-              <w:t>check_arr</w:t>
-            </w:r>
-            <w:proofErr w:type="spellEnd"/>
-            <w:r>
-              <w:rPr>
-                <w:rFonts w:asciiTheme="minorHAnsi" w:hAnsiTheme="minorHAnsi" w:cstheme="minorHAnsi"/>
-                <w:b w:val="0"/>
-                <w:color w:val="000000" w:themeColor="text1"/>
-                <w:lang w:val="en-US"/>
-              </w:rPr>
-              <w:t>(a,n,1,10**4,3*10**5):</w:t>
-            </w:r>
-          </w:p>
-        </w:tc>
-      </w:tr>
-      <w:tr>
-        <w:trPr>
-          <w:cnfStyle w:val="000000100000" w:firstRow="0" w:lastRow="0" w:firstColumn="0" w:lastColumn="0" w:oddVBand="0" w:evenVBand="0" w:oddHBand="1" w:evenHBand="0" w:firstRowFirstColumn="0" w:firstRowLastColumn="0" w:lastRowFirstColumn="0" w:lastRowLastColumn="0"/>
-        </w:trPr>
-        <w:tc>
-          <w:tcPr>
-            <w:cnfStyle w:val="001000000000" w:firstRow="0" w:lastRow="0" w:firstColumn="1" w:lastColumn="0" w:oddVBand="0" w:evenVBand="0" w:oddHBand="0" w:evenHBand="0" w:firstRowFirstColumn="0" w:firstRowLastColumn="0" w:lastRowFirstColumn="0" w:lastRowLastColumn="0"/>
-            <w:tcW w:w="9571" w:type="dxa"/>
-          </w:tcPr>
-          <w:p>
-            <w:pPr>
-              <w:pStyle w:val="a5"/>
-              <w:spacing w:before="120" w:after="120"/>
-              <w:rPr>
-                <w:rFonts w:asciiTheme="minorHAnsi" w:hAnsiTheme="minorHAnsi" w:cstheme="minorHAnsi"/>
-                <w:b w:val="0"/>
-                <w:color w:val="000000" w:themeColor="text1"/>
-                <w:lang w:val="en-US"/>
-              </w:rPr>
-            </w:pPr>
-            <w:r>
-              <w:rPr>
-                <w:rFonts w:asciiTheme="minorHAnsi" w:hAnsiTheme="minorHAnsi" w:cstheme="minorHAnsi"/>
-                <w:b w:val="0"/>
-                <w:color w:val="000000" w:themeColor="text1"/>
-                <w:lang w:val="en-US"/>
-              </w:rPr>
-              <w:t xml:space="preserve">            a=list(map(</w:t>
-            </w:r>
-            <w:proofErr w:type="spellStart"/>
-            <w:r>
-              <w:rPr>
-                <w:rFonts w:asciiTheme="minorHAnsi" w:hAnsiTheme="minorHAnsi" w:cstheme="minorHAnsi"/>
-                <w:b w:val="0"/>
-                <w:color w:val="000000" w:themeColor="text1"/>
-                <w:lang w:val="en-US"/>
-              </w:rPr>
-              <w:t>int</w:t>
-            </w:r>
-            <w:proofErr w:type="spellEnd"/>
-            <w:r>
-              <w:rPr>
-                <w:rFonts w:asciiTheme="minorHAnsi" w:hAnsiTheme="minorHAnsi" w:cstheme="minorHAnsi"/>
-                <w:b w:val="0"/>
-                <w:color w:val="000000" w:themeColor="text1"/>
-                <w:lang w:val="en-US"/>
-              </w:rPr>
-              <w:t>, a))</w:t>
-            </w:r>
-          </w:p>
-        </w:tc>
-      </w:tr>
-      <w:tr>
-        <w:tc>
-          <w:tcPr>
-            <w:cnfStyle w:val="001000000000" w:firstRow="0" w:lastRow="0" w:firstColumn="1" w:lastColumn="0" w:oddVBand="0" w:evenVBand="0" w:oddHBand="0" w:evenHBand="0" w:firstRowFirstColumn="0" w:firstRowLastColumn="0" w:lastRowFirstColumn="0" w:lastRowLastColumn="0"/>
-            <w:tcW w:w="9571" w:type="dxa"/>
-          </w:tcPr>
-          <w:p>
-            <w:pPr>
-              <w:pStyle w:val="a5"/>
-              <w:spacing w:before="120" w:after="120"/>
-              <w:rPr>
-                <w:rFonts w:asciiTheme="minorHAnsi" w:hAnsiTheme="minorHAnsi" w:cstheme="minorHAnsi"/>
-                <w:b w:val="0"/>
-                <w:color w:val="000000" w:themeColor="text1"/>
-              </w:rPr>
-            </w:pPr>
-            <w:r>
-              <w:rPr>
-                <w:rFonts w:asciiTheme="minorHAnsi" w:hAnsiTheme="minorHAnsi" w:cstheme="minorHAnsi"/>
-                <w:b w:val="0"/>
-                <w:color w:val="000000" w:themeColor="text1"/>
-                <w:lang w:val="en-US"/>
-              </w:rPr>
-              <w:t xml:space="preserve">            </w:t>
-            </w:r>
-            <w:proofErr w:type="spellStart"/>
-            <w:r>
-              <w:rPr>
-                <w:rFonts w:asciiTheme="minorHAnsi" w:hAnsiTheme="minorHAnsi" w:cstheme="minorHAnsi"/>
-                <w:b w:val="0"/>
-                <w:color w:val="000000" w:themeColor="text1"/>
-              </w:rPr>
-              <w:t>break</w:t>
-            </w:r>
-            <w:proofErr w:type="spellEnd"/>
-          </w:p>
-        </w:tc>
-      </w:tr>
-      <w:tr>
-        <w:trPr>
-          <w:cnfStyle w:val="000000100000" w:firstRow="0" w:lastRow="0" w:firstColumn="0" w:lastColumn="0" w:oddVBand="0" w:evenVBand="0" w:oddHBand="1" w:evenHBand="0" w:firstRowFirstColumn="0" w:firstRowLastColumn="0" w:lastRowFirstColumn="0" w:lastRowLastColumn="0"/>
-        </w:trPr>
-        <w:tc>
-          <w:tcPr>
-            <w:cnfStyle w:val="001000000000" w:firstRow="0" w:lastRow="0" w:firstColumn="1" w:lastColumn="0" w:oddVBand="0" w:evenVBand="0" w:oddHBand="0" w:evenHBand="0" w:firstRowFirstColumn="0" w:firstRowLastColumn="0" w:lastRowFirstColumn="0" w:lastRowLastColumn="0"/>
-            <w:tcW w:w="9571" w:type="dxa"/>
-          </w:tcPr>
-          <w:p>
-            <w:pPr>
-              <w:pStyle w:val="a5"/>
-              <w:spacing w:before="120" w:after="120"/>
-              <w:rPr>
-                <w:rFonts w:asciiTheme="minorHAnsi" w:hAnsiTheme="minorHAnsi" w:cstheme="minorHAnsi"/>
-                <w:b w:val="0"/>
-                <w:color w:val="000000" w:themeColor="text1"/>
-              </w:rPr>
-            </w:pPr>
-            <w:r>
-              <w:rPr>
-                <w:rFonts w:asciiTheme="minorHAnsi" w:hAnsiTheme="minorHAnsi" w:cstheme="minorHAnsi"/>
-                <w:b w:val="0"/>
-                <w:color w:val="000000" w:themeColor="text1"/>
-              </w:rPr>
-              <w:t xml:space="preserve">            </w:t>
-            </w:r>
-          </w:p>
-        </w:tc>
-      </w:tr>
-      <w:tr>
-        <w:tc>
-          <w:tcPr>
-            <w:cnfStyle w:val="001000000000" w:firstRow="0" w:lastRow="0" w:firstColumn="1" w:lastColumn="0" w:oddVBand="0" w:evenVBand="0" w:oddHBand="0" w:evenHBand="0" w:firstRowFirstColumn="0" w:firstRowLastColumn="0" w:lastRowFirstColumn="0" w:lastRowLastColumn="0"/>
-            <w:tcW w:w="9571" w:type="dxa"/>
-          </w:tcPr>
-          <w:p>
-            <w:pPr>
-              <w:pStyle w:val="a5"/>
-              <w:spacing w:before="120" w:after="120"/>
-              <w:rPr>
-                <w:rFonts w:asciiTheme="minorHAnsi" w:hAnsiTheme="minorHAnsi" w:cstheme="minorHAnsi"/>
-                <w:b w:val="0"/>
-                <w:color w:val="000000" w:themeColor="text1"/>
-              </w:rPr>
-            </w:pPr>
-            <w:r>
-              <w:rPr>
-                <w:rFonts w:asciiTheme="minorHAnsi" w:hAnsiTheme="minorHAnsi" w:cstheme="minorHAnsi"/>
-                <w:b w:val="0"/>
-                <w:color w:val="000000" w:themeColor="text1"/>
-              </w:rPr>
-              <w:t xml:space="preserve">    #Вызов функции </w:t>
-            </w:r>
-            <w:proofErr w:type="spellStart"/>
-            <w:r>
-              <w:rPr>
-                <w:rFonts w:asciiTheme="minorHAnsi" w:hAnsiTheme="minorHAnsi" w:cstheme="minorHAnsi"/>
+                <w:rFonts w:ascii="Consolas" w:hAnsi="Consolas"/>
+                <w:b w:val="0"/>
+                <w:color w:val="000000" w:themeColor="text1"/>
+              </w:rPr>
+              <w:t xml:space="preserve">#Вызов функции </w:t>
+            </w:r>
+            <w:proofErr w:type="spellStart"/>
+            <w:r>
+              <w:rPr>
+                <w:rFonts w:ascii="Consolas" w:hAnsi="Consolas"/>
                 <w:b w:val="0"/>
                 <w:color w:val="000000" w:themeColor="text1"/>
               </w:rPr>
@@ -8834,158 +8160,11 @@
             <w:proofErr w:type="spellEnd"/>
             <w:r>
               <w:rPr>
-                <w:rFonts w:asciiTheme="minorHAnsi" w:hAnsiTheme="minorHAnsi" w:cstheme="minorHAnsi"/>
-                <w:b w:val="0"/>
-                <w:color w:val="000000" w:themeColor="text1"/>
-              </w:rPr>
-              <w:t xml:space="preserve"> для выполнения вычислений   </w:t>
-            </w:r>
-          </w:p>
-        </w:tc>
-      </w:tr>
-      <w:tr>
-        <w:trPr>
-          <w:cnfStyle w:val="000000100000" w:firstRow="0" w:lastRow="0" w:firstColumn="0" w:lastColumn="0" w:oddVBand="0" w:evenVBand="0" w:oddHBand="1" w:evenHBand="0" w:firstRowFirstColumn="0" w:firstRowLastColumn="0" w:lastRowFirstColumn="0" w:lastRowLastColumn="0"/>
-        </w:trPr>
-        <w:tc>
-          <w:tcPr>
-            <w:cnfStyle w:val="001000000000" w:firstRow="0" w:lastRow="0" w:firstColumn="1" w:lastColumn="0" w:oddVBand="0" w:evenVBand="0" w:oddHBand="0" w:evenHBand="0" w:firstRowFirstColumn="0" w:firstRowLastColumn="0" w:lastRowFirstColumn="0" w:lastRowLastColumn="0"/>
-            <w:tcW w:w="9571" w:type="dxa"/>
-          </w:tcPr>
-          <w:p>
-            <w:pPr>
-              <w:pStyle w:val="a5"/>
-              <w:spacing w:before="120" w:after="120"/>
-              <w:rPr>
-                <w:rFonts w:asciiTheme="minorHAnsi" w:hAnsiTheme="minorHAnsi" w:cstheme="minorHAnsi"/>
-                <w:b w:val="0"/>
-                <w:color w:val="000000" w:themeColor="text1"/>
-                <w:lang w:val="en-US"/>
-              </w:rPr>
-            </w:pPr>
-            <w:r>
-              <w:rPr>
-                <w:rFonts w:asciiTheme="minorHAnsi" w:hAnsiTheme="minorHAnsi" w:cstheme="minorHAnsi"/>
-                <w:b w:val="0"/>
-                <w:color w:val="000000" w:themeColor="text1"/>
-              </w:rPr>
-              <w:t xml:space="preserve">    </w:t>
-            </w:r>
-            <w:proofErr w:type="spellStart"/>
-            <w:r>
-              <w:rPr>
-                <w:rFonts w:asciiTheme="minorHAnsi" w:hAnsiTheme="minorHAnsi" w:cstheme="minorHAnsi"/>
-                <w:b w:val="0"/>
-                <w:color w:val="000000" w:themeColor="text1"/>
-                <w:lang w:val="en-US"/>
-              </w:rPr>
-              <w:t>answers.append</w:t>
-            </w:r>
-            <w:proofErr w:type="spellEnd"/>
-            <w:r>
-              <w:rPr>
-                <w:rFonts w:asciiTheme="minorHAnsi" w:hAnsiTheme="minorHAnsi" w:cstheme="minorHAnsi"/>
-                <w:b w:val="0"/>
-                <w:color w:val="000000" w:themeColor="text1"/>
-                <w:lang w:val="en-US"/>
-              </w:rPr>
-              <w:t>(operation(n, k, z, a))</w:t>
-            </w:r>
-          </w:p>
-        </w:tc>
-      </w:tr>
-      <w:tr>
-        <w:tc>
-          <w:tcPr>
-            <w:cnfStyle w:val="001000000000" w:firstRow="0" w:lastRow="0" w:firstColumn="1" w:lastColumn="0" w:oddVBand="0" w:evenVBand="0" w:oddHBand="0" w:evenHBand="0" w:firstRowFirstColumn="0" w:firstRowLastColumn="0" w:lastRowFirstColumn="0" w:lastRowLastColumn="0"/>
-            <w:tcW w:w="9571" w:type="dxa"/>
-          </w:tcPr>
-          <w:p>
-            <w:pPr>
-              <w:pStyle w:val="a5"/>
-              <w:spacing w:before="120" w:after="120"/>
-              <w:rPr>
-                <w:rFonts w:asciiTheme="minorHAnsi" w:hAnsiTheme="minorHAnsi" w:cstheme="minorHAnsi"/>
-                <w:b w:val="0"/>
-                <w:color w:val="000000" w:themeColor="text1"/>
-              </w:rPr>
-            </w:pPr>
-            <w:r>
-              <w:rPr>
-                <w:rFonts w:asciiTheme="minorHAnsi" w:hAnsiTheme="minorHAnsi" w:cstheme="minorHAnsi"/>
-                <w:b w:val="0"/>
-                <w:color w:val="000000" w:themeColor="text1"/>
-              </w:rPr>
-              <w:t xml:space="preserve">#вывод ответа    </w:t>
-            </w:r>
-          </w:p>
-        </w:tc>
-      </w:tr>
-      <w:tr>
-        <w:trPr>
-          <w:cnfStyle w:val="000000100000" w:firstRow="0" w:lastRow="0" w:firstColumn="0" w:lastColumn="0" w:oddVBand="0" w:evenVBand="0" w:oddHBand="1" w:evenHBand="0" w:firstRowFirstColumn="0" w:firstRowLastColumn="0" w:lastRowFirstColumn="0" w:lastRowLastColumn="0"/>
-        </w:trPr>
-        <w:tc>
-          <w:tcPr>
-            <w:cnfStyle w:val="001000000000" w:firstRow="0" w:lastRow="0" w:firstColumn="1" w:lastColumn="0" w:oddVBand="0" w:evenVBand="0" w:oddHBand="0" w:evenHBand="0" w:firstRowFirstColumn="0" w:firstRowLastColumn="0" w:lastRowFirstColumn="0" w:lastRowLastColumn="0"/>
-            <w:tcW w:w="9571" w:type="dxa"/>
-          </w:tcPr>
-          <w:p>
-            <w:pPr>
-              <w:pStyle w:val="a5"/>
-              <w:spacing w:before="120" w:after="120"/>
-              <w:rPr>
-                <w:rFonts w:asciiTheme="minorHAnsi" w:hAnsiTheme="minorHAnsi" w:cstheme="minorHAnsi"/>
-                <w:b w:val="0"/>
-                <w:color w:val="000000" w:themeColor="text1"/>
-                <w:lang w:val="en-US"/>
-              </w:rPr>
-            </w:pPr>
-            <w:r>
-              <w:rPr>
-                <w:rFonts w:asciiTheme="minorHAnsi" w:hAnsiTheme="minorHAnsi" w:cstheme="minorHAnsi"/>
-                <w:b w:val="0"/>
-                <w:color w:val="000000" w:themeColor="text1"/>
-                <w:lang w:val="en-US"/>
-              </w:rPr>
-              <w:t>print('</w:t>
-            </w:r>
-            <w:r>
-              <w:rPr>
-                <w:rFonts w:asciiTheme="minorHAnsi" w:hAnsiTheme="minorHAnsi" w:cstheme="minorHAnsi"/>
-                <w:b w:val="0"/>
-                <w:color w:val="000000" w:themeColor="text1"/>
-              </w:rPr>
-              <w:t>Ответы</w:t>
-            </w:r>
-            <w:r>
-              <w:rPr>
-                <w:rFonts w:asciiTheme="minorHAnsi" w:hAnsiTheme="minorHAnsi" w:cstheme="minorHAnsi"/>
-                <w:b w:val="0"/>
-                <w:color w:val="000000" w:themeColor="text1"/>
-                <w:lang w:val="en-US"/>
-              </w:rPr>
-              <w:t>:',*</w:t>
-            </w:r>
-            <w:proofErr w:type="spellStart"/>
-            <w:r>
-              <w:rPr>
-                <w:rFonts w:asciiTheme="minorHAnsi" w:hAnsiTheme="minorHAnsi" w:cstheme="minorHAnsi"/>
-                <w:b w:val="0"/>
-                <w:color w:val="000000" w:themeColor="text1"/>
-                <w:lang w:val="en-US"/>
-              </w:rPr>
-              <w:t>answers,sep</w:t>
-            </w:r>
-            <w:proofErr w:type="spellEnd"/>
-            <w:r>
-              <w:rPr>
-                <w:rFonts w:asciiTheme="minorHAnsi" w:hAnsiTheme="minorHAnsi" w:cstheme="minorHAnsi"/>
-                <w:b w:val="0"/>
-                <w:color w:val="000000" w:themeColor="text1"/>
-                <w:lang w:val="en-US"/>
-              </w:rPr>
-              <w:t>='\n')</w:t>
+                <w:rFonts w:ascii="Consolas" w:hAnsi="Consolas"/>
+                <w:b w:val="0"/>
+                <w:color w:val="000000" w:themeColor="text1"/>
+              </w:rPr>
+              <w:t xml:space="preserve"> для выполнения вычислений и вывод данных </w:t>
             </w:r>
           </w:p>
         </w:tc>
@@ -9001,20 +8180,76 @@
               <w:pStyle w:val="a5"/>
               <w:spacing w:before="120" w:beforeAutospacing="0" w:after="120" w:afterAutospacing="0"/>
               <w:rPr>
-                <w:rFonts w:asciiTheme="minorHAnsi" w:hAnsiTheme="minorHAnsi" w:cstheme="minorHAnsi"/>
-                <w:b w:val="0"/>
+                <w:rFonts w:ascii="Consolas" w:hAnsi="Consolas"/>
                 <w:color w:val="000000" w:themeColor="text1"/>
                 <w:lang w:val="en-US"/>
               </w:rPr>
             </w:pPr>
             <w:r>
               <w:rPr>
-                <w:rFonts w:asciiTheme="minorHAnsi" w:hAnsiTheme="minorHAnsi" w:cstheme="minorHAnsi"/>
-                <w:b w:val="0"/>
-                <w:color w:val="000000" w:themeColor="text1"/>
-                <w:lang w:val="en-US"/>
-              </w:rPr>
-              <w:t xml:space="preserve">    </w:t>
+                <w:rFonts w:ascii="Consolas" w:hAnsi="Consolas"/>
+                <w:b w:val="0"/>
+                <w:color w:val="000000" w:themeColor="text1"/>
+                <w:lang w:val="en-US"/>
+              </w:rPr>
+              <w:t>print('</w:t>
+            </w:r>
+            <w:r>
+              <w:rPr>
+                <w:rFonts w:ascii="Consolas" w:hAnsi="Consolas"/>
+                <w:b w:val="0"/>
+                <w:color w:val="000000" w:themeColor="text1"/>
+              </w:rPr>
+              <w:t>Ответы</w:t>
+            </w:r>
+            <w:r>
+              <w:rPr>
+                <w:rFonts w:ascii="Consolas" w:hAnsi="Consolas"/>
+                <w:b w:val="0"/>
+                <w:color w:val="000000" w:themeColor="text1"/>
+                <w:lang w:val="en-US"/>
+              </w:rPr>
+              <w:t>:',*operation(</w:t>
+            </w:r>
+            <w:proofErr w:type="spellStart"/>
+            <w:r>
+              <w:rPr>
+                <w:rFonts w:ascii="Consolas" w:hAnsi="Consolas"/>
+                <w:b w:val="0"/>
+                <w:color w:val="000000" w:themeColor="text1"/>
+                <w:lang w:val="en-US"/>
+              </w:rPr>
+              <w:t>n,a</w:t>
+            </w:r>
+            <w:proofErr w:type="spellEnd"/>
+            <w:r>
+              <w:rPr>
+                <w:rFonts w:ascii="Consolas" w:hAnsi="Consolas"/>
+                <w:b w:val="0"/>
+                <w:color w:val="000000" w:themeColor="text1"/>
+                <w:lang w:val="en-US"/>
+              </w:rPr>
+              <w:t>),</w:t>
+            </w:r>
+            <w:proofErr w:type="spellStart"/>
+            <w:r>
+              <w:rPr>
+                <w:rFonts w:ascii="Consolas" w:hAnsi="Consolas"/>
+                <w:b w:val="0"/>
+                <w:color w:val="000000" w:themeColor="text1"/>
+                <w:lang w:val="en-US"/>
+              </w:rPr>
+              <w:t>sep</w:t>
+            </w:r>
+            <w:proofErr w:type="spellEnd"/>
+            <w:r>
+              <w:rPr>
+                <w:rFonts w:ascii="Consolas" w:hAnsi="Consolas"/>
+                <w:b w:val="0"/>
+                <w:color w:val="000000" w:themeColor="text1"/>
+                <w:lang w:val="en-US"/>
+              </w:rPr>
+              <w:t>="\n")</w:t>
             </w:r>
           </w:p>
         </w:tc>
@@ -9044,12 +8279,21 @@
           <w:lang w:eastAsia="ru-RU"/>
         </w:rPr>
       </w:pPr>
-      <w:r>
-        <w:rPr>
-          <w:sz w:val="24"/>
-          <w:lang w:eastAsia="ru-RU"/>
-        </w:rPr>
-        <w:t xml:space="preserve">Введите  количество наборов входных данных </w:t>
+      <w:proofErr w:type="gramStart"/>
+      <w:r>
+        <w:rPr>
+          <w:sz w:val="24"/>
+          <w:lang w:eastAsia="ru-RU"/>
+        </w:rPr>
+        <w:t>Введите  количество</w:t>
+      </w:r>
+      <w:proofErr w:type="gramEnd"/>
+      <w:r>
+        <w:rPr>
+          <w:sz w:val="24"/>
+          <w:lang w:eastAsia="ru-RU"/>
+        </w:rPr>
+        <w:t xml:space="preserve"> наборов входных данных </w:t>
       </w:r>
       <w:r>
         <w:rPr>
@@ -9109,8 +8353,10 @@
           <w:sz w:val="24"/>
           <w:lang w:eastAsia="ru-RU"/>
         </w:rPr>
+        <w:lastRenderedPageBreak/>
         <w:t xml:space="preserve">Введите числа </w:t>
       </w:r>
+      <w:proofErr w:type="gramStart"/>
       <w:r>
         <w:rPr>
           <w:rFonts w:ascii="Cambria Math" w:hAnsi="Cambria Math" w:cs="Cambria Math"/>
@@ -9134,6 +8380,7 @@
         </w:rPr>
         <w:t>𝑘</w:t>
       </w:r>
+      <w:proofErr w:type="gramEnd"/>
       <w:r>
         <w:rPr>
           <w:sz w:val="24"/>
@@ -9321,6 +8568,7 @@
         </w:rPr>
         <w:t xml:space="preserve">Введите числа </w:t>
       </w:r>
+      <w:proofErr w:type="gramStart"/>
       <w:r>
         <w:rPr>
           <w:rFonts w:ascii="Cambria Math" w:hAnsi="Cambria Math" w:cs="Cambria Math"/>
@@ -9344,6 +8592,7 @@
         </w:rPr>
         <w:t>𝑘</w:t>
       </w:r>
+      <w:proofErr w:type="gramEnd"/>
       <w:r>
         <w:rPr>
           <w:sz w:val="24"/>
@@ -9531,6 +8780,7 @@
         </w:rPr>
         <w:t xml:space="preserve">Введите числа </w:t>
       </w:r>
+      <w:proofErr w:type="gramStart"/>
       <w:r>
         <w:rPr>
           <w:rFonts w:ascii="Cambria Math" w:hAnsi="Cambria Math" w:cs="Cambria Math"/>
@@ -9554,6 +8804,7 @@
         </w:rPr>
         <w:t>𝑘</w:t>
       </w:r>
+      <w:proofErr w:type="gramEnd"/>
       <w:r>
         <w:rPr>
           <w:sz w:val="24"/>
@@ -9741,6 +8992,7 @@
         </w:rPr>
         <w:t xml:space="preserve">Введите числа </w:t>
       </w:r>
+      <w:proofErr w:type="gramStart"/>
       <w:r>
         <w:rPr>
           <w:rFonts w:ascii="Cambria Math" w:hAnsi="Cambria Math" w:cs="Cambria Math"/>
@@ -9764,6 +9016,7 @@
         </w:rPr>
         <w:t>𝑘</w:t>
       </w:r>
+      <w:proofErr w:type="gramEnd"/>
       <w:r>
         <w:rPr>
           <w:sz w:val="24"/>
@@ -9994,7 +9247,6 @@
           <w:sz w:val="24"/>
           <w:lang w:eastAsia="ru-RU"/>
         </w:rPr>
-        <w:lastRenderedPageBreak/>
         <w:t>150</w:t>
       </w:r>
     </w:p>
@@ -10051,7 +9303,7 @@
           <w:szCs w:val="24"/>
         </w:rPr>
       </w:pPr>
-      <w:bookmarkStart w:id="3" w:name="_Toc102924162"/>
+      <w:bookmarkStart w:id="2" w:name="_Toc102924162"/>
       <w:r>
         <w:rPr>
           <w:rFonts w:ascii="Times New Roman" w:hAnsi="Times New Roman" w:cs="Times New Roman"/>
@@ -10062,7 +9314,7 @@
         </w:rPr>
         <w:t>Задача 2.</w:t>
       </w:r>
-      <w:bookmarkEnd w:id="3"/>
+      <w:bookmarkEnd w:id="2"/>
     </w:p>
     <w:p>
       <w:pPr>
@@ -10251,6 +9503,7 @@
         <w:rPr>
           <w:color w:val="000000" w:themeColor="text1"/>
         </w:rPr>
+        <w:lastRenderedPageBreak/>
         <w:t xml:space="preserve">В первой строке записано одно целое число </w:t>
       </w:r>
       <w:r>
@@ -10328,6 +9581,7 @@
         </w:rPr>
         <w:t>𝑎</w:t>
       </w:r>
+      <w:proofErr w:type="gramStart"/>
       <w:r>
         <w:rPr>
           <w:color w:val="000000" w:themeColor="text1"/>
@@ -10341,6 +9595,7 @@
         </w:rPr>
         <w:t>𝑎</w:t>
       </w:r>
+      <w:proofErr w:type="gramEnd"/>
       <w:r>
         <w:rPr>
           <w:color w:val="000000" w:themeColor="text1"/>
@@ -10529,6 +9784,7 @@
         </w:rPr>
         <w:t xml:space="preserve">+1 целых чисел </w:t>
       </w:r>
+      <w:proofErr w:type="gramStart"/>
       <w:r>
         <w:rPr>
           <w:rFonts w:ascii="Cambria Math" w:hAnsi="Cambria Math" w:cs="Cambria Math"/>
@@ -10549,6 +9805,7 @@
         </w:rPr>
         <w:t>𝑏𝑙</w:t>
       </w:r>
+      <w:proofErr w:type="gramEnd"/>
       <w:r>
         <w:rPr>
           <w:color w:val="000000" w:themeColor="text1"/>
@@ -10964,7 +10221,6 @@
                 <w:b w:val="0"/>
                 <w:color w:val="000000" w:themeColor="text1"/>
               </w:rPr>
-              <w:lastRenderedPageBreak/>
               <w:t xml:space="preserve">        </w:t>
             </w:r>
             <w:r>
@@ -12342,6 +11598,7 @@
                 <w:b w:val="0"/>
                 <w:color w:val="000000" w:themeColor="text1"/>
               </w:rPr>
+              <w:lastRenderedPageBreak/>
               <w:t xml:space="preserve">    </w:t>
             </w:r>
             <w:proofErr w:type="spellStart"/>
@@ -13479,24 +12736,47 @@
           <w:szCs w:val="24"/>
           <w:lang w:eastAsia="ru-RU"/>
         </w:rPr>
-        <w:t>1 5 3 2</w:t>
-      </w:r>
-    </w:p>
-    <w:p>
-      <w:pPr>
+        <w:t xml:space="preserve">1 5 </w:t>
+      </w:r>
+      <w:r>
         <w:rPr>
           <w:sz w:val="24"/>
           <w:szCs w:val="24"/>
           <w:lang w:eastAsia="ru-RU"/>
         </w:rPr>
-      </w:pPr>
+        <w:t>2</w:t>
+      </w:r>
       <w:r>
         <w:rPr>
           <w:sz w:val="24"/>
           <w:szCs w:val="24"/>
           <w:lang w:eastAsia="ru-RU"/>
         </w:rPr>
-        <w:lastRenderedPageBreak/>
+        <w:t xml:space="preserve"> </w:t>
+      </w:r>
+      <w:r>
+        <w:rPr>
+          <w:sz w:val="24"/>
+          <w:szCs w:val="24"/>
+          <w:lang w:eastAsia="ru-RU"/>
+        </w:rPr>
+        <w:t>4</w:t>
+      </w:r>
+    </w:p>
+    <w:p>
+      <w:pPr>
+        <w:rPr>
+          <w:sz w:val="24"/>
+          <w:szCs w:val="24"/>
+          <w:lang w:eastAsia="ru-RU"/>
+        </w:rPr>
+      </w:pPr>
+      <w:r>
+        <w:rPr>
+          <w:sz w:val="24"/>
+          <w:szCs w:val="24"/>
+          <w:lang w:eastAsia="ru-RU"/>
+        </w:rPr>
         <w:t>Ответы:</w:t>
       </w:r>
     </w:p>
@@ -13514,6 +12794,92 @@
           <w:szCs w:val="24"/>
           <w:lang w:eastAsia="ru-RU"/>
         </w:rPr>
+        <w:t>1 1</w:t>
+      </w:r>
+    </w:p>
+    <w:p>
+      <w:pPr>
+        <w:rPr>
+          <w:sz w:val="24"/>
+          <w:szCs w:val="24"/>
+          <w:lang w:eastAsia="ru-RU"/>
+        </w:rPr>
+      </w:pPr>
+      <w:r>
+        <w:rPr>
+          <w:sz w:val="24"/>
+          <w:szCs w:val="24"/>
+          <w:lang w:eastAsia="ru-RU"/>
+        </w:rPr>
+        <w:t>3</w:t>
+      </w:r>
+    </w:p>
+    <w:p>
+      <w:pPr>
+        <w:rPr>
+          <w:sz w:val="24"/>
+          <w:szCs w:val="24"/>
+          <w:lang w:eastAsia="ru-RU"/>
+        </w:rPr>
+      </w:pPr>
+      <w:r>
+        <w:rPr>
+          <w:sz w:val="24"/>
+          <w:szCs w:val="24"/>
+          <w:lang w:eastAsia="ru-RU"/>
+        </w:rPr>
+        <w:t xml:space="preserve">2  </w:t>
+      </w:r>
+      <w:bookmarkStart w:id="3" w:name="_GoBack"/>
+      <w:bookmarkEnd w:id="3"/>
+      <w:r>
+        <w:rPr>
+          <w:sz w:val="24"/>
+          <w:szCs w:val="24"/>
+          <w:lang w:eastAsia="ru-RU"/>
+        </w:rPr>
+        <w:t>4</w:t>
+      </w:r>
+    </w:p>
+    <w:p>
+      <w:pPr>
+        <w:rPr>
+          <w:sz w:val="24"/>
+          <w:szCs w:val="24"/>
+          <w:lang w:eastAsia="ru-RU"/>
+        </w:rPr>
+      </w:pPr>
+      <w:r>
+        <w:rPr>
+          <w:sz w:val="24"/>
+          <w:szCs w:val="24"/>
+          <w:lang w:eastAsia="ru-RU"/>
+        </w:rPr>
+        <w:t>15, 6, 12</w:t>
+      </w:r>
+      <w:r>
+        <w:rPr>
+          <w:sz w:val="24"/>
+          <w:szCs w:val="24"/>
+          <w:lang w:eastAsia="ru-RU"/>
+        </w:rPr>
+        <w:t xml:space="preserve"> </w:t>
+      </w:r>
+    </w:p>
+    <w:p>
+      <w:pPr>
+        <w:rPr>
+          <w:sz w:val="24"/>
+          <w:szCs w:val="24"/>
+          <w:lang w:eastAsia="ru-RU"/>
+        </w:rPr>
+      </w:pPr>
+      <w:r>
+        <w:rPr>
+          <w:sz w:val="24"/>
+          <w:szCs w:val="24"/>
+          <w:lang w:eastAsia="ru-RU"/>
+        </w:rPr>
         <w:t>1 4</w:t>
       </w:r>
     </w:p>
@@ -13531,75 +12897,7 @@
           <w:szCs w:val="24"/>
           <w:lang w:eastAsia="ru-RU"/>
         </w:rPr>
-        <w:t xml:space="preserve">-4 -20 -12 -8 </w:t>
-      </w:r>
-    </w:p>
-    <w:p>
-      <w:pPr>
-        <w:rPr>
-          <w:sz w:val="24"/>
-          <w:szCs w:val="24"/>
-          <w:lang w:eastAsia="ru-RU"/>
-        </w:rPr>
-      </w:pPr>
-      <w:r>
-        <w:rPr>
-          <w:sz w:val="24"/>
-          <w:szCs w:val="24"/>
-          <w:lang w:eastAsia="ru-RU"/>
-        </w:rPr>
-        <w:t>1 3</w:t>
-      </w:r>
-    </w:p>
-    <w:p>
-      <w:pPr>
-        <w:rPr>
-          <w:sz w:val="24"/>
-          <w:szCs w:val="24"/>
-          <w:lang w:eastAsia="ru-RU"/>
-        </w:rPr>
-      </w:pPr>
-      <w:r>
-        <w:rPr>
-          <w:sz w:val="24"/>
-          <w:szCs w:val="24"/>
-          <w:lang w:eastAsia="ru-RU"/>
-        </w:rPr>
-        <w:t xml:space="preserve">3 15 9 </w:t>
-      </w:r>
-    </w:p>
-    <w:p>
-      <w:pPr>
-        <w:rPr>
-          <w:sz w:val="24"/>
-          <w:szCs w:val="24"/>
-          <w:lang w:eastAsia="ru-RU"/>
-        </w:rPr>
-      </w:pPr>
-      <w:r>
-        <w:rPr>
-          <w:sz w:val="24"/>
-          <w:szCs w:val="24"/>
-          <w:lang w:eastAsia="ru-RU"/>
-        </w:rPr>
-        <w:t>2 4</w:t>
-      </w:r>
-    </w:p>
-    <w:p>
-      <w:pPr>
-        <w:rPr>
-          <w:sz w:val="24"/>
-          <w:szCs w:val="24"/>
-          <w:lang w:eastAsia="ru-RU"/>
-        </w:rPr>
-      </w:pPr>
-      <w:r>
-        <w:rPr>
-          <w:sz w:val="24"/>
-          <w:szCs w:val="24"/>
-          <w:lang w:eastAsia="ru-RU"/>
-        </w:rPr>
-        <w:t xml:space="preserve">15 9 6 </w:t>
+        <w:t>-4, -20, -8, -16</w:t>
       </w:r>
     </w:p>
     <w:p>
@@ -13702,6 +13000,7 @@
         <w:rPr>
           <w:color w:val="000000" w:themeColor="text1"/>
         </w:rPr>
+        <w:lastRenderedPageBreak/>
         <w:t xml:space="preserve">Вам задан массив </w:t>
       </w:r>
       <w:r>
@@ -13852,6 +13151,7 @@
         </w:rPr>
         <w:t>[</w:t>
       </w:r>
+      <w:proofErr w:type="gramStart"/>
       <w:r>
         <w:rPr>
           <w:rFonts w:ascii="Cambria Math" w:hAnsi="Cambria Math" w:cs="Cambria Math"/>
@@ -13872,6 +13172,7 @@
         </w:rPr>
         <w:t>𝑟</w:t>
       </w:r>
+      <w:proofErr w:type="gramEnd"/>
       <w:r>
         <w:rPr>
           <w:color w:val="000000" w:themeColor="text1"/>
@@ -13968,6 +13269,7 @@
         </w:rPr>
         <w:t>𝑎</w:t>
       </w:r>
+      <w:proofErr w:type="gramStart"/>
       <w:r>
         <w:rPr>
           <w:color w:val="000000" w:themeColor="text1"/>
@@ -13981,6 +13283,7 @@
         </w:rPr>
         <w:t>𝑎</w:t>
       </w:r>
+      <w:proofErr w:type="gramEnd"/>
       <w:r>
         <w:rPr>
           <w:color w:val="000000" w:themeColor="text1"/>
@@ -14254,6 +13557,7 @@
         </w:rPr>
         <w:t>𝑎</w:t>
       </w:r>
+      <w:proofErr w:type="gramStart"/>
       <w:r>
         <w:rPr>
           <w:color w:val="000000" w:themeColor="text1"/>
@@ -14267,6 +13571,7 @@
         </w:rPr>
         <w:t>𝑎</w:t>
       </w:r>
+      <w:proofErr w:type="gramEnd"/>
       <w:r>
         <w:rPr>
           <w:color w:val="000000" w:themeColor="text1"/>
@@ -14531,12 +13836,6 @@
           <w:color w:val="000000" w:themeColor="text1"/>
         </w:rPr>
         <w:br/>
-      </w:r>
-      <w:r>
-        <w:rPr>
-          <w:color w:val="000000" w:themeColor="text1"/>
-        </w:rPr>
-        <w:lastRenderedPageBreak/>
         <w:t>1 2 1 2 1</w:t>
       </w:r>
       <w:r>
@@ -15197,6 +14496,7 @@
                 <w:b w:val="0"/>
                 <w:color w:val="000000" w:themeColor="text1"/>
               </w:rPr>
+              <w:lastRenderedPageBreak/>
               <w:t xml:space="preserve">        </w:t>
             </w:r>
           </w:p>
@@ -16587,7 +15887,6 @@
                 <w:color w:val="000000" w:themeColor="text1"/>
                 <w:lang w:val="en-US"/>
               </w:rPr>
-              <w:lastRenderedPageBreak/>
               <w:t xml:space="preserve">            break</w:t>
             </w:r>
           </w:p>
@@ -17371,8 +16670,17 @@
           <w:sz w:val="24"/>
           <w:lang w:eastAsia="ru-RU"/>
         </w:rPr>
-        <w:t>105) :</w:t>
-      </w:r>
+        <w:t>105</w:t>
+      </w:r>
+      <w:proofErr w:type="gramStart"/>
+      <w:r>
+        <w:rPr>
+          <w:sz w:val="24"/>
+          <w:lang w:eastAsia="ru-RU"/>
+        </w:rPr>
+        <w:t>) :</w:t>
+      </w:r>
+      <w:proofErr w:type="gramEnd"/>
     </w:p>
     <w:p>
       <w:pPr>
@@ -17401,6 +16709,7 @@
           <w:sz w:val="24"/>
           <w:lang w:eastAsia="ru-RU"/>
         </w:rPr>
+        <w:lastRenderedPageBreak/>
         <w:t>Введите массив из 8 элементов (1≤</w:t>
       </w:r>
       <w:r>
@@ -17416,8 +16725,17 @@
           <w:sz w:val="24"/>
           <w:lang w:eastAsia="ru-RU"/>
         </w:rPr>
-        <w:t>≤109) :</w:t>
-      </w:r>
+        <w:t>≤109</w:t>
+      </w:r>
+      <w:proofErr w:type="gramStart"/>
+      <w:r>
+        <w:rPr>
+          <w:sz w:val="24"/>
+          <w:lang w:eastAsia="ru-RU"/>
+        </w:rPr>
+        <w:t>) :</w:t>
+      </w:r>
+      <w:proofErr w:type="gramEnd"/>
     </w:p>
     <w:p>
       <w:pPr>
@@ -17507,8 +16825,17 @@
           <w:sz w:val="24"/>
           <w:lang w:eastAsia="ru-RU"/>
         </w:rPr>
-        <w:t>105) :</w:t>
-      </w:r>
+        <w:t>105</w:t>
+      </w:r>
+      <w:proofErr w:type="gramStart"/>
+      <w:r>
+        <w:rPr>
+          <w:sz w:val="24"/>
+          <w:lang w:eastAsia="ru-RU"/>
+        </w:rPr>
+        <w:t>) :</w:t>
+      </w:r>
+      <w:proofErr w:type="gramEnd"/>
     </w:p>
     <w:p>
       <w:pPr>
@@ -17552,8 +16879,17 @@
           <w:sz w:val="24"/>
           <w:lang w:eastAsia="ru-RU"/>
         </w:rPr>
-        <w:t>≤109) :</w:t>
-      </w:r>
+        <w:t>≤109</w:t>
+      </w:r>
+      <w:proofErr w:type="gramStart"/>
+      <w:r>
+        <w:rPr>
+          <w:sz w:val="24"/>
+          <w:lang w:eastAsia="ru-RU"/>
+        </w:rPr>
+        <w:t>) :</w:t>
+      </w:r>
+      <w:proofErr w:type="gramEnd"/>
     </w:p>
     <w:p>
       <w:pPr>
@@ -17643,8 +16979,17 @@
           <w:sz w:val="24"/>
           <w:lang w:eastAsia="ru-RU"/>
         </w:rPr>
-        <w:t>105) :</w:t>
-      </w:r>
+        <w:t>105</w:t>
+      </w:r>
+      <w:proofErr w:type="gramStart"/>
+      <w:r>
+        <w:rPr>
+          <w:sz w:val="24"/>
+          <w:lang w:eastAsia="ru-RU"/>
+        </w:rPr>
+        <w:t>) :</w:t>
+      </w:r>
+      <w:proofErr w:type="gramEnd"/>
     </w:p>
     <w:p>
       <w:pPr>
@@ -17688,8 +17033,17 @@
           <w:sz w:val="24"/>
           <w:lang w:eastAsia="ru-RU"/>
         </w:rPr>
-        <w:t>≤109) :</w:t>
-      </w:r>
+        <w:t>≤109</w:t>
+      </w:r>
+      <w:proofErr w:type="gramStart"/>
+      <w:r>
+        <w:rPr>
+          <w:sz w:val="24"/>
+          <w:lang w:eastAsia="ru-RU"/>
+        </w:rPr>
+        <w:t>) :</w:t>
+      </w:r>
+      <w:proofErr w:type="gramEnd"/>
     </w:p>
     <w:p>
       <w:pPr>
@@ -17779,8 +17133,17 @@
           <w:sz w:val="24"/>
           <w:lang w:eastAsia="ru-RU"/>
         </w:rPr>
-        <w:t>105) :</w:t>
-      </w:r>
+        <w:t>105</w:t>
+      </w:r>
+      <w:proofErr w:type="gramStart"/>
+      <w:r>
+        <w:rPr>
+          <w:sz w:val="24"/>
+          <w:lang w:eastAsia="ru-RU"/>
+        </w:rPr>
+        <w:t>) :</w:t>
+      </w:r>
+      <w:proofErr w:type="gramEnd"/>
     </w:p>
     <w:p>
       <w:pPr>
@@ -17824,8 +17187,17 @@
           <w:sz w:val="24"/>
           <w:lang w:eastAsia="ru-RU"/>
         </w:rPr>
-        <w:t>≤109) :</w:t>
-      </w:r>
+        <w:t>≤109</w:t>
+      </w:r>
+      <w:proofErr w:type="gramStart"/>
+      <w:r>
+        <w:rPr>
+          <w:sz w:val="24"/>
+          <w:lang w:eastAsia="ru-RU"/>
+        </w:rPr>
+        <w:t>) :</w:t>
+      </w:r>
+      <w:proofErr w:type="gramEnd"/>
     </w:p>
     <w:p>
       <w:pPr>
@@ -18120,6 +17492,7 @@
         </w:rPr>
         <w:t>Если фишка была в клетке (</w:t>
       </w:r>
+      <w:proofErr w:type="gramStart"/>
       <w:r>
         <w:rPr>
           <w:rFonts w:ascii="Cambria Math" w:hAnsi="Cambria Math" w:cs="Cambria Math"/>
@@ -18140,6 +17513,7 @@
         </w:rPr>
         <w:t>𝑦</w:t>
       </w:r>
+      <w:proofErr w:type="gramEnd"/>
       <w:r>
         <w:rPr>
           <w:color w:val="000000" w:themeColor="text1"/>
@@ -18162,6 +17536,7 @@
         </w:rPr>
         <w:t>влево, ее координаты будут (</w:t>
       </w:r>
+      <w:proofErr w:type="gramStart"/>
       <w:r>
         <w:rPr>
           <w:rFonts w:ascii="Cambria Math" w:hAnsi="Cambria Math" w:cs="Cambria Math"/>
@@ -18182,6 +17557,7 @@
         </w:rPr>
         <w:t>𝑦</w:t>
       </w:r>
+      <w:proofErr w:type="gramEnd"/>
       <w:r>
         <w:rPr>
           <w:color w:val="000000" w:themeColor="text1"/>
@@ -18280,6 +17656,7 @@
         <w:rPr>
           <w:color w:val="000000" w:themeColor="text1"/>
         </w:rPr>
+        <w:lastRenderedPageBreak/>
         <w:t>Обратите внимание, что несколько фишек могут располагаться в одной и той же клетке.</w:t>
       </w:r>
     </w:p>
@@ -18396,6 +17773,7 @@
         </w:rPr>
         <w:t xml:space="preserve">Первая строка содержит три целых числа </w:t>
       </w:r>
+      <w:proofErr w:type="gramStart"/>
       <w:r>
         <w:rPr>
           <w:rFonts w:ascii="Cambria Math" w:hAnsi="Cambria Math" w:cs="Cambria Math"/>
@@ -18416,6 +17794,7 @@
         </w:rPr>
         <w:t>𝑚</w:t>
       </w:r>
+      <w:proofErr w:type="gramEnd"/>
       <w:r>
         <w:rPr>
           <w:color w:val="000000" w:themeColor="text1"/>
@@ -18503,6 +17882,7 @@
         </w:rPr>
         <w:t xml:space="preserve"> содержат по два целых чисел </w:t>
       </w:r>
+      <w:proofErr w:type="gramStart"/>
       <w:r>
         <w:rPr>
           <w:rFonts w:ascii="Cambria Math" w:hAnsi="Cambria Math" w:cs="Cambria Math"/>
@@ -18523,6 +17903,7 @@
         </w:rPr>
         <w:t>𝑠𝑦𝑖</w:t>
       </w:r>
+      <w:proofErr w:type="gramEnd"/>
       <w:r>
         <w:rPr>
           <w:color w:val="000000" w:themeColor="text1"/>
@@ -18623,6 +18004,7 @@
         </w:rPr>
         <w:t xml:space="preserve"> содержат по два целых чисел </w:t>
       </w:r>
+      <w:proofErr w:type="gramStart"/>
       <w:r>
         <w:rPr>
           <w:rFonts w:ascii="Cambria Math" w:hAnsi="Cambria Math" w:cs="Cambria Math"/>
@@ -18643,6 +18025,7 @@
         </w:rPr>
         <w:t>𝑓𝑦𝑖</w:t>
       </w:r>
+      <w:proofErr w:type="gramEnd"/>
       <w:r>
         <w:rPr>
           <w:color w:val="000000" w:themeColor="text1"/>
@@ -18763,6 +18146,7 @@
         </w:rPr>
         <w:t xml:space="preserve">Во второй строке выведите последовательность операций. Для обозначения операций влево, вправо, вниз, вверх используйте символы </w:t>
       </w:r>
+      <w:proofErr w:type="gramStart"/>
       <w:r>
         <w:rPr>
           <w:rFonts w:ascii="Cambria Math" w:hAnsi="Cambria Math" w:cs="Cambria Math"/>
@@ -18783,6 +18167,7 @@
         </w:rPr>
         <w:t>𝑅</w:t>
       </w:r>
+      <w:proofErr w:type="gramEnd"/>
       <w:r>
         <w:rPr>
           <w:color w:val="000000" w:themeColor="text1"/>
@@ -18875,12 +18260,6 @@
           <w:color w:val="000000" w:themeColor="text1"/>
         </w:rPr>
         <w:br/>
-      </w:r>
-      <w:r>
-        <w:rPr>
-          <w:color w:val="000000" w:themeColor="text1"/>
-        </w:rPr>
-        <w:lastRenderedPageBreak/>
         <w:t>1 2</w:t>
       </w:r>
       <w:r>
@@ -19056,6 +18435,7 @@
                 <w:color w:val="000000" w:themeColor="text1"/>
                 <w:lang w:val="en-US"/>
               </w:rPr>
+              <w:lastRenderedPageBreak/>
               <w:t>def</w:t>
             </w:r>
             <w:proofErr w:type="spellEnd"/>
@@ -20386,7 +19766,6 @@
                 <w:color w:val="000000" w:themeColor="text1"/>
                 <w:lang w:val="en-US"/>
               </w:rPr>
-              <w:lastRenderedPageBreak/>
               <w:t xml:space="preserve">for </w:t>
             </w:r>
             <w:proofErr w:type="spellStart"/>
@@ -21811,6 +21190,7 @@
         </w:rPr>
         <w:t xml:space="preserve">Введите три целых числа </w:t>
       </w:r>
+      <w:proofErr w:type="gramStart"/>
       <w:r>
         <w:rPr>
           <w:rFonts w:ascii="Cambria Math" w:hAnsi="Cambria Math" w:cs="Cambria Math"/>
@@ -21834,6 +21214,7 @@
         </w:rPr>
         <w:t>𝑚</w:t>
       </w:r>
+      <w:proofErr w:type="gramEnd"/>
       <w:r>
         <w:rPr>
           <w:sz w:val="24"/>
@@ -22517,7 +21898,6 @@
           <w:sz w:val="24"/>
           <w:lang w:eastAsia="ru-RU"/>
         </w:rPr>
-        <w:lastRenderedPageBreak/>
         <w:t>Кол-во операций:</w:t>
       </w:r>
     </w:p>
@@ -22664,6 +22044,7 @@
         <w:rPr>
           <w:color w:val="000000" w:themeColor="text1"/>
         </w:rPr>
+        <w:lastRenderedPageBreak/>
         <w:t xml:space="preserve">В семейной библиотеке есть </w:t>
       </w:r>
       <w:r>
@@ -22826,7 +22207,21 @@
         <w:rPr>
           <w:color w:val="000000" w:themeColor="text1"/>
         </w:rPr>
-        <w:t xml:space="preserve"> книг из выбранного множества; общее время, затраченное на прочтение этих книг минимизировано (ведь они дети и хотят начать играть и веселиться как можно скорее). Множество, которое они выбирают, одинаковое и для Алисы и для Боба (они читают одни и те же книги), и они читают все книги вместе, таким образом, суммарное время чтения равно сумме </w:t>
+        <w:t xml:space="preserve"> книг из выбранного множества; общее время, затраченное на прочтение этих книг минимизировано (ведь они дети и хотят начать играть и веселиться как можно скорее). Множество, которое они выбирают, одинаковое и </w:t>
+      </w:r>
+      <w:proofErr w:type="gramStart"/>
+      <w:r>
+        <w:rPr>
+          <w:color w:val="000000" w:themeColor="text1"/>
+        </w:rPr>
+        <w:t>для Алисы</w:t>
+      </w:r>
+      <w:proofErr w:type="gramEnd"/>
+      <w:r>
+        <w:rPr>
+          <w:color w:val="000000" w:themeColor="text1"/>
+        </w:rPr>
+        <w:t xml:space="preserve"> и для Боба (они читают одни и те же книги), и они читают все книги вместе, таким образом, суммарное время чтения равно сумме </w:t>
       </w:r>
       <w:r>
         <w:rPr>
@@ -23049,6 +22444,7 @@
         </w:rPr>
         <w:t>≤104, 0≤</w:t>
       </w:r>
+      <w:proofErr w:type="gramStart"/>
       <w:r>
         <w:rPr>
           <w:rFonts w:ascii="Cambria Math" w:hAnsi="Cambria Math" w:cs="Cambria Math"/>
@@ -23069,6 +22465,7 @@
         </w:rPr>
         <w:t>𝑏𝑖</w:t>
       </w:r>
+      <w:proofErr w:type="gramEnd"/>
       <w:r>
         <w:rPr>
           <w:color w:val="000000" w:themeColor="text1"/>
@@ -23280,12 +22677,6 @@
           <w:color w:val="000000" w:themeColor="text1"/>
         </w:rPr>
         <w:br/>
-      </w:r>
-      <w:r>
-        <w:rPr>
-          <w:color w:val="000000" w:themeColor="text1"/>
-        </w:rPr>
-        <w:lastRenderedPageBreak/>
         <w:t>2 1 1</w:t>
       </w:r>
       <w:r>
@@ -23419,6 +22810,12 @@
           <w:color w:val="000000" w:themeColor="text1"/>
         </w:rPr>
         <w:br/>
+      </w:r>
+      <w:r>
+        <w:rPr>
+          <w:color w:val="000000" w:themeColor="text1"/>
+        </w:rPr>
+        <w:lastRenderedPageBreak/>
         <w:t>5 3</w:t>
       </w:r>
       <w:r>
@@ -24840,7 +24237,6 @@
                 <w:b w:val="0"/>
                 <w:color w:val="000000" w:themeColor="text1"/>
               </w:rPr>
-              <w:lastRenderedPageBreak/>
               <w:t xml:space="preserve">    </w:t>
             </w:r>
           </w:p>
@@ -25915,6 +25311,7 @@
                 <w:b w:val="0"/>
                 <w:color w:val="000000" w:themeColor="text1"/>
               </w:rPr>
+              <w:lastRenderedPageBreak/>
               <w:t xml:space="preserve">            </w:t>
             </w:r>
           </w:p>
@@ -26201,6 +25598,7 @@
         <w:t xml:space="preserve">Введите два целых числа </w:t>
       </w:r>
       <w:proofErr w:type="spellStart"/>
+      <w:proofErr w:type="gramStart"/>
       <w:r>
         <w:rPr>
           <w:sz w:val="24"/>
@@ -26209,6 +25607,7 @@
         <w:t>n,k</w:t>
       </w:r>
       <w:proofErr w:type="spellEnd"/>
+      <w:proofErr w:type="gramEnd"/>
       <w:r>
         <w:rPr>
           <w:sz w:val="24"/>
@@ -26351,6 +25750,7 @@
         </w:rPr>
         <w:t>≤10^4, 0≤</w:t>
       </w:r>
+      <w:proofErr w:type="gramStart"/>
       <w:r>
         <w:rPr>
           <w:rFonts w:ascii="Cambria Math" w:hAnsi="Cambria Math" w:cs="Cambria Math"/>
@@ -26374,6 +25774,7 @@
         </w:rPr>
         <w:t>𝑏𝑖</w:t>
       </w:r>
+      <w:proofErr w:type="gramEnd"/>
       <w:r>
         <w:rPr>
           <w:sz w:val="24"/>
@@ -26471,6 +25872,7 @@
         </w:rPr>
         <w:t>≤10^4, 0≤</w:t>
       </w:r>
+      <w:proofErr w:type="gramStart"/>
       <w:r>
         <w:rPr>
           <w:rFonts w:ascii="Cambria Math" w:hAnsi="Cambria Math" w:cs="Cambria Math"/>
@@ -26494,6 +25896,7 @@
         </w:rPr>
         <w:t>𝑏𝑖</w:t>
       </w:r>
+      <w:proofErr w:type="gramEnd"/>
       <w:r>
         <w:rPr>
           <w:sz w:val="24"/>
@@ -26591,6 +25994,7 @@
         </w:rPr>
         <w:t>≤10^4, 0≤</w:t>
       </w:r>
+      <w:proofErr w:type="gramStart"/>
       <w:r>
         <w:rPr>
           <w:rFonts w:ascii="Cambria Math" w:hAnsi="Cambria Math" w:cs="Cambria Math"/>
@@ -26614,6 +26018,7 @@
         </w:rPr>
         <w:t>𝑏𝑖</w:t>
       </w:r>
+      <w:proofErr w:type="gramEnd"/>
       <w:r>
         <w:rPr>
           <w:sz w:val="24"/>
@@ -26711,6 +26116,7 @@
         </w:rPr>
         <w:t>≤10^4, 0≤</w:t>
       </w:r>
+      <w:proofErr w:type="gramStart"/>
       <w:r>
         <w:rPr>
           <w:rFonts w:ascii="Cambria Math" w:hAnsi="Cambria Math" w:cs="Cambria Math"/>
@@ -26734,6 +26140,7 @@
         </w:rPr>
         <w:t>𝑏𝑖</w:t>
       </w:r>
+      <w:proofErr w:type="gramEnd"/>
       <w:r>
         <w:rPr>
           <w:sz w:val="24"/>
@@ -26831,6 +26238,7 @@
         </w:rPr>
         <w:t>≤10^4, 0≤</w:t>
       </w:r>
+      <w:proofErr w:type="gramStart"/>
       <w:r>
         <w:rPr>
           <w:rFonts w:ascii="Cambria Math" w:hAnsi="Cambria Math" w:cs="Cambria Math"/>
@@ -26854,6 +26262,7 @@
         </w:rPr>
         <w:t>𝑏𝑖</w:t>
       </w:r>
+      <w:proofErr w:type="gramEnd"/>
       <w:r>
         <w:rPr>
           <w:sz w:val="24"/>
@@ -27053,8 +26462,16 @@
         <w:rPr>
           <w:color w:val="000000" w:themeColor="text1"/>
         </w:rPr>
-        <w:t>2&lt;…&lt;</w:t>
-      </w:r>
+        <w:t>2&lt;</w:t>
+      </w:r>
+      <w:proofErr w:type="gramStart"/>
+      <w:r>
+        <w:rPr>
+          <w:color w:val="000000" w:themeColor="text1"/>
+        </w:rPr>
+        <w:t>…&lt;</w:t>
+      </w:r>
+      <w:proofErr w:type="gramEnd"/>
       <w:r>
         <w:rPr>
           <w:rFonts w:ascii="Cambria Math" w:hAnsi="Cambria Math" w:cs="Cambria Math"/>
@@ -27163,7 +26580,14 @@
         <w:rPr>
           <w:color w:val="000000" w:themeColor="text1"/>
         </w:rPr>
-        <w:t xml:space="preserve">2|. Вы можете из текущей столицы (пусть ее текущая координата </w:t>
+        <w:t xml:space="preserve">2|. Вы </w:t>
+      </w:r>
+      <w:r>
+        <w:rPr>
+          <w:color w:val="000000" w:themeColor="text1"/>
+        </w:rPr>
+        <w:lastRenderedPageBreak/>
+        <w:t xml:space="preserve">можете из текущей столицы (пусть ее текущая координата </w:t>
       </w:r>
       <w:r>
         <w:rPr>
@@ -27237,6 +26661,7 @@
         </w:rPr>
         <w:t>𝑥</w:t>
       </w:r>
+      <w:proofErr w:type="gramStart"/>
       <w:r>
         <w:rPr>
           <w:color w:val="000000" w:themeColor="text1"/>
@@ -27250,6 +26675,7 @@
         </w:rPr>
         <w:t>𝑥</w:t>
       </w:r>
+      <w:proofErr w:type="gramEnd"/>
       <w:r>
         <w:rPr>
           <w:color w:val="000000" w:themeColor="text1"/>
@@ -27432,6 +26858,7 @@
         </w:rPr>
         <w:t>105; 1≤</w:t>
       </w:r>
+      <w:proofErr w:type="gramStart"/>
       <w:r>
         <w:rPr>
           <w:rFonts w:ascii="Cambria Math" w:hAnsi="Cambria Math" w:cs="Cambria Math"/>
@@ -27452,6 +26879,7 @@
         </w:rPr>
         <w:t>𝑏</w:t>
       </w:r>
+      <w:proofErr w:type="gramEnd"/>
       <w:r>
         <w:rPr>
           <w:color w:val="000000" w:themeColor="text1"/>
@@ -27494,6 +26922,7 @@
         </w:rPr>
         <w:t>𝑥</w:t>
       </w:r>
+      <w:proofErr w:type="gramStart"/>
       <w:r>
         <w:rPr>
           <w:color w:val="000000" w:themeColor="text1"/>
@@ -27507,6 +26936,7 @@
         </w:rPr>
         <w:t>𝑥</w:t>
       </w:r>
+      <w:proofErr w:type="gramEnd"/>
       <w:r>
         <w:rPr>
           <w:color w:val="000000" w:themeColor="text1"/>
@@ -27740,12 +27170,6 @@
           <w:color w:val="000000" w:themeColor="text1"/>
         </w:rPr>
         <w:br/>
-      </w:r>
-      <w:r>
-        <w:rPr>
-          <w:color w:val="000000" w:themeColor="text1"/>
-        </w:rPr>
-        <w:lastRenderedPageBreak/>
         <w:t>11 27182 31415</w:t>
       </w:r>
       <w:r>
@@ -27823,8 +27247,16 @@
         <w:rPr>
           <w:color w:val="000000" w:themeColor="text1"/>
         </w:rPr>
-        <w:t>Ниже приведена оптимальная последовательность действий для второго примера:\</w:t>
-      </w:r>
+        <w:t xml:space="preserve">Ниже приведена оптимальная последовательность действий для второго </w:t>
+      </w:r>
+      <w:proofErr w:type="gramStart"/>
+      <w:r>
+        <w:rPr>
+          <w:color w:val="000000" w:themeColor="text1"/>
+        </w:rPr>
+        <w:t>примера:\</w:t>
+      </w:r>
+      <w:proofErr w:type="gramEnd"/>
     </w:p>
     <w:p>
       <w:pPr>
@@ -27995,6 +27427,7 @@
           <w:b/>
           <w:color w:val="000000" w:themeColor="text1"/>
         </w:rPr>
+        <w:lastRenderedPageBreak/>
         <w:t>Листинг 6 – решение задачи 6</w:t>
       </w:r>
     </w:p>
@@ -29682,7 +29115,6 @@
                 <w:color w:val="000000" w:themeColor="text1"/>
                 <w:lang w:val="en-US"/>
               </w:rPr>
-              <w:lastRenderedPageBreak/>
               <w:t xml:space="preserve">            </w:t>
             </w:r>
           </w:p>
@@ -30362,6 +29794,7 @@
           <w:sz w:val="24"/>
           <w:lang w:eastAsia="ru-RU"/>
         </w:rPr>
+        <w:lastRenderedPageBreak/>
         <w:t xml:space="preserve">Введите числа </w:t>
       </w:r>
       <w:r>
@@ -30439,6 +29872,7 @@
         </w:rPr>
         <w:t>10^5; 1≤</w:t>
       </w:r>
+      <w:proofErr w:type="gramStart"/>
       <w:r>
         <w:rPr>
           <w:rFonts w:ascii="Cambria Math" w:hAnsi="Cambria Math" w:cs="Cambria Math"/>
@@ -30462,6 +29896,7 @@
         </w:rPr>
         <w:t>𝑏</w:t>
       </w:r>
+      <w:proofErr w:type="gramEnd"/>
       <w:r>
         <w:rPr>
           <w:sz w:val="24"/>
@@ -30619,6 +30054,7 @@
         </w:rPr>
         <w:t>10^5; 1≤</w:t>
       </w:r>
+      <w:proofErr w:type="gramStart"/>
       <w:r>
         <w:rPr>
           <w:rFonts w:ascii="Cambria Math" w:hAnsi="Cambria Math" w:cs="Cambria Math"/>
@@ -30642,6 +30078,7 @@
         </w:rPr>
         <w:t>𝑏</w:t>
       </w:r>
+      <w:proofErr w:type="gramEnd"/>
       <w:r>
         <w:rPr>
           <w:sz w:val="24"/>
@@ -30799,6 +30236,7 @@
         </w:rPr>
         <w:t>10^5; 1≤</w:t>
       </w:r>
+      <w:proofErr w:type="gramStart"/>
       <w:r>
         <w:rPr>
           <w:rFonts w:ascii="Cambria Math" w:hAnsi="Cambria Math" w:cs="Cambria Math"/>
@@ -30822,6 +30260,7 @@
         </w:rPr>
         <w:t>𝑏</w:t>
       </w:r>
+      <w:proofErr w:type="gramEnd"/>
       <w:r>
         <w:rPr>
           <w:sz w:val="24"/>
@@ -30979,6 +30418,7 @@
         </w:rPr>
         <w:t>10^5; 1≤</w:t>
       </w:r>
+      <w:proofErr w:type="gramStart"/>
       <w:r>
         <w:rPr>
           <w:rFonts w:ascii="Cambria Math" w:hAnsi="Cambria Math" w:cs="Cambria Math"/>
@@ -31002,6 +30442,7 @@
         </w:rPr>
         <w:t>𝑏</w:t>
       </w:r>
+      <w:proofErr w:type="gramEnd"/>
       <w:r>
         <w:rPr>
           <w:sz w:val="24"/>
@@ -31142,7 +30583,6 @@
           <w:sz w:val="24"/>
           <w:lang w:eastAsia="ru-RU"/>
         </w:rPr>
-        <w:lastRenderedPageBreak/>
         <w:t>3298918744</w:t>
       </w:r>
     </w:p>
@@ -31246,6 +30686,40 @@
         </w:rPr>
         <w:t>𝑎</w:t>
       </w:r>
+      <w:proofErr w:type="gramStart"/>
+      <w:r>
+        <w:rPr>
+          <w:color w:val="000000" w:themeColor="text1"/>
+        </w:rPr>
+        <w:t>1,…</w:t>
+      </w:r>
+      <w:proofErr w:type="gramEnd"/>
+      <w:r>
+        <w:rPr>
+          <w:color w:val="000000" w:themeColor="text1"/>
+        </w:rPr>
+        <w:t>,</w:t>
+      </w:r>
+      <w:r>
+        <w:rPr>
+          <w:rFonts w:ascii="Cambria Math" w:hAnsi="Cambria Math" w:cs="Cambria Math"/>
+          <w:color w:val="000000" w:themeColor="text1"/>
+        </w:rPr>
+        <w:t>𝑎𝑛</w:t>
+      </w:r>
+      <w:r>
+        <w:rPr>
+          <w:color w:val="000000" w:themeColor="text1"/>
+        </w:rPr>
+        <w:t xml:space="preserve"> и </w:t>
+      </w:r>
+      <w:r>
+        <w:rPr>
+          <w:rFonts w:ascii="Cambria Math" w:hAnsi="Cambria Math" w:cs="Cambria Math"/>
+          <w:color w:val="000000" w:themeColor="text1"/>
+        </w:rPr>
+        <w:t>𝑏</w:t>
+      </w:r>
       <w:r>
         <w:rPr>
           <w:color w:val="000000" w:themeColor="text1"/>
@@ -31257,32 +30731,6 @@
           <w:rFonts w:ascii="Cambria Math" w:hAnsi="Cambria Math" w:cs="Cambria Math"/>
           <w:color w:val="000000" w:themeColor="text1"/>
         </w:rPr>
-        <w:t>𝑎𝑛</w:t>
-      </w:r>
-      <w:r>
-        <w:rPr>
-          <w:color w:val="000000" w:themeColor="text1"/>
-        </w:rPr>
-        <w:t xml:space="preserve"> и </w:t>
-      </w:r>
-      <w:r>
-        <w:rPr>
-          <w:rFonts w:ascii="Cambria Math" w:hAnsi="Cambria Math" w:cs="Cambria Math"/>
-          <w:color w:val="000000" w:themeColor="text1"/>
-        </w:rPr>
-        <w:t>𝑏</w:t>
-      </w:r>
-      <w:r>
-        <w:rPr>
-          <w:color w:val="000000" w:themeColor="text1"/>
-        </w:rPr>
-        <w:t>1,…,</w:t>
-      </w:r>
-      <w:r>
-        <w:rPr>
-          <w:rFonts w:ascii="Cambria Math" w:hAnsi="Cambria Math" w:cs="Cambria Math"/>
-          <w:color w:val="000000" w:themeColor="text1"/>
-        </w:rPr>
         <w:t>𝑏𝑚</w:t>
       </w:r>
       <w:r>
@@ -31302,7 +30750,21 @@
         <w:rPr>
           <w:color w:val="000000" w:themeColor="text1"/>
         </w:rPr>
-        <w:t>=1,…,</w:t>
+        <w:t>=</w:t>
+      </w:r>
+      <w:proofErr w:type="gramStart"/>
+      <w:r>
+        <w:rPr>
+          <w:color w:val="000000" w:themeColor="text1"/>
+        </w:rPr>
+        <w:t>1,…</w:t>
+      </w:r>
+      <w:proofErr w:type="gramEnd"/>
+      <w:r>
+        <w:rPr>
+          <w:color w:val="000000" w:themeColor="text1"/>
+        </w:rPr>
+        <w:t>,</w:t>
       </w:r>
       <w:r>
         <w:rPr>
@@ -31435,6 +30897,7 @@
         </w:rPr>
         <w:t xml:space="preserve"> (1≤</w:t>
       </w:r>
+      <w:proofErr w:type="gramStart"/>
       <w:r>
         <w:rPr>
           <w:rFonts w:ascii="Cambria Math" w:hAnsi="Cambria Math" w:cs="Cambria Math"/>
@@ -31455,6 +30918,7 @@
         </w:rPr>
         <w:t>𝑚</w:t>
       </w:r>
+      <w:proofErr w:type="gramEnd"/>
       <w:r>
         <w:rPr>
           <w:color w:val="000000" w:themeColor="text1"/>
@@ -31510,11 +30974,19 @@
         </w:rPr>
         <w:t>𝑎</w:t>
       </w:r>
-      <w:r>
-        <w:rPr>
-          <w:color w:val="000000" w:themeColor="text1"/>
-        </w:rPr>
-        <w:t>1,…,</w:t>
+      <w:proofErr w:type="gramStart"/>
+      <w:r>
+        <w:rPr>
+          <w:color w:val="000000" w:themeColor="text1"/>
+        </w:rPr>
+        <w:t>1,…</w:t>
+      </w:r>
+      <w:proofErr w:type="gramEnd"/>
+      <w:r>
+        <w:rPr>
+          <w:color w:val="000000" w:themeColor="text1"/>
+        </w:rPr>
+        <w:t>,</w:t>
       </w:r>
       <w:r>
         <w:rPr>
@@ -31578,11 +31050,19 @@
         </w:rPr>
         <w:t>𝑏</w:t>
       </w:r>
-      <w:r>
-        <w:rPr>
-          <w:color w:val="000000" w:themeColor="text1"/>
-        </w:rPr>
-        <w:t>1,…,</w:t>
+      <w:proofErr w:type="gramStart"/>
+      <w:r>
+        <w:rPr>
+          <w:color w:val="000000" w:themeColor="text1"/>
+        </w:rPr>
+        <w:t>1,…</w:t>
+      </w:r>
+      <w:proofErr w:type="gramEnd"/>
+      <w:r>
+        <w:rPr>
+          <w:color w:val="000000" w:themeColor="text1"/>
+        </w:rPr>
+        <w:t>,</w:t>
       </w:r>
       <w:r>
         <w:rPr>
@@ -31625,6 +31105,7 @@
           <w:b/>
           <w:color w:val="000000" w:themeColor="text1"/>
         </w:rPr>
+        <w:lastRenderedPageBreak/>
         <w:t>Выходные данные:</w:t>
       </w:r>
     </w:p>
@@ -31682,6 +31163,7 @@
         </w:rPr>
         <w:t>1+</w:t>
       </w:r>
+      <w:proofErr w:type="gramStart"/>
       <w:r>
         <w:rPr>
           <w:rFonts w:ascii="Cambria Math" w:hAnsi="Cambria Math" w:cs="Cambria Math"/>
@@ -31693,7 +31175,14 @@
         <w:rPr>
           <w:color w:val="000000" w:themeColor="text1"/>
         </w:rPr>
-        <w:t>,…,</w:t>
+        <w:t>,…</w:t>
+      </w:r>
+      <w:proofErr w:type="gramEnd"/>
+      <w:r>
+        <w:rPr>
+          <w:color w:val="000000" w:themeColor="text1"/>
+        </w:rPr>
+        <w:t>,</w:t>
       </w:r>
       <w:r>
         <w:rPr>
@@ -32761,7 +32250,6 @@
                 <w:b w:val="0"/>
                 <w:color w:val="000000" w:themeColor="text1"/>
               </w:rPr>
-              <w:lastRenderedPageBreak/>
               <w:t xml:space="preserve">    </w:t>
             </w:r>
             <w:proofErr w:type="spellStart"/>
@@ -34019,6 +33507,7 @@
                 <w:color w:val="000000" w:themeColor="text1"/>
                 <w:lang w:val="en-US"/>
               </w:rPr>
+              <w:lastRenderedPageBreak/>
               <w:t>print('</w:t>
             </w:r>
             <w:r>
@@ -34114,6 +33603,7 @@
         </w:rPr>
         <w:t xml:space="preserve"> (1≤</w:t>
       </w:r>
+      <w:proofErr w:type="gramStart"/>
       <w:r>
         <w:rPr>
           <w:rFonts w:ascii="Cambria Math" w:hAnsi="Cambria Math" w:cs="Cambria Math"/>
@@ -34137,6 +33627,7 @@
         </w:rPr>
         <w:t>𝑚</w:t>
       </w:r>
+      <w:proofErr w:type="gramEnd"/>
       <w:r>
         <w:rPr>
           <w:sz w:val="24"/>
@@ -34197,12 +33688,21 @@
         </w:rPr>
         <w:t>𝑎</w:t>
       </w:r>
-      <w:r>
-        <w:rPr>
-          <w:sz w:val="24"/>
-          <w:lang w:eastAsia="ru-RU"/>
-        </w:rPr>
-        <w:t>1,…,</w:t>
+      <w:proofErr w:type="gramStart"/>
+      <w:r>
+        <w:rPr>
+          <w:sz w:val="24"/>
+          <w:lang w:eastAsia="ru-RU"/>
+        </w:rPr>
+        <w:t>1,…</w:t>
+      </w:r>
+      <w:proofErr w:type="gramEnd"/>
+      <w:r>
+        <w:rPr>
+          <w:sz w:val="24"/>
+          <w:lang w:eastAsia="ru-RU"/>
+        </w:rPr>
+        <w:t>,</w:t>
       </w:r>
       <w:r>
         <w:rPr>
@@ -34272,12 +33772,21 @@
         </w:rPr>
         <w:t>𝑏</w:t>
       </w:r>
-      <w:r>
-        <w:rPr>
-          <w:sz w:val="24"/>
-          <w:lang w:eastAsia="ru-RU"/>
-        </w:rPr>
-        <w:t>1,…,</w:t>
+      <w:proofErr w:type="gramStart"/>
+      <w:r>
+        <w:rPr>
+          <w:sz w:val="24"/>
+          <w:lang w:eastAsia="ru-RU"/>
+        </w:rPr>
+        <w:t>1,…</w:t>
+      </w:r>
+      <w:proofErr w:type="gramEnd"/>
+      <w:r>
+        <w:rPr>
+          <w:sz w:val="24"/>
+          <w:lang w:eastAsia="ru-RU"/>
+        </w:rPr>
+        <w:t>,</w:t>
       </w:r>
       <w:r>
         <w:rPr>
@@ -34544,7 +34053,6 @@
         <w:rPr>
           <w:color w:val="000000" w:themeColor="text1"/>
         </w:rPr>
-        <w:lastRenderedPageBreak/>
         <w:t xml:space="preserve">Ваша задача состоит в том, чтобы перевернуть такой </w:t>
       </w:r>
       <w:proofErr w:type="spellStart"/>
@@ -34689,6 +34197,7 @@
         </w:rPr>
         <w:t>𝑎</w:t>
       </w:r>
+      <w:proofErr w:type="gramStart"/>
       <w:r>
         <w:rPr>
           <w:color w:val="000000" w:themeColor="text1"/>
@@ -34702,6 +34211,7 @@
         </w:rPr>
         <w:t>𝑎</w:t>
       </w:r>
+      <w:proofErr w:type="gramEnd"/>
       <w:r>
         <w:rPr>
           <w:color w:val="000000" w:themeColor="text1"/>
@@ -34770,6 +34280,7 @@
         </w:rPr>
         <w:t>𝑏</w:t>
       </w:r>
+      <w:proofErr w:type="gramStart"/>
       <w:r>
         <w:rPr>
           <w:color w:val="000000" w:themeColor="text1"/>
@@ -34783,6 +34294,7 @@
         </w:rPr>
         <w:t>𝑏</w:t>
       </w:r>
+      <w:proofErr w:type="gramEnd"/>
       <w:r>
         <w:rPr>
           <w:color w:val="000000" w:themeColor="text1"/>
@@ -34959,6 +34471,12 @@
           <w:color w:val="000000" w:themeColor="text1"/>
         </w:rPr>
         <w:br/>
+      </w:r>
+      <w:r>
+        <w:rPr>
+          <w:color w:val="000000" w:themeColor="text1"/>
+        </w:rPr>
+        <w:lastRenderedPageBreak/>
         <w:t>2</w:t>
       </w:r>
       <w:r>
@@ -35088,11 +34606,19 @@
         </w:rPr>
         <w:t>𝑎</w:t>
       </w:r>
-      <w:r>
-        <w:rPr>
-          <w:color w:val="000000" w:themeColor="text1"/>
-        </w:rPr>
-        <w:t>=[2,3,2,3,1] и 2</w:t>
+      <w:proofErr w:type="gramStart"/>
+      <w:r>
+        <w:rPr>
+          <w:color w:val="000000" w:themeColor="text1"/>
+        </w:rPr>
+        <w:t>=[</w:t>
+      </w:r>
+      <w:proofErr w:type="gramEnd"/>
+      <w:r>
+        <w:rPr>
+          <w:color w:val="000000" w:themeColor="text1"/>
+        </w:rPr>
+        <w:t>2,3,2,3,1] и 2</w:t>
       </w:r>
       <w:r>
         <w:rPr>
@@ -35238,11 +34764,19 @@
         </w:rPr>
         <w:t>𝑎</w:t>
       </w:r>
-      <w:r>
-        <w:rPr>
-          <w:color w:val="000000" w:themeColor="text1"/>
-        </w:rPr>
-        <w:t>=[1,8,3,6,7,6] и 1</w:t>
+      <w:proofErr w:type="gramStart"/>
+      <w:r>
+        <w:rPr>
+          <w:color w:val="000000" w:themeColor="text1"/>
+        </w:rPr>
+        <w:t>=[</w:t>
+      </w:r>
+      <w:proofErr w:type="gramEnd"/>
+      <w:r>
+        <w:rPr>
+          <w:color w:val="000000" w:themeColor="text1"/>
+        </w:rPr>
+        <w:t>1,8,3,6,7,6] и 1</w:t>
       </w:r>
       <w:r>
         <w:rPr>
@@ -35862,16 +35396,7 @@
                 <w:b w:val="0"/>
                 <w:color w:val="000000" w:themeColor="text1"/>
               </w:rPr>
-              <w:t xml:space="preserve"> </w:t>
-            </w:r>
-            <w:r>
-              <w:rPr>
-                <w:rFonts w:asciiTheme="minorHAnsi" w:hAnsiTheme="minorHAnsi" w:cstheme="minorHAnsi"/>
-                <w:b w:val="0"/>
-                <w:color w:val="000000" w:themeColor="text1"/>
-              </w:rPr>
-              <w:lastRenderedPageBreak/>
-              <w:t>начинающихся с-</w:t>
+              <w:t xml:space="preserve"> начинающихся с-</w:t>
             </w:r>
           </w:p>
         </w:tc>
@@ -35901,7 +35426,6 @@
                 <w:b w:val="0"/>
                 <w:color w:val="000000" w:themeColor="text1"/>
               </w:rPr>
-              <w:lastRenderedPageBreak/>
               <w:t xml:space="preserve">            # - нечётного/</w:t>
             </w:r>
             <w:proofErr w:type="spellStart"/>
@@ -38007,6 +37531,7 @@
           <w:lang w:eastAsia="ru-RU"/>
         </w:rPr>
       </w:pPr>
+      <w:proofErr w:type="gramStart"/>
       <w:r>
         <w:rPr>
           <w:sz w:val="24"/>
@@ -38023,6 +37548,7 @@
         <w:t>длинну</w:t>
       </w:r>
       <w:proofErr w:type="spellEnd"/>
+      <w:proofErr w:type="gramEnd"/>
       <w:r>
         <w:rPr>
           <w:sz w:val="24"/>
@@ -38068,6 +37594,7 @@
         </w:rPr>
         <w:t>𝑎</w:t>
       </w:r>
+      <w:proofErr w:type="gramStart"/>
       <w:r>
         <w:rPr>
           <w:sz w:val="24"/>
@@ -38083,6 +37610,7 @@
         </w:rPr>
         <w:t>𝑎</w:t>
       </w:r>
+      <w:proofErr w:type="gramEnd"/>
       <w:r>
         <w:rPr>
           <w:sz w:val="24"/>
@@ -38133,7 +37661,6 @@
           <w:sz w:val="24"/>
           <w:lang w:eastAsia="ru-RU"/>
         </w:rPr>
-        <w:lastRenderedPageBreak/>
         <w:t>2 3 2 1 3</w:t>
       </w:r>
     </w:p>
@@ -38159,6 +37686,7 @@
         </w:rPr>
         <w:t>𝑏</w:t>
       </w:r>
+      <w:proofErr w:type="gramStart"/>
       <w:r>
         <w:rPr>
           <w:sz w:val="24"/>
@@ -38174,6 +37702,7 @@
         </w:rPr>
         <w:t>𝑏</w:t>
       </w:r>
+      <w:proofErr w:type="gramEnd"/>
       <w:r>
         <w:rPr>
           <w:sz w:val="24"/>
@@ -38348,6 +37877,7 @@
         <w:rPr>
           <w:color w:val="000000" w:themeColor="text1"/>
         </w:rPr>
+        <w:lastRenderedPageBreak/>
         <w:t xml:space="preserve">Жил-был в одной стране Царь по имени </w:t>
       </w:r>
       <w:proofErr w:type="spellStart"/>
@@ -38651,12 +38181,6 @@
           <w:color w:val="000000" w:themeColor="text1"/>
         </w:rPr>
         <w:br/>
-      </w:r>
-      <w:r>
-        <w:rPr>
-          <w:color w:val="000000" w:themeColor="text1"/>
-        </w:rPr>
-        <w:lastRenderedPageBreak/>
         <w:t>выходные данные</w:t>
       </w:r>
       <w:r>
@@ -40188,14 +39712,7 @@
         <w:rPr>
           <w:color w:val="000000" w:themeColor="text1"/>
         </w:rPr>
-        <w:t xml:space="preserve">−1 раз: выберет кусочек пирога (изначально весь торт является одним куском) </w:t>
-      </w:r>
-      <w:r>
-        <w:rPr>
-          <w:color w:val="000000" w:themeColor="text1"/>
-        </w:rPr>
-        <w:lastRenderedPageBreak/>
-        <w:t xml:space="preserve">с весом </w:t>
+        <w:t xml:space="preserve">−1 раз: выберет кусочек пирога (изначально весь торт является одним куском) с весом </w:t>
       </w:r>
       <w:r>
         <w:rPr>
@@ -40548,6 +40065,7 @@
         </w:rPr>
         <w:t>𝑎</w:t>
       </w:r>
+      <w:proofErr w:type="gramStart"/>
       <w:r>
         <w:rPr>
           <w:color w:val="000000" w:themeColor="text1"/>
@@ -40561,6 +40079,7 @@
         </w:rPr>
         <w:t>𝑎</w:t>
       </w:r>
+      <w:proofErr w:type="gramEnd"/>
       <w:r>
         <w:rPr>
           <w:color w:val="000000" w:themeColor="text1"/>
@@ -40666,6 +40185,7 @@
         <w:rPr>
           <w:color w:val="000000" w:themeColor="text1"/>
         </w:rPr>
+        <w:lastRenderedPageBreak/>
         <w:t xml:space="preserve">Для каждого набора входных данных выведите одну строку: выведите YES, если массив </w:t>
       </w:r>
       <w:r>
@@ -41016,13 +40536,6 @@
           <w:lang w:val="en-US"/>
         </w:rPr>
         <w:br/>
-      </w:r>
-      <w:r>
-        <w:rPr>
-          <w:color w:val="000000" w:themeColor="text1"/>
-          <w:lang w:val="en-US"/>
-        </w:rPr>
-        <w:lastRenderedPageBreak/>
         <w:t>4</w:t>
       </w:r>
       <w:r>
@@ -41245,6 +40758,7 @@
         <w:rPr>
           <w:color w:val="000000" w:themeColor="text1"/>
         </w:rPr>
+        <w:lastRenderedPageBreak/>
         <w:t xml:space="preserve">В первом примере можно получить массив </w:t>
       </w:r>
       <w:r>
@@ -42333,7 +41847,6 @@
                 <w:color w:val="000000" w:themeColor="text1"/>
                 <w:lang w:val="en-US"/>
               </w:rPr>
-              <w:lastRenderedPageBreak/>
               <w:t xml:space="preserve">        t=</w:t>
             </w:r>
             <w:proofErr w:type="spellStart"/>
@@ -43407,6 +42920,7 @@
                 <w:color w:val="000000" w:themeColor="text1"/>
                 <w:lang w:val="en-US"/>
               </w:rPr>
+              <w:lastRenderedPageBreak/>
               <w:t xml:space="preserve">    d=Counter(a)</w:t>
             </w:r>
           </w:p>
@@ -43662,12 +43176,21 @@
         </w:rPr>
       </w:pPr>
       <w:bookmarkStart w:id="12" w:name="_Toc102924171"/>
-      <w:r>
-        <w:rPr>
-          <w:sz w:val="24"/>
-          <w:lang w:eastAsia="ru-RU"/>
-        </w:rPr>
-        <w:t xml:space="preserve">Введите  кол-во наборов данных  </w:t>
+      <w:proofErr w:type="gramStart"/>
+      <w:r>
+        <w:rPr>
+          <w:sz w:val="24"/>
+          <w:lang w:eastAsia="ru-RU"/>
+        </w:rPr>
+        <w:t>Введите  кол</w:t>
+      </w:r>
+      <w:proofErr w:type="gramEnd"/>
+      <w:r>
+        <w:rPr>
+          <w:sz w:val="24"/>
+          <w:lang w:eastAsia="ru-RU"/>
+        </w:rPr>
+        <w:t xml:space="preserve">-во наборов данных  </w:t>
       </w:r>
       <w:r>
         <w:rPr>
@@ -43812,6 +43335,7 @@
         </w:rPr>
         <w:t>𝑎</w:t>
       </w:r>
+      <w:proofErr w:type="gramStart"/>
       <w:r>
         <w:rPr>
           <w:sz w:val="24"/>
@@ -43827,6 +43351,7 @@
         </w:rPr>
         <w:t>𝑎</w:t>
       </w:r>
+      <w:proofErr w:type="gramEnd"/>
       <w:r>
         <w:rPr>
           <w:sz w:val="24"/>
@@ -43977,6 +43502,7 @@
         </w:rPr>
         <w:t>𝑎</w:t>
       </w:r>
+      <w:proofErr w:type="gramStart"/>
       <w:r>
         <w:rPr>
           <w:sz w:val="24"/>
@@ -43992,6 +43518,7 @@
         </w:rPr>
         <w:t>𝑎</w:t>
       </w:r>
+      <w:proofErr w:type="gramEnd"/>
       <w:r>
         <w:rPr>
           <w:sz w:val="24"/>
@@ -44142,6 +43669,7 @@
         </w:rPr>
         <w:t>𝑎</w:t>
       </w:r>
+      <w:proofErr w:type="gramStart"/>
       <w:r>
         <w:rPr>
           <w:sz w:val="24"/>
@@ -44157,6 +43685,7 @@
         </w:rPr>
         <w:t>𝑎</w:t>
       </w:r>
+      <w:proofErr w:type="gramEnd"/>
       <w:r>
         <w:rPr>
           <w:sz w:val="24"/>
@@ -44282,23 +43811,524 @@
           <w:sz w:val="24"/>
           <w:lang w:eastAsia="ru-RU"/>
         </w:rPr>
+        <w:t>3</w:t>
+      </w:r>
+    </w:p>
+    <w:p>
+      <w:pPr>
+        <w:rPr>
+          <w:sz w:val="24"/>
+          <w:lang w:eastAsia="ru-RU"/>
+        </w:rPr>
+      </w:pPr>
+      <w:r>
+        <w:rPr>
+          <w:sz w:val="24"/>
+          <w:lang w:eastAsia="ru-RU"/>
+        </w:rPr>
+        <w:t xml:space="preserve">Введите массив из 3 элементов </w:t>
+      </w:r>
+      <w:r>
+        <w:rPr>
+          <w:rFonts w:ascii="Cambria Math" w:hAnsi="Cambria Math" w:cs="Cambria Math"/>
+          <w:sz w:val="24"/>
+          <w:lang w:eastAsia="ru-RU"/>
+        </w:rPr>
+        <w:t>𝑎</w:t>
+      </w:r>
+      <w:proofErr w:type="gramStart"/>
+      <w:r>
+        <w:rPr>
+          <w:sz w:val="24"/>
+          <w:lang w:eastAsia="ru-RU"/>
+        </w:rPr>
+        <w:t>1,</w:t>
+      </w:r>
+      <w:r>
+        <w:rPr>
+          <w:rFonts w:ascii="Cambria Math" w:hAnsi="Cambria Math" w:cs="Cambria Math"/>
+          <w:sz w:val="24"/>
+          <w:lang w:eastAsia="ru-RU"/>
+        </w:rPr>
+        <w:t>𝑎</w:t>
+      </w:r>
+      <w:proofErr w:type="gramEnd"/>
+      <w:r>
+        <w:rPr>
+          <w:sz w:val="24"/>
+          <w:lang w:eastAsia="ru-RU"/>
+        </w:rPr>
+        <w:t>2,…,</w:t>
+      </w:r>
+      <w:r>
+        <w:rPr>
+          <w:rFonts w:ascii="Cambria Math" w:hAnsi="Cambria Math" w:cs="Cambria Math"/>
+          <w:sz w:val="24"/>
+          <w:lang w:eastAsia="ru-RU"/>
+        </w:rPr>
+        <w:t>𝑎𝑛</w:t>
+      </w:r>
+      <w:r>
+        <w:rPr>
+          <w:sz w:val="24"/>
+          <w:lang w:eastAsia="ru-RU"/>
+        </w:rPr>
+        <w:t xml:space="preserve"> (1≤</w:t>
+      </w:r>
+      <w:r>
+        <w:rPr>
+          <w:rFonts w:ascii="Cambria Math" w:hAnsi="Cambria Math" w:cs="Cambria Math"/>
+          <w:sz w:val="24"/>
+          <w:lang w:eastAsia="ru-RU"/>
+        </w:rPr>
+        <w:t>𝑎𝑖</w:t>
+      </w:r>
+      <w:r>
+        <w:rPr>
+          <w:sz w:val="24"/>
+          <w:lang w:eastAsia="ru-RU"/>
+        </w:rPr>
+        <w:t>≤10^9):</w:t>
+      </w:r>
+    </w:p>
+    <w:p>
+      <w:pPr>
+        <w:rPr>
+          <w:sz w:val="24"/>
+          <w:lang w:eastAsia="ru-RU"/>
+        </w:rPr>
+      </w:pPr>
+      <w:r>
+        <w:rPr>
+          <w:sz w:val="24"/>
+          <w:lang w:eastAsia="ru-RU"/>
+        </w:rPr>
+        <w:t>2 3 1</w:t>
+      </w:r>
+    </w:p>
+    <w:p>
+      <w:pPr>
+        <w:rPr>
+          <w:sz w:val="24"/>
+          <w:lang w:eastAsia="ru-RU"/>
+        </w:rPr>
+      </w:pPr>
+      <w:r>
+        <w:rPr>
+          <w:sz w:val="24"/>
+          <w:lang w:eastAsia="ru-RU"/>
+        </w:rPr>
+        <w:t xml:space="preserve">Введите кол-во элементов в массиве </w:t>
+      </w:r>
+      <w:r>
+        <w:rPr>
+          <w:rFonts w:ascii="Cambria Math" w:hAnsi="Cambria Math" w:cs="Cambria Math"/>
+          <w:sz w:val="24"/>
+          <w:lang w:eastAsia="ru-RU"/>
+        </w:rPr>
+        <w:t>𝑛</w:t>
+      </w:r>
+      <w:r>
+        <w:rPr>
+          <w:sz w:val="24"/>
+          <w:lang w:eastAsia="ru-RU"/>
+        </w:rPr>
+        <w:t xml:space="preserve"> (1≤</w:t>
+      </w:r>
+      <w:r>
+        <w:rPr>
+          <w:rFonts w:ascii="Cambria Math" w:hAnsi="Cambria Math" w:cs="Cambria Math"/>
+          <w:sz w:val="24"/>
+          <w:lang w:eastAsia="ru-RU"/>
+        </w:rPr>
+        <w:t>𝑛</w:t>
+      </w:r>
+      <w:r>
+        <w:rPr>
+          <w:sz w:val="24"/>
+          <w:lang w:eastAsia="ru-RU"/>
+        </w:rPr>
+        <w:t>≤2</w:t>
+      </w:r>
+      <w:r>
+        <w:rPr>
+          <w:rFonts w:ascii="Cambria Math" w:hAnsi="Cambria Math" w:cs="Cambria Math"/>
+          <w:sz w:val="24"/>
+          <w:lang w:eastAsia="ru-RU"/>
+        </w:rPr>
+        <w:t>⋅</w:t>
+      </w:r>
+      <w:r>
+        <w:rPr>
+          <w:sz w:val="24"/>
+          <w:lang w:eastAsia="ru-RU"/>
+        </w:rPr>
+        <w:t>10^5):</w:t>
+      </w:r>
+    </w:p>
+    <w:p>
+      <w:pPr>
+        <w:rPr>
+          <w:sz w:val="24"/>
+          <w:lang w:eastAsia="ru-RU"/>
+        </w:rPr>
+      </w:pPr>
+      <w:r>
+        <w:rPr>
+          <w:sz w:val="24"/>
+          <w:lang w:eastAsia="ru-RU"/>
+        </w:rPr>
+        <w:t>3</w:t>
+      </w:r>
+    </w:p>
+    <w:p>
+      <w:pPr>
+        <w:rPr>
+          <w:sz w:val="24"/>
+          <w:lang w:eastAsia="ru-RU"/>
+        </w:rPr>
+      </w:pPr>
+      <w:r>
+        <w:rPr>
+          <w:sz w:val="24"/>
+          <w:lang w:eastAsia="ru-RU"/>
+        </w:rPr>
+        <w:t xml:space="preserve">Введите массив из 3 элементов </w:t>
+      </w:r>
+      <w:r>
+        <w:rPr>
+          <w:rFonts w:ascii="Cambria Math" w:hAnsi="Cambria Math" w:cs="Cambria Math"/>
+          <w:sz w:val="24"/>
+          <w:lang w:eastAsia="ru-RU"/>
+        </w:rPr>
+        <w:t>𝑎</w:t>
+      </w:r>
+      <w:proofErr w:type="gramStart"/>
+      <w:r>
+        <w:rPr>
+          <w:sz w:val="24"/>
+          <w:lang w:eastAsia="ru-RU"/>
+        </w:rPr>
+        <w:t>1,</w:t>
+      </w:r>
+      <w:r>
+        <w:rPr>
+          <w:rFonts w:ascii="Cambria Math" w:hAnsi="Cambria Math" w:cs="Cambria Math"/>
+          <w:sz w:val="24"/>
+          <w:lang w:eastAsia="ru-RU"/>
+        </w:rPr>
+        <w:t>𝑎</w:t>
+      </w:r>
+      <w:proofErr w:type="gramEnd"/>
+      <w:r>
+        <w:rPr>
+          <w:sz w:val="24"/>
+          <w:lang w:eastAsia="ru-RU"/>
+        </w:rPr>
+        <w:t>2,…,</w:t>
+      </w:r>
+      <w:r>
+        <w:rPr>
+          <w:rFonts w:ascii="Cambria Math" w:hAnsi="Cambria Math" w:cs="Cambria Math"/>
+          <w:sz w:val="24"/>
+          <w:lang w:eastAsia="ru-RU"/>
+        </w:rPr>
+        <w:t>𝑎𝑛</w:t>
+      </w:r>
+      <w:r>
+        <w:rPr>
+          <w:sz w:val="24"/>
+          <w:lang w:eastAsia="ru-RU"/>
+        </w:rPr>
+        <w:t xml:space="preserve"> (1≤</w:t>
+      </w:r>
+      <w:r>
+        <w:rPr>
+          <w:rFonts w:ascii="Cambria Math" w:hAnsi="Cambria Math" w:cs="Cambria Math"/>
+          <w:sz w:val="24"/>
+          <w:lang w:eastAsia="ru-RU"/>
+        </w:rPr>
+        <w:t>𝑎𝑖</w:t>
+      </w:r>
+      <w:r>
+        <w:rPr>
+          <w:sz w:val="24"/>
+          <w:lang w:eastAsia="ru-RU"/>
+        </w:rPr>
+        <w:t>≤10^9):</w:t>
+      </w:r>
+    </w:p>
+    <w:p>
+      <w:pPr>
+        <w:rPr>
+          <w:sz w:val="24"/>
+          <w:lang w:eastAsia="ru-RU"/>
+        </w:rPr>
+      </w:pPr>
+      <w:r>
+        <w:rPr>
+          <w:sz w:val="24"/>
+          <w:lang w:eastAsia="ru-RU"/>
+        </w:rPr>
+        <w:t>2 3 3</w:t>
+      </w:r>
+    </w:p>
+    <w:p>
+      <w:pPr>
+        <w:rPr>
+          <w:sz w:val="24"/>
+          <w:lang w:eastAsia="ru-RU"/>
+        </w:rPr>
+      </w:pPr>
+      <w:r>
+        <w:rPr>
+          <w:sz w:val="24"/>
+          <w:lang w:eastAsia="ru-RU"/>
+        </w:rPr>
+        <w:t xml:space="preserve">Введите кол-во элементов в массиве </w:t>
+      </w:r>
+      <w:r>
+        <w:rPr>
+          <w:rFonts w:ascii="Cambria Math" w:hAnsi="Cambria Math" w:cs="Cambria Math"/>
+          <w:sz w:val="24"/>
+          <w:lang w:eastAsia="ru-RU"/>
+        </w:rPr>
+        <w:t>𝑛</w:t>
+      </w:r>
+      <w:r>
+        <w:rPr>
+          <w:sz w:val="24"/>
+          <w:lang w:eastAsia="ru-RU"/>
+        </w:rPr>
+        <w:t xml:space="preserve"> (1≤</w:t>
+      </w:r>
+      <w:r>
+        <w:rPr>
+          <w:rFonts w:ascii="Cambria Math" w:hAnsi="Cambria Math" w:cs="Cambria Math"/>
+          <w:sz w:val="24"/>
+          <w:lang w:eastAsia="ru-RU"/>
+        </w:rPr>
+        <w:t>𝑛</w:t>
+      </w:r>
+      <w:r>
+        <w:rPr>
+          <w:sz w:val="24"/>
+          <w:lang w:eastAsia="ru-RU"/>
+        </w:rPr>
+        <w:t>≤2</w:t>
+      </w:r>
+      <w:r>
+        <w:rPr>
+          <w:rFonts w:ascii="Cambria Math" w:hAnsi="Cambria Math" w:cs="Cambria Math"/>
+          <w:sz w:val="24"/>
+          <w:lang w:eastAsia="ru-RU"/>
+        </w:rPr>
+        <w:t>⋅</w:t>
+      </w:r>
+      <w:r>
+        <w:rPr>
+          <w:sz w:val="24"/>
+          <w:lang w:eastAsia="ru-RU"/>
+        </w:rPr>
+        <w:t>10^5):</w:t>
+      </w:r>
+    </w:p>
+    <w:p>
+      <w:pPr>
+        <w:rPr>
+          <w:sz w:val="24"/>
+          <w:lang w:eastAsia="ru-RU"/>
+        </w:rPr>
+      </w:pPr>
+      <w:r>
+        <w:rPr>
+          <w:sz w:val="24"/>
+          <w:lang w:eastAsia="ru-RU"/>
+        </w:rPr>
+        <w:t>6</w:t>
+      </w:r>
+    </w:p>
+    <w:p>
+      <w:pPr>
+        <w:rPr>
+          <w:sz w:val="24"/>
+          <w:lang w:eastAsia="ru-RU"/>
+        </w:rPr>
+      </w:pPr>
+      <w:r>
+        <w:rPr>
+          <w:sz w:val="24"/>
+          <w:lang w:eastAsia="ru-RU"/>
+        </w:rPr>
+        <w:t xml:space="preserve">Введите массив из 6 элементов </w:t>
+      </w:r>
+      <w:r>
+        <w:rPr>
+          <w:rFonts w:ascii="Cambria Math" w:hAnsi="Cambria Math" w:cs="Cambria Math"/>
+          <w:sz w:val="24"/>
+          <w:lang w:eastAsia="ru-RU"/>
+        </w:rPr>
+        <w:t>𝑎</w:t>
+      </w:r>
+      <w:proofErr w:type="gramStart"/>
+      <w:r>
+        <w:rPr>
+          <w:sz w:val="24"/>
+          <w:lang w:eastAsia="ru-RU"/>
+        </w:rPr>
+        <w:t>1,</w:t>
+      </w:r>
+      <w:r>
+        <w:rPr>
+          <w:rFonts w:ascii="Cambria Math" w:hAnsi="Cambria Math" w:cs="Cambria Math"/>
+          <w:sz w:val="24"/>
+          <w:lang w:eastAsia="ru-RU"/>
+        </w:rPr>
+        <w:t>𝑎</w:t>
+      </w:r>
+      <w:proofErr w:type="gramEnd"/>
+      <w:r>
+        <w:rPr>
+          <w:sz w:val="24"/>
+          <w:lang w:eastAsia="ru-RU"/>
+        </w:rPr>
+        <w:t>2,…,</w:t>
+      </w:r>
+      <w:r>
+        <w:rPr>
+          <w:rFonts w:ascii="Cambria Math" w:hAnsi="Cambria Math" w:cs="Cambria Math"/>
+          <w:sz w:val="24"/>
+          <w:lang w:eastAsia="ru-RU"/>
+        </w:rPr>
+        <w:t>𝑎𝑛</w:t>
+      </w:r>
+      <w:r>
+        <w:rPr>
+          <w:sz w:val="24"/>
+          <w:lang w:eastAsia="ru-RU"/>
+        </w:rPr>
+        <w:t xml:space="preserve"> (1≤</w:t>
+      </w:r>
+      <w:r>
+        <w:rPr>
+          <w:rFonts w:ascii="Cambria Math" w:hAnsi="Cambria Math" w:cs="Cambria Math"/>
+          <w:sz w:val="24"/>
+          <w:lang w:eastAsia="ru-RU"/>
+        </w:rPr>
+        <w:t>𝑎𝑖</w:t>
+      </w:r>
+      <w:r>
+        <w:rPr>
+          <w:sz w:val="24"/>
+          <w:lang w:eastAsia="ru-RU"/>
+        </w:rPr>
+        <w:t>≤10^9):</w:t>
+      </w:r>
+    </w:p>
+    <w:p>
+      <w:pPr>
+        <w:rPr>
+          <w:sz w:val="24"/>
+          <w:lang w:eastAsia="ru-RU"/>
+        </w:rPr>
+      </w:pPr>
+      <w:r>
+        <w:rPr>
+          <w:sz w:val="24"/>
+          <w:lang w:eastAsia="ru-RU"/>
+        </w:rPr>
+        <w:t>1 1 1 1 1 1</w:t>
+      </w:r>
+    </w:p>
+    <w:p>
+      <w:pPr>
+        <w:rPr>
+          <w:sz w:val="24"/>
+          <w:lang w:eastAsia="ru-RU"/>
+        </w:rPr>
+      </w:pPr>
+      <w:r>
+        <w:rPr>
+          <w:sz w:val="24"/>
+          <w:lang w:eastAsia="ru-RU"/>
+        </w:rPr>
         <w:lastRenderedPageBreak/>
-        <w:t>3</w:t>
-      </w:r>
-    </w:p>
-    <w:p>
-      <w:pPr>
-        <w:rPr>
-          <w:sz w:val="24"/>
-          <w:lang w:eastAsia="ru-RU"/>
-        </w:rPr>
-      </w:pPr>
-      <w:r>
-        <w:rPr>
-          <w:sz w:val="24"/>
-          <w:lang w:eastAsia="ru-RU"/>
-        </w:rPr>
-        <w:t xml:space="preserve">Введите массив из 3 элементов </w:t>
+        <w:t xml:space="preserve">Введите кол-во элементов в массиве </w:t>
+      </w:r>
+      <w:r>
+        <w:rPr>
+          <w:rFonts w:ascii="Cambria Math" w:hAnsi="Cambria Math" w:cs="Cambria Math"/>
+          <w:sz w:val="24"/>
+          <w:lang w:eastAsia="ru-RU"/>
+        </w:rPr>
+        <w:t>𝑛</w:t>
+      </w:r>
+      <w:r>
+        <w:rPr>
+          <w:sz w:val="24"/>
+          <w:lang w:eastAsia="ru-RU"/>
+        </w:rPr>
+        <w:t xml:space="preserve"> (1≤</w:t>
+      </w:r>
+      <w:r>
+        <w:rPr>
+          <w:rFonts w:ascii="Cambria Math" w:hAnsi="Cambria Math" w:cs="Cambria Math"/>
+          <w:sz w:val="24"/>
+          <w:lang w:eastAsia="ru-RU"/>
+        </w:rPr>
+        <w:t>𝑛</w:t>
+      </w:r>
+      <w:r>
+        <w:rPr>
+          <w:sz w:val="24"/>
+          <w:lang w:eastAsia="ru-RU"/>
+        </w:rPr>
+        <w:t>≤2</w:t>
+      </w:r>
+      <w:r>
+        <w:rPr>
+          <w:rFonts w:ascii="Cambria Math" w:hAnsi="Cambria Math" w:cs="Cambria Math"/>
+          <w:sz w:val="24"/>
+          <w:lang w:eastAsia="ru-RU"/>
+        </w:rPr>
+        <w:t>⋅</w:t>
+      </w:r>
+      <w:r>
+        <w:rPr>
+          <w:sz w:val="24"/>
+          <w:lang w:eastAsia="ru-RU"/>
+        </w:rPr>
+        <w:t>10^5):</w:t>
+      </w:r>
+    </w:p>
+    <w:p>
+      <w:pPr>
+        <w:rPr>
+          <w:sz w:val="24"/>
+          <w:lang w:eastAsia="ru-RU"/>
+        </w:rPr>
+      </w:pPr>
+      <w:r>
+        <w:rPr>
+          <w:sz w:val="24"/>
+          <w:lang w:eastAsia="ru-RU"/>
+        </w:rPr>
+        <w:t>6</w:t>
+      </w:r>
+    </w:p>
+    <w:p>
+      <w:pPr>
+        <w:rPr>
+          <w:sz w:val="24"/>
+          <w:lang w:eastAsia="ru-RU"/>
+        </w:rPr>
+      </w:pPr>
+      <w:r>
+        <w:rPr>
+          <w:sz w:val="24"/>
+          <w:lang w:eastAsia="ru-RU"/>
+        </w:rPr>
+        <w:t xml:space="preserve">Введите массив из 6 элементов </w:t>
       </w:r>
       <w:r>
         <w:rPr>
@@ -44308,6 +44338,7 @@
         </w:rPr>
         <w:t>𝑎</w:t>
       </w:r>
+      <w:proofErr w:type="gramStart"/>
       <w:r>
         <w:rPr>
           <w:sz w:val="24"/>
@@ -44323,6 +44354,7 @@
         </w:rPr>
         <w:t>𝑎</w:t>
       </w:r>
+      <w:proofErr w:type="gramEnd"/>
       <w:r>
         <w:rPr>
           <w:sz w:val="24"/>
@@ -44373,7 +44405,7 @@
           <w:sz w:val="24"/>
           <w:lang w:eastAsia="ru-RU"/>
         </w:rPr>
-        <w:t>2 3 1</w:t>
+        <w:t>100 100 100 100 100 100</w:t>
       </w:r>
     </w:p>
     <w:p>
@@ -44448,22 +44480,22 @@
           <w:sz w:val="24"/>
           <w:lang w:eastAsia="ru-RU"/>
         </w:rPr>
-        <w:t>3</w:t>
-      </w:r>
-    </w:p>
-    <w:p>
-      <w:pPr>
-        <w:rPr>
-          <w:sz w:val="24"/>
-          <w:lang w:eastAsia="ru-RU"/>
-        </w:rPr>
-      </w:pPr>
-      <w:r>
-        <w:rPr>
-          <w:sz w:val="24"/>
-          <w:lang w:eastAsia="ru-RU"/>
-        </w:rPr>
-        <w:t xml:space="preserve">Введите массив из 3 элементов </w:t>
+        <w:t>8</w:t>
+      </w:r>
+    </w:p>
+    <w:p>
+      <w:pPr>
+        <w:rPr>
+          <w:sz w:val="24"/>
+          <w:lang w:eastAsia="ru-RU"/>
+        </w:rPr>
+      </w:pPr>
+      <w:r>
+        <w:rPr>
+          <w:sz w:val="24"/>
+          <w:lang w:eastAsia="ru-RU"/>
+        </w:rPr>
+        <w:t xml:space="preserve">Введите массив из 8 элементов </w:t>
       </w:r>
       <w:r>
         <w:rPr>
@@ -44473,6 +44505,7 @@
         </w:rPr>
         <w:t>𝑎</w:t>
       </w:r>
+      <w:proofErr w:type="gramStart"/>
       <w:r>
         <w:rPr>
           <w:sz w:val="24"/>
@@ -44488,6 +44521,7 @@
         </w:rPr>
         <w:t>𝑎</w:t>
       </w:r>
+      <w:proofErr w:type="gramEnd"/>
       <w:r>
         <w:rPr>
           <w:sz w:val="24"/>
@@ -44538,7 +44572,7 @@
           <w:sz w:val="24"/>
           <w:lang w:eastAsia="ru-RU"/>
         </w:rPr>
-        <w:t>2 3 3</w:t>
+        <w:t>100 100 100 100 100 100 100 100</w:t>
       </w:r>
     </w:p>
     <w:p>
@@ -44613,22 +44647,22 @@
           <w:sz w:val="24"/>
           <w:lang w:eastAsia="ru-RU"/>
         </w:rPr>
-        <w:t>6</w:t>
-      </w:r>
-    </w:p>
-    <w:p>
-      <w:pPr>
-        <w:rPr>
-          <w:sz w:val="24"/>
-          <w:lang w:eastAsia="ru-RU"/>
-        </w:rPr>
-      </w:pPr>
-      <w:r>
-        <w:rPr>
-          <w:sz w:val="24"/>
-          <w:lang w:eastAsia="ru-RU"/>
-        </w:rPr>
-        <w:t xml:space="preserve">Введите массив из 6 элементов </w:t>
+        <w:t>8</w:t>
+      </w:r>
+    </w:p>
+    <w:p>
+      <w:pPr>
+        <w:rPr>
+          <w:sz w:val="24"/>
+          <w:lang w:eastAsia="ru-RU"/>
+        </w:rPr>
+      </w:pPr>
+      <w:r>
+        <w:rPr>
+          <w:sz w:val="24"/>
+          <w:lang w:eastAsia="ru-RU"/>
+        </w:rPr>
+        <w:t xml:space="preserve">Введите массив из 8 элементов </w:t>
       </w:r>
       <w:r>
         <w:rPr>
@@ -44638,6 +44672,7 @@
         </w:rPr>
         <w:t>𝑎</w:t>
       </w:r>
+      <w:proofErr w:type="gramStart"/>
       <w:r>
         <w:rPr>
           <w:sz w:val="24"/>
@@ -44653,6 +44688,7 @@
         </w:rPr>
         <w:t>𝑎</w:t>
       </w:r>
+      <w:proofErr w:type="gramEnd"/>
       <w:r>
         <w:rPr>
           <w:sz w:val="24"/>
@@ -44703,7 +44739,7 @@
           <w:sz w:val="24"/>
           <w:lang w:eastAsia="ru-RU"/>
         </w:rPr>
-        <w:t>1 1 1 1 1 1</w:t>
+        <w:t>2 16 1 8 64 1 4 32</w:t>
       </w:r>
     </w:p>
     <w:p>
@@ -44778,22 +44814,22 @@
           <w:sz w:val="24"/>
           <w:lang w:eastAsia="ru-RU"/>
         </w:rPr>
-        <w:t>6</w:t>
-      </w:r>
-    </w:p>
-    <w:p>
-      <w:pPr>
-        <w:rPr>
-          <w:sz w:val="24"/>
-          <w:lang w:eastAsia="ru-RU"/>
-        </w:rPr>
-      </w:pPr>
-      <w:r>
-        <w:rPr>
-          <w:sz w:val="24"/>
-          <w:lang w:eastAsia="ru-RU"/>
-        </w:rPr>
-        <w:t xml:space="preserve">Введите массив из 6 элементов </w:t>
+        <w:t>10</w:t>
+      </w:r>
+    </w:p>
+    <w:p>
+      <w:pPr>
+        <w:rPr>
+          <w:sz w:val="24"/>
+          <w:lang w:eastAsia="ru-RU"/>
+        </w:rPr>
+      </w:pPr>
+      <w:r>
+        <w:rPr>
+          <w:sz w:val="24"/>
+          <w:lang w:eastAsia="ru-RU"/>
+        </w:rPr>
+        <w:t xml:space="preserve">Введите массив из 10 элементов </w:t>
       </w:r>
       <w:r>
         <w:rPr>
@@ -44803,6 +44839,7 @@
         </w:rPr>
         <w:t>𝑎</w:t>
       </w:r>
+      <w:proofErr w:type="gramStart"/>
       <w:r>
         <w:rPr>
           <w:sz w:val="24"/>
@@ -44818,6 +44855,7 @@
         </w:rPr>
         <w:t>𝑎</w:t>
       </w:r>
+      <w:proofErr w:type="gramEnd"/>
       <w:r>
         <w:rPr>
           <w:sz w:val="24"/>
@@ -44868,7 +44906,7 @@
           <w:sz w:val="24"/>
           <w:lang w:eastAsia="ru-RU"/>
         </w:rPr>
-        <w:t>100 100 100 100 100 100</w:t>
+        <w:t>1 2 4 7 1 1 1 1 7 2</w:t>
       </w:r>
     </w:p>
     <w:p>
@@ -44943,22 +44981,22 @@
           <w:sz w:val="24"/>
           <w:lang w:eastAsia="ru-RU"/>
         </w:rPr>
-        <w:t>8</w:t>
-      </w:r>
-    </w:p>
-    <w:p>
-      <w:pPr>
-        <w:rPr>
-          <w:sz w:val="24"/>
-          <w:lang w:eastAsia="ru-RU"/>
-        </w:rPr>
-      </w:pPr>
-      <w:r>
-        <w:rPr>
-          <w:sz w:val="24"/>
-          <w:lang w:eastAsia="ru-RU"/>
-        </w:rPr>
-        <w:t xml:space="preserve">Введите массив из 8 элементов </w:t>
+        <w:t>10</w:t>
+      </w:r>
+    </w:p>
+    <w:p>
+      <w:pPr>
+        <w:rPr>
+          <w:sz w:val="24"/>
+          <w:lang w:eastAsia="ru-RU"/>
+        </w:rPr>
+      </w:pPr>
+      <w:r>
+        <w:rPr>
+          <w:sz w:val="24"/>
+          <w:lang w:eastAsia="ru-RU"/>
+        </w:rPr>
+        <w:t xml:space="preserve">Введите массив из 10 элементов </w:t>
       </w:r>
       <w:r>
         <w:rPr>
@@ -44968,6 +45006,7 @@
         </w:rPr>
         <w:t>𝑎</w:t>
       </w:r>
+      <w:proofErr w:type="gramStart"/>
       <w:r>
         <w:rPr>
           <w:sz w:val="24"/>
@@ -44983,6 +45022,7 @@
         </w:rPr>
         <w:t>𝑎</w:t>
       </w:r>
+      <w:proofErr w:type="gramEnd"/>
       <w:r>
         <w:rPr>
           <w:sz w:val="24"/>
@@ -45033,7 +45073,7 @@
           <w:sz w:val="24"/>
           <w:lang w:eastAsia="ru-RU"/>
         </w:rPr>
-        <w:t>100 100 100 100 100 100 100 100</w:t>
+        <w:t>7 1 1 1 3 1 3 3 2 3</w:t>
       </w:r>
     </w:p>
     <w:p>
@@ -45108,22 +45148,22 @@
           <w:sz w:val="24"/>
           <w:lang w:eastAsia="ru-RU"/>
         </w:rPr>
-        <w:t>8</w:t>
-      </w:r>
-    </w:p>
-    <w:p>
-      <w:pPr>
-        <w:rPr>
-          <w:sz w:val="24"/>
-          <w:lang w:eastAsia="ru-RU"/>
-        </w:rPr>
-      </w:pPr>
-      <w:r>
-        <w:rPr>
-          <w:sz w:val="24"/>
-          <w:lang w:eastAsia="ru-RU"/>
-        </w:rPr>
-        <w:t xml:space="preserve">Введите массив из 8 элементов </w:t>
+        <w:t>10</w:t>
+      </w:r>
+    </w:p>
+    <w:p>
+      <w:pPr>
+        <w:rPr>
+          <w:sz w:val="24"/>
+          <w:lang w:eastAsia="ru-RU"/>
+        </w:rPr>
+      </w:pPr>
+      <w:r>
+        <w:rPr>
+          <w:sz w:val="24"/>
+          <w:lang w:eastAsia="ru-RU"/>
+        </w:rPr>
+        <w:t xml:space="preserve">Введите массив из 10 элементов </w:t>
       </w:r>
       <w:r>
         <w:rPr>
@@ -45133,6 +45173,7 @@
         </w:rPr>
         <w:t>𝑎</w:t>
       </w:r>
+      <w:proofErr w:type="gramStart"/>
       <w:r>
         <w:rPr>
           <w:sz w:val="24"/>
@@ -45148,6 +45189,7 @@
         </w:rPr>
         <w:t>𝑎</w:t>
       </w:r>
+      <w:proofErr w:type="gramEnd"/>
       <w:r>
         <w:rPr>
           <w:sz w:val="24"/>
@@ -45198,7 +45240,7 @@
           <w:sz w:val="24"/>
           <w:lang w:eastAsia="ru-RU"/>
         </w:rPr>
-        <w:t>2 16 1 8 64 1 4 32</w:t>
+        <w:t>1 4 4 1 1 1 3 3 3 1</w:t>
       </w:r>
     </w:p>
     <w:p>
@@ -45298,6 +45340,7 @@
         </w:rPr>
         <w:t>𝑎</w:t>
       </w:r>
+      <w:proofErr w:type="gramStart"/>
       <w:r>
         <w:rPr>
           <w:sz w:val="24"/>
@@ -45313,6 +45356,7 @@
         </w:rPr>
         <w:t>𝑎</w:t>
       </w:r>
+      <w:proofErr w:type="gramEnd"/>
       <w:r>
         <w:rPr>
           <w:sz w:val="24"/>
@@ -45363,7 +45407,7 @@
           <w:sz w:val="24"/>
           <w:lang w:eastAsia="ru-RU"/>
         </w:rPr>
-        <w:t>1 2 4 7 1 1 1 1 7 2</w:t>
+        <w:t>2 3 2 2 1 2 2 2 2 2</w:t>
       </w:r>
     </w:p>
     <w:p>
@@ -45438,22 +45482,22 @@
           <w:sz w:val="24"/>
           <w:lang w:eastAsia="ru-RU"/>
         </w:rPr>
-        <w:t>10</w:t>
-      </w:r>
-    </w:p>
-    <w:p>
-      <w:pPr>
-        <w:rPr>
-          <w:sz w:val="24"/>
-          <w:lang w:eastAsia="ru-RU"/>
-        </w:rPr>
-      </w:pPr>
-      <w:r>
-        <w:rPr>
-          <w:sz w:val="24"/>
-          <w:lang w:eastAsia="ru-RU"/>
-        </w:rPr>
-        <w:t xml:space="preserve">Введите массив из 10 элементов </w:t>
+        <w:t>4</w:t>
+      </w:r>
+    </w:p>
+    <w:p>
+      <w:pPr>
+        <w:rPr>
+          <w:sz w:val="24"/>
+          <w:lang w:eastAsia="ru-RU"/>
+        </w:rPr>
+      </w:pPr>
+      <w:r>
+        <w:rPr>
+          <w:sz w:val="24"/>
+          <w:lang w:eastAsia="ru-RU"/>
+        </w:rPr>
+        <w:t xml:space="preserve">Введите массив из 4 элементов </w:t>
       </w:r>
       <w:r>
         <w:rPr>
@@ -45463,6 +45507,7 @@
         </w:rPr>
         <w:t>𝑎</w:t>
       </w:r>
+      <w:proofErr w:type="gramStart"/>
       <w:r>
         <w:rPr>
           <w:sz w:val="24"/>
@@ -45478,6 +45523,7 @@
         </w:rPr>
         <w:t>𝑎</w:t>
       </w:r>
+      <w:proofErr w:type="gramEnd"/>
       <w:r>
         <w:rPr>
           <w:sz w:val="24"/>
@@ -45520,82 +45566,22 @@
       <w:pPr>
         <w:rPr>
           <w:sz w:val="24"/>
-          <w:lang w:eastAsia="ru-RU"/>
-        </w:rPr>
-      </w:pPr>
-      <w:r>
-        <w:rPr>
-          <w:sz w:val="24"/>
-          <w:lang w:eastAsia="ru-RU"/>
-        </w:rPr>
-        <w:t>7 1 1 1 3 1 3 3 2 3</w:t>
-      </w:r>
-    </w:p>
-    <w:p>
-      <w:pPr>
-        <w:rPr>
-          <w:sz w:val="24"/>
-          <w:lang w:eastAsia="ru-RU"/>
-        </w:rPr>
-      </w:pPr>
-      <w:r>
-        <w:rPr>
-          <w:sz w:val="24"/>
-          <w:lang w:eastAsia="ru-RU"/>
-        </w:rPr>
-        <w:t xml:space="preserve">Введите кол-во элементов в массиве </w:t>
-      </w:r>
-      <w:r>
-        <w:rPr>
-          <w:rFonts w:ascii="Cambria Math" w:hAnsi="Cambria Math" w:cs="Cambria Math"/>
-          <w:sz w:val="24"/>
-          <w:lang w:eastAsia="ru-RU"/>
-        </w:rPr>
-        <w:t>𝑛</w:t>
-      </w:r>
-      <w:r>
-        <w:rPr>
-          <w:sz w:val="24"/>
-          <w:lang w:eastAsia="ru-RU"/>
-        </w:rPr>
-        <w:t xml:space="preserve"> (1≤</w:t>
-      </w:r>
-      <w:r>
-        <w:rPr>
-          <w:rFonts w:ascii="Cambria Math" w:hAnsi="Cambria Math" w:cs="Cambria Math"/>
-          <w:sz w:val="24"/>
-          <w:lang w:eastAsia="ru-RU"/>
-        </w:rPr>
-        <w:t>𝑛</w:t>
-      </w:r>
-      <w:r>
-        <w:rPr>
-          <w:sz w:val="24"/>
-          <w:lang w:eastAsia="ru-RU"/>
-        </w:rPr>
-        <w:t>≤2</w:t>
-      </w:r>
-      <w:r>
-        <w:rPr>
-          <w:rFonts w:ascii="Cambria Math" w:hAnsi="Cambria Math" w:cs="Cambria Math"/>
-          <w:sz w:val="24"/>
-          <w:lang w:eastAsia="ru-RU"/>
-        </w:rPr>
-        <w:t>⋅</w:t>
-      </w:r>
-      <w:r>
-        <w:rPr>
-          <w:sz w:val="24"/>
-          <w:lang w:eastAsia="ru-RU"/>
-        </w:rPr>
-        <w:t>10^5):</w:t>
-      </w:r>
-    </w:p>
-    <w:p>
-      <w:pPr>
-        <w:rPr>
-          <w:sz w:val="24"/>
-          <w:lang w:eastAsia="ru-RU"/>
+          <w:lang w:val="en-US" w:eastAsia="ru-RU"/>
+        </w:rPr>
+      </w:pPr>
+      <w:r>
+        <w:rPr>
+          <w:sz w:val="24"/>
+          <w:lang w:val="en-US" w:eastAsia="ru-RU"/>
+        </w:rPr>
+        <w:t>999999999 999999999 999999999 999999999</w:t>
+      </w:r>
+    </w:p>
+    <w:p>
+      <w:pPr>
+        <w:rPr>
+          <w:sz w:val="24"/>
+          <w:lang w:val="en-US" w:eastAsia="ru-RU"/>
         </w:rPr>
       </w:pPr>
       <w:r>
@@ -45604,441 +45590,6 @@
           <w:lang w:eastAsia="ru-RU"/>
         </w:rPr>
         <w:lastRenderedPageBreak/>
-        <w:t>10</w:t>
-      </w:r>
-    </w:p>
-    <w:p>
-      <w:pPr>
-        <w:rPr>
-          <w:sz w:val="24"/>
-          <w:lang w:eastAsia="ru-RU"/>
-        </w:rPr>
-      </w:pPr>
-      <w:r>
-        <w:rPr>
-          <w:sz w:val="24"/>
-          <w:lang w:eastAsia="ru-RU"/>
-        </w:rPr>
-        <w:t xml:space="preserve">Введите массив из 10 элементов </w:t>
-      </w:r>
-      <w:r>
-        <w:rPr>
-          <w:rFonts w:ascii="Cambria Math" w:hAnsi="Cambria Math" w:cs="Cambria Math"/>
-          <w:sz w:val="24"/>
-          <w:lang w:eastAsia="ru-RU"/>
-        </w:rPr>
-        <w:t>𝑎</w:t>
-      </w:r>
-      <w:r>
-        <w:rPr>
-          <w:sz w:val="24"/>
-          <w:lang w:eastAsia="ru-RU"/>
-        </w:rPr>
-        <w:t>1,</w:t>
-      </w:r>
-      <w:r>
-        <w:rPr>
-          <w:rFonts w:ascii="Cambria Math" w:hAnsi="Cambria Math" w:cs="Cambria Math"/>
-          <w:sz w:val="24"/>
-          <w:lang w:eastAsia="ru-RU"/>
-        </w:rPr>
-        <w:t>𝑎</w:t>
-      </w:r>
-      <w:r>
-        <w:rPr>
-          <w:sz w:val="24"/>
-          <w:lang w:eastAsia="ru-RU"/>
-        </w:rPr>
-        <w:t>2,…,</w:t>
-      </w:r>
-      <w:r>
-        <w:rPr>
-          <w:rFonts w:ascii="Cambria Math" w:hAnsi="Cambria Math" w:cs="Cambria Math"/>
-          <w:sz w:val="24"/>
-          <w:lang w:eastAsia="ru-RU"/>
-        </w:rPr>
-        <w:t>𝑎𝑛</w:t>
-      </w:r>
-      <w:r>
-        <w:rPr>
-          <w:sz w:val="24"/>
-          <w:lang w:eastAsia="ru-RU"/>
-        </w:rPr>
-        <w:t xml:space="preserve"> (1≤</w:t>
-      </w:r>
-      <w:r>
-        <w:rPr>
-          <w:rFonts w:ascii="Cambria Math" w:hAnsi="Cambria Math" w:cs="Cambria Math"/>
-          <w:sz w:val="24"/>
-          <w:lang w:eastAsia="ru-RU"/>
-        </w:rPr>
-        <w:t>𝑎𝑖</w:t>
-      </w:r>
-      <w:r>
-        <w:rPr>
-          <w:sz w:val="24"/>
-          <w:lang w:eastAsia="ru-RU"/>
-        </w:rPr>
-        <w:t>≤10^9):</w:t>
-      </w:r>
-    </w:p>
-    <w:p>
-      <w:pPr>
-        <w:rPr>
-          <w:sz w:val="24"/>
-          <w:lang w:eastAsia="ru-RU"/>
-        </w:rPr>
-      </w:pPr>
-      <w:r>
-        <w:rPr>
-          <w:sz w:val="24"/>
-          <w:lang w:eastAsia="ru-RU"/>
-        </w:rPr>
-        <w:t>1 4 4 1 1 1 3 3 3 1</w:t>
-      </w:r>
-    </w:p>
-    <w:p>
-      <w:pPr>
-        <w:rPr>
-          <w:sz w:val="24"/>
-          <w:lang w:eastAsia="ru-RU"/>
-        </w:rPr>
-      </w:pPr>
-      <w:r>
-        <w:rPr>
-          <w:sz w:val="24"/>
-          <w:lang w:eastAsia="ru-RU"/>
-        </w:rPr>
-        <w:t xml:space="preserve">Введите кол-во элементов в массиве </w:t>
-      </w:r>
-      <w:r>
-        <w:rPr>
-          <w:rFonts w:ascii="Cambria Math" w:hAnsi="Cambria Math" w:cs="Cambria Math"/>
-          <w:sz w:val="24"/>
-          <w:lang w:eastAsia="ru-RU"/>
-        </w:rPr>
-        <w:t>𝑛</w:t>
-      </w:r>
-      <w:r>
-        <w:rPr>
-          <w:sz w:val="24"/>
-          <w:lang w:eastAsia="ru-RU"/>
-        </w:rPr>
-        <w:t xml:space="preserve"> (1≤</w:t>
-      </w:r>
-      <w:r>
-        <w:rPr>
-          <w:rFonts w:ascii="Cambria Math" w:hAnsi="Cambria Math" w:cs="Cambria Math"/>
-          <w:sz w:val="24"/>
-          <w:lang w:eastAsia="ru-RU"/>
-        </w:rPr>
-        <w:t>𝑛</w:t>
-      </w:r>
-      <w:r>
-        <w:rPr>
-          <w:sz w:val="24"/>
-          <w:lang w:eastAsia="ru-RU"/>
-        </w:rPr>
-        <w:t>≤2</w:t>
-      </w:r>
-      <w:r>
-        <w:rPr>
-          <w:rFonts w:ascii="Cambria Math" w:hAnsi="Cambria Math" w:cs="Cambria Math"/>
-          <w:sz w:val="24"/>
-          <w:lang w:eastAsia="ru-RU"/>
-        </w:rPr>
-        <w:t>⋅</w:t>
-      </w:r>
-      <w:r>
-        <w:rPr>
-          <w:sz w:val="24"/>
-          <w:lang w:eastAsia="ru-RU"/>
-        </w:rPr>
-        <w:t>10^5):</w:t>
-      </w:r>
-    </w:p>
-    <w:p>
-      <w:pPr>
-        <w:rPr>
-          <w:sz w:val="24"/>
-          <w:lang w:eastAsia="ru-RU"/>
-        </w:rPr>
-      </w:pPr>
-      <w:r>
-        <w:rPr>
-          <w:sz w:val="24"/>
-          <w:lang w:eastAsia="ru-RU"/>
-        </w:rPr>
-        <w:t>10</w:t>
-      </w:r>
-    </w:p>
-    <w:p>
-      <w:pPr>
-        <w:rPr>
-          <w:sz w:val="24"/>
-          <w:lang w:eastAsia="ru-RU"/>
-        </w:rPr>
-      </w:pPr>
-      <w:r>
-        <w:rPr>
-          <w:sz w:val="24"/>
-          <w:lang w:eastAsia="ru-RU"/>
-        </w:rPr>
-        <w:t xml:space="preserve">Введите массив из 10 элементов </w:t>
-      </w:r>
-      <w:r>
-        <w:rPr>
-          <w:rFonts w:ascii="Cambria Math" w:hAnsi="Cambria Math" w:cs="Cambria Math"/>
-          <w:sz w:val="24"/>
-          <w:lang w:eastAsia="ru-RU"/>
-        </w:rPr>
-        <w:t>𝑎</w:t>
-      </w:r>
-      <w:r>
-        <w:rPr>
-          <w:sz w:val="24"/>
-          <w:lang w:eastAsia="ru-RU"/>
-        </w:rPr>
-        <w:t>1,</w:t>
-      </w:r>
-      <w:r>
-        <w:rPr>
-          <w:rFonts w:ascii="Cambria Math" w:hAnsi="Cambria Math" w:cs="Cambria Math"/>
-          <w:sz w:val="24"/>
-          <w:lang w:eastAsia="ru-RU"/>
-        </w:rPr>
-        <w:t>𝑎</w:t>
-      </w:r>
-      <w:r>
-        <w:rPr>
-          <w:sz w:val="24"/>
-          <w:lang w:eastAsia="ru-RU"/>
-        </w:rPr>
-        <w:t>2,…,</w:t>
-      </w:r>
-      <w:r>
-        <w:rPr>
-          <w:rFonts w:ascii="Cambria Math" w:hAnsi="Cambria Math" w:cs="Cambria Math"/>
-          <w:sz w:val="24"/>
-          <w:lang w:eastAsia="ru-RU"/>
-        </w:rPr>
-        <w:t>𝑎𝑛</w:t>
-      </w:r>
-      <w:r>
-        <w:rPr>
-          <w:sz w:val="24"/>
-          <w:lang w:eastAsia="ru-RU"/>
-        </w:rPr>
-        <w:t xml:space="preserve"> (1≤</w:t>
-      </w:r>
-      <w:r>
-        <w:rPr>
-          <w:rFonts w:ascii="Cambria Math" w:hAnsi="Cambria Math" w:cs="Cambria Math"/>
-          <w:sz w:val="24"/>
-          <w:lang w:eastAsia="ru-RU"/>
-        </w:rPr>
-        <w:t>𝑎𝑖</w:t>
-      </w:r>
-      <w:r>
-        <w:rPr>
-          <w:sz w:val="24"/>
-          <w:lang w:eastAsia="ru-RU"/>
-        </w:rPr>
-        <w:t>≤10^9):</w:t>
-      </w:r>
-    </w:p>
-    <w:p>
-      <w:pPr>
-        <w:rPr>
-          <w:sz w:val="24"/>
-          <w:lang w:eastAsia="ru-RU"/>
-        </w:rPr>
-      </w:pPr>
-      <w:r>
-        <w:rPr>
-          <w:sz w:val="24"/>
-          <w:lang w:eastAsia="ru-RU"/>
-        </w:rPr>
-        <w:t>2 3 2 2 1 2 2 2 2 2</w:t>
-      </w:r>
-    </w:p>
-    <w:p>
-      <w:pPr>
-        <w:rPr>
-          <w:sz w:val="24"/>
-          <w:lang w:eastAsia="ru-RU"/>
-        </w:rPr>
-      </w:pPr>
-      <w:r>
-        <w:rPr>
-          <w:sz w:val="24"/>
-          <w:lang w:eastAsia="ru-RU"/>
-        </w:rPr>
-        <w:t xml:space="preserve">Введите кол-во элементов в массиве </w:t>
-      </w:r>
-      <w:r>
-        <w:rPr>
-          <w:rFonts w:ascii="Cambria Math" w:hAnsi="Cambria Math" w:cs="Cambria Math"/>
-          <w:sz w:val="24"/>
-          <w:lang w:eastAsia="ru-RU"/>
-        </w:rPr>
-        <w:t>𝑛</w:t>
-      </w:r>
-      <w:r>
-        <w:rPr>
-          <w:sz w:val="24"/>
-          <w:lang w:eastAsia="ru-RU"/>
-        </w:rPr>
-        <w:t xml:space="preserve"> (1≤</w:t>
-      </w:r>
-      <w:r>
-        <w:rPr>
-          <w:rFonts w:ascii="Cambria Math" w:hAnsi="Cambria Math" w:cs="Cambria Math"/>
-          <w:sz w:val="24"/>
-          <w:lang w:eastAsia="ru-RU"/>
-        </w:rPr>
-        <w:t>𝑛</w:t>
-      </w:r>
-      <w:r>
-        <w:rPr>
-          <w:sz w:val="24"/>
-          <w:lang w:eastAsia="ru-RU"/>
-        </w:rPr>
-        <w:t>≤2</w:t>
-      </w:r>
-      <w:r>
-        <w:rPr>
-          <w:rFonts w:ascii="Cambria Math" w:hAnsi="Cambria Math" w:cs="Cambria Math"/>
-          <w:sz w:val="24"/>
-          <w:lang w:eastAsia="ru-RU"/>
-        </w:rPr>
-        <w:t>⋅</w:t>
-      </w:r>
-      <w:r>
-        <w:rPr>
-          <w:sz w:val="24"/>
-          <w:lang w:eastAsia="ru-RU"/>
-        </w:rPr>
-        <w:t>10^5):</w:t>
-      </w:r>
-    </w:p>
-    <w:p>
-      <w:pPr>
-        <w:rPr>
-          <w:sz w:val="24"/>
-          <w:lang w:eastAsia="ru-RU"/>
-        </w:rPr>
-      </w:pPr>
-      <w:r>
-        <w:rPr>
-          <w:sz w:val="24"/>
-          <w:lang w:eastAsia="ru-RU"/>
-        </w:rPr>
-        <w:t>4</w:t>
-      </w:r>
-    </w:p>
-    <w:p>
-      <w:pPr>
-        <w:rPr>
-          <w:sz w:val="24"/>
-          <w:lang w:eastAsia="ru-RU"/>
-        </w:rPr>
-      </w:pPr>
-      <w:r>
-        <w:rPr>
-          <w:sz w:val="24"/>
-          <w:lang w:eastAsia="ru-RU"/>
-        </w:rPr>
-        <w:t xml:space="preserve">Введите массив из 4 элементов </w:t>
-      </w:r>
-      <w:r>
-        <w:rPr>
-          <w:rFonts w:ascii="Cambria Math" w:hAnsi="Cambria Math" w:cs="Cambria Math"/>
-          <w:sz w:val="24"/>
-          <w:lang w:eastAsia="ru-RU"/>
-        </w:rPr>
-        <w:t>𝑎</w:t>
-      </w:r>
-      <w:r>
-        <w:rPr>
-          <w:sz w:val="24"/>
-          <w:lang w:eastAsia="ru-RU"/>
-        </w:rPr>
-        <w:t>1,</w:t>
-      </w:r>
-      <w:r>
-        <w:rPr>
-          <w:rFonts w:ascii="Cambria Math" w:hAnsi="Cambria Math" w:cs="Cambria Math"/>
-          <w:sz w:val="24"/>
-          <w:lang w:eastAsia="ru-RU"/>
-        </w:rPr>
-        <w:t>𝑎</w:t>
-      </w:r>
-      <w:r>
-        <w:rPr>
-          <w:sz w:val="24"/>
-          <w:lang w:eastAsia="ru-RU"/>
-        </w:rPr>
-        <w:t>2,…,</w:t>
-      </w:r>
-      <w:r>
-        <w:rPr>
-          <w:rFonts w:ascii="Cambria Math" w:hAnsi="Cambria Math" w:cs="Cambria Math"/>
-          <w:sz w:val="24"/>
-          <w:lang w:eastAsia="ru-RU"/>
-        </w:rPr>
-        <w:t>𝑎𝑛</w:t>
-      </w:r>
-      <w:r>
-        <w:rPr>
-          <w:sz w:val="24"/>
-          <w:lang w:eastAsia="ru-RU"/>
-        </w:rPr>
-        <w:t xml:space="preserve"> (1≤</w:t>
-      </w:r>
-      <w:r>
-        <w:rPr>
-          <w:rFonts w:ascii="Cambria Math" w:hAnsi="Cambria Math" w:cs="Cambria Math"/>
-          <w:sz w:val="24"/>
-          <w:lang w:eastAsia="ru-RU"/>
-        </w:rPr>
-        <w:t>𝑎𝑖</w:t>
-      </w:r>
-      <w:r>
-        <w:rPr>
-          <w:sz w:val="24"/>
-          <w:lang w:eastAsia="ru-RU"/>
-        </w:rPr>
-        <w:t>≤10^9):</w:t>
-      </w:r>
-    </w:p>
-    <w:p>
-      <w:pPr>
-        <w:rPr>
-          <w:sz w:val="24"/>
-          <w:lang w:val="en-US" w:eastAsia="ru-RU"/>
-        </w:rPr>
-      </w:pPr>
-      <w:r>
-        <w:rPr>
-          <w:sz w:val="24"/>
-          <w:lang w:val="en-US" w:eastAsia="ru-RU"/>
-        </w:rPr>
-        <w:t>999999999 999999999 999999999 999999999</w:t>
-      </w:r>
-    </w:p>
-    <w:p>
-      <w:pPr>
-        <w:rPr>
-          <w:sz w:val="24"/>
-          <w:lang w:val="en-US" w:eastAsia="ru-RU"/>
-        </w:rPr>
-      </w:pPr>
-      <w:r>
-        <w:rPr>
-          <w:sz w:val="24"/>
-          <w:lang w:eastAsia="ru-RU"/>
-        </w:rPr>
         <w:t>Ответ</w:t>
       </w:r>
       <w:r>
@@ -46293,7 +45844,6 @@
           <w:sz w:val="24"/>
           <w:szCs w:val="24"/>
         </w:rPr>
-        <w:lastRenderedPageBreak/>
         <w:t>Вывод</w:t>
       </w:r>
       <w:bookmarkEnd w:id="12"/>
@@ -48214,7 +47764,7 @@
 </file>
 
 <file path=customXml/itemProps1.xml><?xml version="1.0" encoding="utf-8"?>
-<ds:datastoreItem xmlns:ds="http://schemas.openxmlformats.org/officeDocument/2006/customXml" ds:itemID="{C1A1CAF7-FA46-474A-99C5-3588A7F6D157}">
+<ds:datastoreItem xmlns:ds="http://schemas.openxmlformats.org/officeDocument/2006/customXml" ds:itemID="{7D4B88ED-752C-4B3F-969F-CAEDA7D5F7F2}">
   <ds:schemaRefs>
     <ds:schemaRef ds:uri="http://schemas.openxmlformats.org/officeDocument/2006/bibliography"/>
   </ds:schemaRefs>
